--- a/BibAnalysisProj/InR/Wulfing_BibASubmission.docx
+++ b/BibAnalysisProj/InR/Wulfing_BibASubmission.docx
@@ -1,6 +1,6 @@
 
 <file path=word/document.xml><?xml version="1.0" encoding="utf-8"?>
-<w:document xmlns:wpc="http://schemas.microsoft.com/office/word/2010/wordprocessingCanvas" xmlns:cx="http://schemas.microsoft.com/office/drawing/2014/chartex" xmlns:cx1="http://schemas.microsoft.com/office/drawing/2015/9/8/chartex" xmlns:cx2="http://schemas.microsoft.com/office/drawing/2015/10/21/chartex" xmlns:cx3="http://schemas.microsoft.com/office/drawing/2016/5/9/chartex" xmlns:cx4="http://schemas.microsoft.com/office/drawing/2016/5/10/chartex" xmlns:cx5="http://schemas.microsoft.com/office/drawing/2016/5/11/chartex" xmlns:cx6="http://schemas.microsoft.com/office/drawing/2016/5/12/chartex" xmlns:cx7="http://schemas.microsoft.com/office/drawing/2016/5/13/chartex" xmlns:cx8="http://schemas.microsoft.com/office/drawing/2016/5/14/chartex" xmlns:mc="http://schemas.openxmlformats.org/markup-compatibility/2006" xmlns:aink="http://schemas.microsoft.com/office/drawing/2016/ink" xmlns:am3d="http://schemas.microsoft.com/office/drawing/2017/model3d" xmlns:o="urn:schemas-microsoft-com:office:office" xmlns:r="http://schemas.openxmlformats.org/officeDocument/2006/relationships" xmlns:m="http://schemas.openxmlformats.org/officeDocument/2006/math" xmlns:v="urn:schemas-microsoft-com:vml" xmlns:wp14="http://schemas.microsoft.com/office/word/2010/wordprocessingDrawing" xmlns:wp="http://schemas.openxmlformats.org/drawingml/2006/wordprocessingDrawing" xmlns:w10="urn:schemas-microsoft-com:office:word" xmlns:w="http://schemas.openxmlformats.org/wordprocessingml/2006/main" xmlns:w14="http://schemas.microsoft.com/office/word/2010/wordml" xmlns:w15="http://schemas.microsoft.com/office/word/2012/wordml" xmlns:w16cid="http://schemas.microsoft.com/office/word/2016/wordml/cid" xmlns:w16se="http://schemas.microsoft.com/office/word/2015/wordml/symex" xmlns:wpg="http://schemas.microsoft.com/office/word/2010/wordprocessingGroup" xmlns:wpi="http://schemas.microsoft.com/office/word/2010/wordprocessingInk" xmlns:wne="http://schemas.microsoft.com/office/word/2006/wordml" xmlns:wps="http://schemas.microsoft.com/office/word/2010/wordprocessingShape" mc:Ignorable="w14 w15 w16se w16cid wp14">
+<w:document xmlns:wpc="http://schemas.microsoft.com/office/word/2010/wordprocessingCanvas" xmlns:cx="http://schemas.microsoft.com/office/drawing/2014/chartex" xmlns:cx1="http://schemas.microsoft.com/office/drawing/2015/9/8/chartex" xmlns:cx2="http://schemas.microsoft.com/office/drawing/2015/10/21/chartex" xmlns:cx3="http://schemas.microsoft.com/office/drawing/2016/5/9/chartex" xmlns:cx4="http://schemas.microsoft.com/office/drawing/2016/5/10/chartex" xmlns:cx5="http://schemas.microsoft.com/office/drawing/2016/5/11/chartex" xmlns:cx6="http://schemas.microsoft.com/office/drawing/2016/5/12/chartex" xmlns:cx7="http://schemas.microsoft.com/office/drawing/2016/5/13/chartex" xmlns:cx8="http://schemas.microsoft.com/office/drawing/2016/5/14/chartex" xmlns:mc="http://schemas.openxmlformats.org/markup-compatibility/2006" xmlns:aink="http://schemas.microsoft.com/office/drawing/2016/ink" xmlns:am3d="http://schemas.microsoft.com/office/drawing/2017/model3d" xmlns:o="urn:schemas-microsoft-com:office:office" xmlns:oel="http://schemas.microsoft.com/office/2019/extlst" xmlns:r="http://schemas.openxmlformats.org/officeDocument/2006/relationships" xmlns:m="http://schemas.openxmlformats.org/officeDocument/2006/math" xmlns:v="urn:schemas-microsoft-com:vml" xmlns:wp14="http://schemas.microsoft.com/office/word/2010/wordprocessingDrawing" xmlns:wp="http://schemas.openxmlformats.org/drawingml/2006/wordprocessingDrawing" xmlns:w10="urn:schemas-microsoft-com:office:word" xmlns:w="http://schemas.openxmlformats.org/wordprocessingml/2006/main" xmlns:w14="http://schemas.microsoft.com/office/word/2010/wordml" xmlns:w15="http://schemas.microsoft.com/office/word/2012/wordml" xmlns:w16cex="http://schemas.microsoft.com/office/word/2018/wordml/cex" xmlns:w16cid="http://schemas.microsoft.com/office/word/2016/wordml/cid" xmlns:w16="http://schemas.microsoft.com/office/word/2018/wordml" xmlns:w16du="http://schemas.microsoft.com/office/word/2023/wordml/word16du" xmlns:w16sdtdh="http://schemas.microsoft.com/office/word/2020/wordml/sdtdatahash" xmlns:w16sdtfl="http://schemas.microsoft.com/office/word/2024/wordml/sdtformatlock" xmlns:w16se="http://schemas.microsoft.com/office/word/2015/wordml/symex" xmlns:wpg="http://schemas.microsoft.com/office/word/2010/wordprocessingGroup" xmlns:wpi="http://schemas.microsoft.com/office/word/2010/wordprocessingInk" xmlns:wne="http://schemas.microsoft.com/office/word/2006/wordml" xmlns:wps="http://schemas.microsoft.com/office/word/2010/wordprocessingShape" mc:Ignorable="w14 w15 w16se w16cid w16 w16cex w16sdtdh w16sdtfl w16du wp14">
   <w:body>
     <w:p>
       <w:pPr>
@@ -17,16 +17,7 @@
           <w:b/>
           <w:sz w:val="34"/>
         </w:rPr>
-        <w:t>Bibliometric Analysis of Mangrove</w:t>
-      </w:r>
-      <w:bookmarkStart w:id="0" w:name="_GoBack"/>
-      <w:bookmarkEnd w:id="0"/>
-      <w:r>
-        <w:rPr>
-          <w:b/>
-          <w:sz w:val="34"/>
-        </w:rPr>
-        <w:t xml:space="preserve">-Dependent </w:t>
+        <w:t xml:space="preserve">Bibliometric Analysis of Mangrove-Dependent </w:t>
       </w:r>
       <w:r>
         <w:rPr>
@@ -209,12 +200,14 @@
         </w:rPr>
         <w:t>1</w:t>
       </w:r>
+      <w:proofErr w:type="spellStart"/>
       <w:r>
         <w:rPr>
           <w:lang w:val="es-CO"/>
         </w:rPr>
         <w:t>Fakultas</w:t>
       </w:r>
+      <w:proofErr w:type="spellEnd"/>
       <w:r>
         <w:rPr>
           <w:spacing w:val="-15"/>
@@ -222,12 +215,14 @@
         </w:rPr>
         <w:t xml:space="preserve"> </w:t>
       </w:r>
+      <w:proofErr w:type="spellStart"/>
       <w:r>
         <w:rPr>
           <w:lang w:val="es-CO"/>
         </w:rPr>
         <w:t>Ilmu</w:t>
       </w:r>
+      <w:proofErr w:type="spellEnd"/>
       <w:r>
         <w:rPr>
           <w:spacing w:val="-15"/>
@@ -235,12 +230,14 @@
         </w:rPr>
         <w:t xml:space="preserve"> </w:t>
       </w:r>
+      <w:proofErr w:type="spellStart"/>
       <w:r>
         <w:rPr>
           <w:lang w:val="es-CO"/>
         </w:rPr>
         <w:t>Kelautan</w:t>
       </w:r>
+      <w:proofErr w:type="spellEnd"/>
       <w:r>
         <w:rPr>
           <w:spacing w:val="-15"/>
@@ -261,11 +258,19 @@
         </w:rPr>
         <w:t xml:space="preserve"> </w:t>
       </w:r>
+      <w:proofErr w:type="spellStart"/>
       <w:r>
         <w:rPr>
           <w:lang w:val="es-CO"/>
         </w:rPr>
-        <w:t>Perikanan,</w:t>
+        <w:t>Perikanan</w:t>
+      </w:r>
+      <w:proofErr w:type="spellEnd"/>
+      <w:r>
+        <w:rPr>
+          <w:lang w:val="es-CO"/>
+        </w:rPr>
+        <w:t>,</w:t>
       </w:r>
       <w:r>
         <w:rPr>
@@ -274,12 +279,14 @@
         </w:rPr>
         <w:t xml:space="preserve"> </w:t>
       </w:r>
+      <w:proofErr w:type="spellStart"/>
       <w:r>
         <w:rPr>
           <w:lang w:val="es-CO"/>
         </w:rPr>
         <w:t>Universitas</w:t>
       </w:r>
+      <w:proofErr w:type="spellEnd"/>
       <w:r>
         <w:rPr>
           <w:spacing w:val="-15"/>
@@ -287,11 +294,19 @@
         </w:rPr>
         <w:t xml:space="preserve"> </w:t>
       </w:r>
+      <w:proofErr w:type="spellStart"/>
       <w:r>
         <w:rPr>
           <w:lang w:val="es-CO"/>
         </w:rPr>
-        <w:t>Hasanuddin,</w:t>
+        <w:t>Hasanuddin</w:t>
+      </w:r>
+      <w:proofErr w:type="spellEnd"/>
+      <w:r>
+        <w:rPr>
+          <w:lang w:val="es-CO"/>
+        </w:rPr>
+        <w:t>,</w:t>
       </w:r>
       <w:r>
         <w:rPr>
@@ -300,11 +315,19 @@
         </w:rPr>
         <w:t xml:space="preserve"> </w:t>
       </w:r>
+      <w:proofErr w:type="spellStart"/>
       <w:r>
         <w:rPr>
           <w:lang w:val="es-CO"/>
         </w:rPr>
-        <w:t>Makassar,</w:t>
+        <w:t>Makassar</w:t>
+      </w:r>
+      <w:proofErr w:type="spellEnd"/>
+      <w:r>
+        <w:rPr>
+          <w:lang w:val="es-CO"/>
+        </w:rPr>
+        <w:t>,</w:t>
       </w:r>
       <w:r>
         <w:rPr>
@@ -313,11 +336,33 @@
         </w:rPr>
         <w:t xml:space="preserve"> </w:t>
       </w:r>
+      <w:proofErr w:type="spellStart"/>
       <w:r>
         <w:rPr>
           <w:lang w:val="es-CO"/>
         </w:rPr>
-        <w:t>Sulawesi Selatan, Indonesia</w:t>
+        <w:t>Sulawesi</w:t>
+      </w:r>
+      <w:proofErr w:type="spellEnd"/>
+      <w:r>
+        <w:rPr>
+          <w:lang w:val="es-CO"/>
+        </w:rPr>
+        <w:t xml:space="preserve"> </w:t>
+      </w:r>
+      <w:proofErr w:type="spellStart"/>
+      <w:r>
+        <w:rPr>
+          <w:lang w:val="es-CO"/>
+        </w:rPr>
+        <w:t>Selatan</w:t>
+      </w:r>
+      <w:proofErr w:type="spellEnd"/>
+      <w:r>
+        <w:rPr>
+          <w:lang w:val="es-CO"/>
+        </w:rPr>
+        <w:t>, Indonesia</w:t>
       </w:r>
     </w:p>
     <w:p>
@@ -423,8 +468,8 @@
         </w:rPr>
         <w:tab/>
       </w:r>
-      <w:bookmarkStart w:id="1" w:name="ABSTRACT"/>
-      <w:bookmarkEnd w:id="1"/>
+      <w:bookmarkStart w:id="0" w:name="ABSTRACT"/>
+      <w:bookmarkEnd w:id="0"/>
       <w:r>
         <w:rPr>
           <w:b/>
@@ -448,6 +493,7 @@
         <w:pStyle w:val="BodyText"/>
         <w:ind w:left="237"/>
       </w:pPr>
+      <w:proofErr w:type="gramStart"/>
       <w:r>
         <w:rPr>
           <w:rFonts w:ascii="LM Sans 8"/>
@@ -466,6 +512,7 @@
       <w:r>
         <w:t>Mangroves</w:t>
       </w:r>
+      <w:proofErr w:type="gramEnd"/>
       <w:r>
         <w:rPr>
           <w:spacing w:val="-13"/>
@@ -584,6 +631,7 @@
         <w:spacing w:before="140"/>
         <w:ind w:left="237"/>
       </w:pPr>
+      <w:proofErr w:type="gramStart"/>
       <w:r>
         <w:rPr>
           <w:rFonts w:ascii="LM Sans 8"/>
@@ -602,6 +650,7 @@
       <w:r>
         <w:t>mate</w:t>
       </w:r>
+      <w:proofErr w:type="gramEnd"/>
       <w:r>
         <w:rPr>
           <w:spacing w:val="-1"/>
@@ -642,6 +691,7 @@
         <w:spacing w:before="141"/>
         <w:ind w:left="237"/>
       </w:pPr>
+      <w:proofErr w:type="gramStart"/>
       <w:r>
         <w:rPr>
           <w:rFonts w:ascii="LM Sans 8"/>
@@ -658,7 +708,11 @@
         <w:t xml:space="preserve">  </w:t>
       </w:r>
       <w:r>
-        <w:t>fisheries,</w:t>
+        <w:t>fisheries</w:t>
+      </w:r>
+      <w:proofErr w:type="gramEnd"/>
+      <w:r>
+        <w:t>,</w:t>
       </w:r>
       <w:r>
         <w:rPr>
@@ -805,6 +859,7 @@
         <w:spacing w:before="140"/>
         <w:ind w:left="237"/>
       </w:pPr>
+      <w:proofErr w:type="gramStart"/>
       <w:r>
         <w:rPr>
           <w:rFonts w:ascii="LM Sans 8"/>
@@ -823,6 +878,7 @@
       <w:r>
         <w:t>community</w:t>
       </w:r>
+      <w:proofErr w:type="gramEnd"/>
       <w:r>
         <w:rPr>
           <w:spacing w:val="7"/>
@@ -932,6 +988,7 @@
         <w:spacing w:before="141"/>
         <w:ind w:left="237"/>
       </w:pPr>
+      <w:proofErr w:type="gramStart"/>
       <w:r>
         <w:rPr>
           <w:rFonts w:ascii="LM Sans 8"/>
@@ -950,6 +1007,7 @@
       <w:r>
         <w:t>research</w:t>
       </w:r>
+      <w:proofErr w:type="gramEnd"/>
       <w:r>
         <w:rPr>
           <w:spacing w:val="10"/>
@@ -983,9 +1041,11 @@
         </w:rPr>
         <w:t xml:space="preserve"> </w:t>
       </w:r>
+      <w:proofErr w:type="gramStart"/>
       <w:r>
         <w:t>are</w:t>
       </w:r>
+      <w:proofErr w:type="gramEnd"/>
       <w:r>
         <w:rPr>
           <w:spacing w:val="9"/>
@@ -1086,6 +1146,7 @@
         <w:spacing w:before="140"/>
         <w:ind w:left="237"/>
       </w:pPr>
+      <w:proofErr w:type="gramStart"/>
       <w:r>
         <w:rPr>
           <w:rFonts w:ascii="LM Sans 8"/>
@@ -1104,6 +1165,7 @@
       <w:r>
         <w:t>on</w:t>
       </w:r>
+      <w:proofErr w:type="gramEnd"/>
       <w:r>
         <w:rPr>
           <w:spacing w:val="-9"/>
@@ -1222,6 +1284,7 @@
         <w:spacing w:before="141"/>
         <w:ind w:left="237"/>
       </w:pPr>
+      <w:proofErr w:type="gramStart"/>
       <w:r>
         <w:rPr>
           <w:rFonts w:ascii="LM Sans 8"/>
@@ -1240,6 +1303,7 @@
       <w:r>
         <w:t>combines</w:t>
       </w:r>
+      <w:proofErr w:type="gramEnd"/>
       <w:r>
         <w:rPr>
           <w:spacing w:val="-17"/>
@@ -1358,6 +1422,7 @@
         <w:spacing w:before="140"/>
         <w:ind w:left="237"/>
       </w:pPr>
+      <w:proofErr w:type="gramStart"/>
       <w:r>
         <w:rPr>
           <w:rFonts w:ascii="LM Sans 8"/>
@@ -1376,6 +1441,7 @@
       <w:r>
         <w:t>and</w:t>
       </w:r>
+      <w:proofErr w:type="gramEnd"/>
       <w:r>
         <w:rPr>
           <w:spacing w:val="17"/>
@@ -1500,12 +1566,14 @@
         </w:rPr>
         <w:t xml:space="preserve"> </w:t>
       </w:r>
+      <w:proofErr w:type="gramStart"/>
       <w:r>
         <w:rPr>
           <w:spacing w:val="-2"/>
         </w:rPr>
         <w:t>steadily</w:t>
       </w:r>
+      <w:proofErr w:type="gramEnd"/>
     </w:p>
     <w:p>
       <w:pPr>
@@ -1513,6 +1581,7 @@
         <w:spacing w:before="141"/>
         <w:ind w:left="173"/>
       </w:pPr>
+      <w:proofErr w:type="gramStart"/>
       <w:r>
         <w:rPr>
           <w:rFonts w:ascii="LM Sans 8" w:hAnsi="LM Sans 8"/>
@@ -1531,6 +1600,7 @@
       <w:r>
         <w:t>increasing</w:t>
       </w:r>
+      <w:proofErr w:type="gramEnd"/>
       <w:r>
         <w:rPr>
           <w:spacing w:val="4"/>
@@ -1667,6 +1737,7 @@
         <w:spacing w:before="140"/>
         <w:ind w:left="173"/>
       </w:pPr>
+      <w:proofErr w:type="gramStart"/>
       <w:r>
         <w:rPr>
           <w:rFonts w:ascii="LM Sans 8"/>
@@ -1685,6 +1756,7 @@
       <w:r>
         <w:t>mate</w:t>
       </w:r>
+      <w:proofErr w:type="gramEnd"/>
       <w:r>
         <w:rPr>
           <w:spacing w:val="-15"/>
@@ -1709,6 +1781,7 @@
         </w:rPr>
         <w:t xml:space="preserve"> </w:t>
       </w:r>
+      <w:proofErr w:type="gramStart"/>
       <w:r>
         <w:t>the</w:t>
       </w:r>
@@ -1730,6 +1803,7 @@
       <w:r>
         <w:t>of</w:t>
       </w:r>
+      <w:proofErr w:type="gramEnd"/>
       <w:r>
         <w:rPr>
           <w:spacing w:val="-16"/>
@@ -1821,6 +1895,7 @@
         <w:spacing w:before="140"/>
         <w:ind w:left="173"/>
       </w:pPr>
+      <w:proofErr w:type="gramStart"/>
       <w:r>
         <w:rPr>
           <w:rFonts w:ascii="LM Sans 8"/>
@@ -1839,6 +1914,7 @@
       <w:r>
         <w:t>speaking</w:t>
       </w:r>
+      <w:proofErr w:type="gramEnd"/>
       <w:r>
         <w:rPr>
           <w:spacing w:val="-19"/>
@@ -1957,6 +2033,7 @@
         <w:spacing w:before="141"/>
         <w:ind w:left="173"/>
       </w:pPr>
+      <w:proofErr w:type="gramStart"/>
       <w:r>
         <w:rPr>
           <w:rFonts w:ascii="LM Sans 8"/>
@@ -1977,7 +2054,14 @@
         <w:rPr>
           <w:spacing w:val="-2"/>
         </w:rPr>
-        <w:t>that,</w:t>
+        <w:t>that</w:t>
+      </w:r>
+      <w:proofErr w:type="gramEnd"/>
+      <w:r>
+        <w:rPr>
+          <w:spacing w:val="-2"/>
+        </w:rPr>
+        <w:t>,</w:t>
       </w:r>
       <w:r>
         <w:rPr>
@@ -2154,6 +2238,7 @@
         <w:spacing w:before="140"/>
         <w:ind w:left="173"/>
       </w:pPr>
+      <w:proofErr w:type="gramStart"/>
       <w:r>
         <w:rPr>
           <w:rFonts w:ascii="LM Sans 8"/>
@@ -2172,6 +2257,7 @@
       <w:r>
         <w:t>food</w:t>
       </w:r>
+      <w:proofErr w:type="gramEnd"/>
       <w:r>
         <w:rPr>
           <w:spacing w:val="-20"/>
@@ -2317,6 +2403,7 @@
         <w:spacing w:before="141"/>
         <w:ind w:left="173"/>
       </w:pPr>
+      <w:proofErr w:type="gramStart"/>
       <w:r>
         <w:rPr>
           <w:rFonts w:ascii="LM Sans 8"/>
@@ -2332,9 +2419,12 @@
         </w:rPr>
         <w:t xml:space="preserve">  </w:t>
       </w:r>
+      <w:proofErr w:type="spellStart"/>
       <w:r>
         <w:t>glish</w:t>
       </w:r>
+      <w:proofErr w:type="spellEnd"/>
+      <w:proofErr w:type="gramEnd"/>
       <w:r>
         <w:rPr>
           <w:spacing w:val="-20"/>
@@ -2453,6 +2543,7 @@
         <w:spacing w:before="140"/>
         <w:ind w:left="173"/>
       </w:pPr>
+      <w:proofErr w:type="gramStart"/>
       <w:r>
         <w:rPr>
           <w:rFonts w:ascii="LM Sans 8"/>
@@ -2471,6 +2562,7 @@
       <w:r>
         <w:t>being</w:t>
       </w:r>
+      <w:proofErr w:type="gramEnd"/>
       <w:r>
         <w:rPr>
           <w:spacing w:val="1"/>
@@ -2562,6 +2654,7 @@
         <w:spacing w:before="141"/>
         <w:ind w:left="173"/>
       </w:pPr>
+      <w:proofErr w:type="gramStart"/>
       <w:r>
         <w:rPr>
           <w:rFonts w:ascii="LM Sans 8"/>
@@ -2580,6 +2673,7 @@
       <w:r>
         <w:t>insights</w:t>
       </w:r>
+      <w:proofErr w:type="gramEnd"/>
       <w:r>
         <w:rPr>
           <w:spacing w:val="-13"/>
@@ -2698,6 +2792,7 @@
         <w:spacing w:before="140"/>
         <w:ind w:left="173"/>
       </w:pPr>
+      <w:proofErr w:type="gramStart"/>
       <w:r>
         <w:rPr>
           <w:rFonts w:ascii="LM Sans 8"/>
@@ -2716,6 +2811,7 @@
       <w:r>
         <w:t>can</w:t>
       </w:r>
+      <w:proofErr w:type="gramEnd"/>
       <w:r>
         <w:rPr>
           <w:spacing w:val="9"/>
@@ -2827,6 +2923,7 @@
           <w:sz w:val="24"/>
         </w:rPr>
       </w:pPr>
+      <w:proofErr w:type="gramStart"/>
       <w:r>
         <w:rPr>
           <w:rFonts w:ascii="LM Sans 8"/>
@@ -2848,6 +2945,7 @@
         </w:rPr>
         <w:t>this</w:t>
       </w:r>
+      <w:proofErr w:type="gramEnd"/>
       <w:r>
         <w:rPr>
           <w:spacing w:val="-2"/>
@@ -2862,6 +2960,7 @@
         <w:spacing w:before="260"/>
         <w:ind w:left="173"/>
       </w:pPr>
+      <w:proofErr w:type="gramStart"/>
       <w:r>
         <w:rPr>
           <w:rFonts w:ascii="LM Sans 8"/>
@@ -2878,7 +2977,11 @@
         <w:t xml:space="preserve">  </w:t>
       </w:r>
       <w:r>
-        <w:t>Keywords:</w:t>
+        <w:t>Keywords</w:t>
+      </w:r>
+      <w:proofErr w:type="gramEnd"/>
+      <w:r>
+        <w:t>:</w:t>
       </w:r>
       <w:r>
         <w:rPr>
@@ -2974,8 +3077,8 @@
         </w:rPr>
         <w:tab/>
       </w:r>
-      <w:bookmarkStart w:id="2" w:name="INTRODUCTION"/>
-      <w:bookmarkEnd w:id="2"/>
+      <w:bookmarkStart w:id="1" w:name="INTRODUCTION"/>
+      <w:bookmarkEnd w:id="1"/>
       <w:r>
         <w:rPr>
           <w:b/>
@@ -3015,6 +3118,7 @@
         <w:spacing w:before="1"/>
         <w:ind w:left="173"/>
       </w:pPr>
+      <w:proofErr w:type="gramStart"/>
       <w:r>
         <w:rPr>
           <w:rFonts w:ascii="LM Sans 8"/>
@@ -3033,6 +3137,7 @@
       <w:r>
         <w:t>Mangroves</w:t>
       </w:r>
+      <w:proofErr w:type="gramEnd"/>
       <w:r>
         <w:rPr>
           <w:spacing w:val="-20"/>
@@ -3142,6 +3247,7 @@
         <w:spacing w:before="140"/>
         <w:ind w:left="173"/>
       </w:pPr>
+      <w:proofErr w:type="gramStart"/>
       <w:r>
         <w:rPr>
           <w:rFonts w:ascii="LM Sans 8"/>
@@ -3160,6 +3266,7 @@
       <w:r>
         <w:t>Mangroves</w:t>
       </w:r>
+      <w:proofErr w:type="gramEnd"/>
       <w:r>
         <w:rPr>
           <w:spacing w:val="15"/>
@@ -3260,6 +3367,7 @@
         <w:spacing w:before="141"/>
         <w:ind w:left="173"/>
       </w:pPr>
+      <w:proofErr w:type="gramStart"/>
       <w:r>
         <w:rPr>
           <w:rFonts w:ascii="LM Sans 8"/>
@@ -3278,6 +3386,7 @@
       <w:r>
         <w:t>Cameron</w:t>
       </w:r>
+      <w:proofErr w:type="gramEnd"/>
       <w:r>
         <w:rPr>
           <w:spacing w:val="-16"/>
@@ -3423,6 +3532,7 @@
         <w:spacing w:before="88"/>
         <w:ind w:left="173"/>
       </w:pPr>
+      <w:proofErr w:type="gramStart"/>
       <w:r>
         <w:rPr>
           <w:rFonts w:ascii="LM Sans 8"/>
@@ -3442,6 +3552,7 @@
       <w:r>
         <w:t>of</w:t>
       </w:r>
+      <w:proofErr w:type="gramEnd"/>
       <w:r>
         <w:rPr>
           <w:spacing w:val="18"/>
@@ -3570,6 +3681,7 @@
         <w:spacing w:before="141"/>
         <w:ind w:left="173"/>
       </w:pPr>
+      <w:proofErr w:type="gramStart"/>
       <w:r>
         <w:rPr>
           <w:rFonts w:ascii="LM Sans 8"/>
@@ -3588,6 +3700,7 @@
       <w:r>
         <w:t>reducing</w:t>
       </w:r>
+      <w:proofErr w:type="gramEnd"/>
       <w:r>
         <w:rPr>
           <w:spacing w:val="-3"/>
@@ -3693,8 +3806,13 @@
         </w:rPr>
         <w:t xml:space="preserve"> </w:t>
       </w:r>
-      <w:r>
-        <w:t>Niksokhan,</w:t>
+      <w:proofErr w:type="spellStart"/>
+      <w:r>
+        <w:t>Niksokhan</w:t>
+      </w:r>
+      <w:proofErr w:type="spellEnd"/>
+      <w:r>
+        <w:t>,</w:t>
       </w:r>
       <w:r>
         <w:rPr>
@@ -3715,6 +3833,7 @@
         <w:spacing w:before="140"/>
         <w:ind w:left="173"/>
       </w:pPr>
+      <w:proofErr w:type="gramStart"/>
       <w:r>
         <w:rPr>
           <w:rFonts w:ascii="LM Sans 8"/>
@@ -3733,6 +3852,7 @@
       <w:r>
         <w:t>Mangroves</w:t>
       </w:r>
+      <w:proofErr w:type="gramEnd"/>
       <w:r>
         <w:rPr>
           <w:spacing w:val="12"/>
@@ -3851,6 +3971,7 @@
         <w:spacing w:before="141"/>
         <w:ind w:left="173"/>
       </w:pPr>
+      <w:proofErr w:type="gramStart"/>
       <w:r>
         <w:rPr>
           <w:rFonts w:ascii="LM Sans 8"/>
@@ -3869,6 +3990,7 @@
       <w:r>
         <w:t>Mangroves</w:t>
       </w:r>
+      <w:proofErr w:type="gramEnd"/>
       <w:r>
         <w:rPr>
           <w:spacing w:val="-6"/>
@@ -3992,11 +4114,19 @@
         </w:rPr>
         <w:t xml:space="preserve"> </w:t>
       </w:r>
+      <w:proofErr w:type="spellStart"/>
       <w:r>
         <w:rPr>
           <w:spacing w:val="-2"/>
         </w:rPr>
-        <w:t>habi-</w:t>
+        <w:t>habi</w:t>
+      </w:r>
+      <w:proofErr w:type="spellEnd"/>
+      <w:r>
+        <w:rPr>
+          <w:spacing w:val="-2"/>
+        </w:rPr>
+        <w:t>-</w:t>
       </w:r>
     </w:p>
     <w:p>
@@ -4005,6 +4135,7 @@
         <w:spacing w:before="140"/>
         <w:ind w:left="173"/>
       </w:pPr>
+      <w:proofErr w:type="gramStart"/>
       <w:r>
         <w:rPr>
           <w:rFonts w:ascii="LM Sans 8"/>
@@ -4023,6 +4154,7 @@
       <w:r>
         <w:t>tats</w:t>
       </w:r>
+      <w:proofErr w:type="gramEnd"/>
       <w:r>
         <w:rPr>
           <w:spacing w:val="17"/>
@@ -4030,8 +4162,13 @@
         <w:t xml:space="preserve"> </w:t>
       </w:r>
       <w:r>
-        <w:t>(Carugati</w:t>
-      </w:r>
+        <w:t>(</w:t>
+      </w:r>
+      <w:proofErr w:type="spellStart"/>
+      <w:r>
+        <w:t>Carugati</w:t>
+      </w:r>
+      <w:proofErr w:type="spellEnd"/>
       <w:r>
         <w:rPr>
           <w:spacing w:val="16"/>
@@ -4133,6 +4270,7 @@
         <w:spacing w:before="141"/>
         <w:ind w:left="173"/>
       </w:pPr>
+      <w:proofErr w:type="gramStart"/>
       <w:r>
         <w:rPr>
           <w:rFonts w:ascii="LM Sans 8"/>
@@ -4151,6 +4289,7 @@
       <w:r>
         <w:t>protection</w:t>
       </w:r>
+      <w:proofErr w:type="gramEnd"/>
       <w:r>
         <w:rPr>
           <w:spacing w:val="16"/>
@@ -4261,6 +4400,7 @@
         <w:spacing w:before="140"/>
         <w:ind w:left="173"/>
       </w:pPr>
+      <w:proofErr w:type="gramStart"/>
       <w:r>
         <w:rPr>
           <w:rFonts w:ascii="LM Sans 8"/>
@@ -4279,6 +4419,7 @@
       <w:r>
         <w:t>been</w:t>
       </w:r>
+      <w:proofErr w:type="gramEnd"/>
       <w:r>
         <w:rPr>
           <w:spacing w:val="-1"/>
@@ -4397,6 +4538,7 @@
         <w:spacing w:before="141"/>
         <w:ind w:left="173"/>
       </w:pPr>
+      <w:proofErr w:type="gramStart"/>
       <w:r>
         <w:rPr>
           <w:rFonts w:ascii="LM Sans 8"/>
@@ -4414,12 +4556,15 @@
         </w:rPr>
         <w:t xml:space="preserve">  </w:t>
       </w:r>
+      <w:proofErr w:type="spellStart"/>
       <w:r>
         <w:rPr>
           <w:lang w:val="es-CO"/>
         </w:rPr>
         <w:t>income</w:t>
       </w:r>
+      <w:proofErr w:type="spellEnd"/>
+      <w:proofErr w:type="gramEnd"/>
       <w:r>
         <w:rPr>
           <w:spacing w:val="1"/>
@@ -4497,6 +4642,7 @@
         <w:spacing w:before="140"/>
         <w:ind w:left="173"/>
       </w:pPr>
+      <w:proofErr w:type="gramStart"/>
       <w:r>
         <w:rPr>
           <w:rFonts w:ascii="LM Sans 8"/>
@@ -4515,6 +4661,7 @@
       <w:r>
         <w:t>protection</w:t>
       </w:r>
+      <w:proofErr w:type="gramEnd"/>
       <w:r>
         <w:rPr>
           <w:spacing w:val="-3"/>
@@ -4642,6 +4789,7 @@
         <w:spacing w:before="141"/>
         <w:ind w:left="173"/>
       </w:pPr>
+      <w:proofErr w:type="gramStart"/>
       <w:r>
         <w:rPr>
           <w:rFonts w:ascii="LM Sans 8"/>
@@ -4660,6 +4808,7 @@
       <w:r>
         <w:t>and</w:t>
       </w:r>
+      <w:proofErr w:type="gramEnd"/>
       <w:r>
         <w:rPr>
           <w:spacing w:val="-9"/>
@@ -4805,6 +4954,7 @@
         <w:spacing w:before="140"/>
         <w:ind w:left="173"/>
       </w:pPr>
+      <w:proofErr w:type="gramStart"/>
       <w:r>
         <w:rPr>
           <w:rFonts w:ascii="LM Sans 8"/>
@@ -4823,6 +4973,7 @@
       <w:r>
         <w:t>environments</w:t>
       </w:r>
+      <w:proofErr w:type="gramEnd"/>
       <w:r>
         <w:rPr>
           <w:spacing w:val="-18"/>
@@ -4941,6 +5092,7 @@
         <w:spacing w:before="141"/>
         <w:ind w:left="173"/>
       </w:pPr>
+      <w:proofErr w:type="gramStart"/>
       <w:r>
         <w:rPr>
           <w:rFonts w:ascii="LM Sans 8"/>
@@ -4959,6 +5111,7 @@
       <w:r>
         <w:t>forests</w:t>
       </w:r>
+      <w:proofErr w:type="gramEnd"/>
       <w:r>
         <w:rPr>
           <w:spacing w:val="-3"/>
@@ -5080,6 +5233,7 @@
         <w:spacing w:before="140"/>
         <w:ind w:left="173"/>
       </w:pPr>
+      <w:proofErr w:type="gramStart"/>
       <w:r>
         <w:rPr>
           <w:rFonts w:ascii="LM Sans 8"/>
@@ -5098,6 +5252,7 @@
       <w:r>
         <w:t>without</w:t>
       </w:r>
+      <w:proofErr w:type="gramEnd"/>
       <w:r>
         <w:rPr>
           <w:spacing w:val="-18"/>
@@ -5114,8 +5269,13 @@
         <w:t xml:space="preserve"> </w:t>
       </w:r>
       <w:r>
-        <w:t>(Nagelkerken</w:t>
-      </w:r>
+        <w:t>(</w:t>
+      </w:r>
+      <w:proofErr w:type="spellStart"/>
+      <w:r>
+        <w:t>Nagelkerken</w:t>
+      </w:r>
+      <w:proofErr w:type="spellEnd"/>
       <w:r>
         <w:rPr>
           <w:spacing w:val="-18"/>
@@ -5225,6 +5385,7 @@
         <w:spacing w:before="141"/>
         <w:ind w:left="173"/>
       </w:pPr>
+      <w:proofErr w:type="gramStart"/>
       <w:r>
         <w:rPr>
           <w:rFonts w:ascii="LM Sans 8"/>
@@ -5243,6 +5404,7 @@
       <w:r>
         <w:t>litter</w:t>
       </w:r>
+      <w:proofErr w:type="gramEnd"/>
       <w:r>
         <w:rPr>
           <w:spacing w:val="-8"/>
@@ -5406,6 +5568,7 @@
         <w:spacing w:before="140"/>
         <w:ind w:left="173"/>
       </w:pPr>
+      <w:proofErr w:type="gramStart"/>
       <w:r>
         <w:rPr>
           <w:rFonts w:ascii="LM Sans 8"/>
@@ -5428,6 +5591,7 @@
         </w:rPr>
         <w:t>porting</w:t>
       </w:r>
+      <w:proofErr w:type="gramEnd"/>
       <w:r>
         <w:rPr>
           <w:spacing w:val="-17"/>
@@ -5591,6 +5755,7 @@
         <w:spacing w:before="140"/>
         <w:ind w:left="173"/>
       </w:pPr>
+      <w:proofErr w:type="gramStart"/>
       <w:r>
         <w:rPr>
           <w:rFonts w:ascii="LM Sans 8" w:hAnsi="LM Sans 8"/>
@@ -5609,6 +5774,7 @@
       <w:r>
         <w:t>and</w:t>
       </w:r>
+      <w:proofErr w:type="gramEnd"/>
       <w:r>
         <w:rPr>
           <w:spacing w:val="-9"/>
@@ -5736,6 +5902,7 @@
         <w:spacing w:before="141"/>
         <w:ind w:left="173"/>
       </w:pPr>
+      <w:proofErr w:type="gramStart"/>
       <w:r>
         <w:rPr>
           <w:rFonts w:ascii="LM Sans 8"/>
@@ -5754,6 +5921,7 @@
       <w:r>
         <w:t>and</w:t>
       </w:r>
+      <w:proofErr w:type="gramEnd"/>
       <w:r>
         <w:rPr>
           <w:spacing w:val="-8"/>
@@ -5770,8 +5938,13 @@
         <w:t xml:space="preserve"> </w:t>
       </w:r>
       <w:r>
-        <w:t>(Nagelkerken</w:t>
-      </w:r>
+        <w:t>(</w:t>
+      </w:r>
+      <w:proofErr w:type="spellStart"/>
+      <w:r>
+        <w:t>Nagelkerken</w:t>
+      </w:r>
+      <w:proofErr w:type="spellEnd"/>
       <w:r>
         <w:rPr>
           <w:spacing w:val="-9"/>
@@ -5890,6 +6063,7 @@
         <w:spacing w:before="140"/>
         <w:ind w:left="173"/>
       </w:pPr>
+      <w:proofErr w:type="gramStart"/>
       <w:r>
         <w:rPr>
           <w:rFonts w:ascii="LM Sans 8"/>
@@ -5908,6 +6082,7 @@
       <w:r>
         <w:t>impacts</w:t>
       </w:r>
+      <w:proofErr w:type="gramEnd"/>
       <w:r>
         <w:rPr>
           <w:spacing w:val="-15"/>
@@ -6028,6 +6203,7 @@
         <w:spacing w:before="141"/>
         <w:ind w:left="173"/>
       </w:pPr>
+      <w:proofErr w:type="gramStart"/>
       <w:r>
         <w:rPr>
           <w:rFonts w:ascii="LM Sans 8"/>
@@ -6046,6 +6222,7 @@
       <w:r>
         <w:t>forests</w:t>
       </w:r>
+      <w:proofErr w:type="gramEnd"/>
       <w:r>
         <w:rPr>
           <w:spacing w:val="-16"/>
@@ -6191,6 +6368,7 @@
         <w:spacing w:before="140"/>
         <w:ind w:left="173"/>
       </w:pPr>
+      <w:proofErr w:type="gramStart"/>
       <w:r>
         <w:rPr>
           <w:rFonts w:ascii="LM Sans 8"/>
@@ -6209,6 +6387,7 @@
       <w:r>
         <w:t>Ellison</w:t>
       </w:r>
+      <w:proofErr w:type="gramEnd"/>
       <w:r>
         <w:rPr>
           <w:spacing w:val="-2"/>
@@ -6246,6 +6425,7 @@
         <w:spacing w:before="260"/>
         <w:ind w:left="173"/>
       </w:pPr>
+      <w:proofErr w:type="gramStart"/>
       <w:r>
         <w:rPr>
           <w:rFonts w:ascii="LM Sans 8"/>
@@ -6264,6 +6444,7 @@
       <w:r>
         <w:t>Despite</w:t>
       </w:r>
+      <w:proofErr w:type="gramEnd"/>
       <w:r>
         <w:rPr>
           <w:spacing w:val="20"/>
@@ -6373,6 +6554,7 @@
         <w:spacing w:before="141"/>
         <w:ind w:left="173"/>
       </w:pPr>
+      <w:proofErr w:type="gramStart"/>
       <w:r>
         <w:rPr>
           <w:rFonts w:ascii="LM Sans 8"/>
@@ -6391,6 +6573,7 @@
       <w:r>
         <w:t>threatened</w:t>
       </w:r>
+      <w:proofErr w:type="gramEnd"/>
       <w:r>
         <w:rPr>
           <w:spacing w:val="-4"/>
@@ -6512,6 +6695,7 @@
         <w:spacing w:before="140"/>
         <w:ind w:left="173"/>
       </w:pPr>
+      <w:proofErr w:type="gramStart"/>
       <w:r>
         <w:rPr>
           <w:rFonts w:ascii="LM Sans 8"/>
@@ -6530,6 +6714,7 @@
       <w:r>
         <w:t>grove</w:t>
       </w:r>
+      <w:proofErr w:type="gramEnd"/>
       <w:r>
         <w:rPr>
           <w:spacing w:val="-8"/>
@@ -6666,6 +6851,7 @@
         <w:spacing w:before="141"/>
         <w:ind w:left="173"/>
       </w:pPr>
+      <w:proofErr w:type="gramStart"/>
       <w:r>
         <w:rPr>
           <w:rFonts w:ascii="LM Sans 8"/>
@@ -6684,6 +6870,7 @@
       <w:r>
         <w:t>more</w:t>
       </w:r>
+      <w:proofErr w:type="gramEnd"/>
       <w:r>
         <w:rPr>
           <w:spacing w:val="-18"/>
@@ -6802,6 +6989,7 @@
         <w:spacing w:before="140"/>
         <w:ind w:left="173"/>
       </w:pPr>
+      <w:proofErr w:type="gramStart"/>
       <w:r>
         <w:rPr>
           <w:rFonts w:ascii="LM Sans 8"/>
@@ -6824,6 +7012,7 @@
         </w:rPr>
         <w:t>by</w:t>
       </w:r>
+      <w:proofErr w:type="gramEnd"/>
       <w:r>
         <w:rPr>
           <w:spacing w:val="-19"/>
@@ -6999,6 +7188,7 @@
         <w:spacing w:before="141"/>
         <w:ind w:left="173"/>
       </w:pPr>
+      <w:proofErr w:type="gramStart"/>
       <w:r>
         <w:rPr>
           <w:rFonts w:ascii="LM Sans 8"/>
@@ -7021,6 +7211,7 @@
         </w:rPr>
         <w:t>also</w:t>
       </w:r>
+      <w:proofErr w:type="gramEnd"/>
       <w:r>
         <w:rPr>
           <w:spacing w:val="-23"/>
@@ -7148,6 +7339,7 @@
         <w:spacing w:before="140"/>
         <w:ind w:left="173"/>
       </w:pPr>
+      <w:proofErr w:type="gramStart"/>
       <w:r>
         <w:rPr>
           <w:rFonts w:ascii="LM Sans 8"/>
@@ -7166,6 +7358,7 @@
       <w:r>
         <w:t>culture</w:t>
       </w:r>
+      <w:proofErr w:type="gramEnd"/>
       <w:r>
         <w:rPr>
           <w:spacing w:val="-1"/>
@@ -7280,6 +7473,7 @@
           <w:sz w:val="24"/>
         </w:rPr>
       </w:pPr>
+      <w:proofErr w:type="gramStart"/>
       <w:r>
         <w:rPr>
           <w:rFonts w:ascii="LM Sans 8"/>
@@ -7301,7 +7495,15 @@
           <w:spacing w:val="-2"/>
           <w:sz w:val="24"/>
         </w:rPr>
-        <w:t>2002).</w:t>
+        <w:t>2002</w:t>
+      </w:r>
+      <w:proofErr w:type="gramEnd"/>
+      <w:r>
+        <w:rPr>
+          <w:spacing w:val="-2"/>
+          <w:sz w:val="24"/>
+        </w:rPr>
+        <w:t>).</w:t>
       </w:r>
     </w:p>
     <w:p>
@@ -7310,6 +7512,7 @@
         <w:spacing w:before="260"/>
         <w:ind w:left="173"/>
       </w:pPr>
+      <w:proofErr w:type="gramStart"/>
       <w:r>
         <w:rPr>
           <w:rFonts w:ascii="LM Sans 8"/>
@@ -7328,6 +7531,7 @@
       <w:r>
         <w:t>Anthropogenic</w:t>
       </w:r>
+      <w:proofErr w:type="gramEnd"/>
       <w:r>
         <w:rPr>
           <w:spacing w:val="-12"/>
@@ -7446,6 +7650,7 @@
         <w:spacing w:before="141"/>
         <w:ind w:left="173"/>
       </w:pPr>
+      <w:proofErr w:type="gramStart"/>
       <w:r>
         <w:rPr>
           <w:rFonts w:ascii="LM Sans 8"/>
@@ -7468,6 +7673,7 @@
         </w:rPr>
         <w:t>within</w:t>
       </w:r>
+      <w:proofErr w:type="gramEnd"/>
       <w:r>
         <w:rPr>
           <w:spacing w:val="-26"/>
@@ -7631,6 +7837,7 @@
         <w:spacing w:before="140"/>
         <w:ind w:left="173"/>
       </w:pPr>
+      <w:proofErr w:type="gramStart"/>
       <w:r>
         <w:rPr>
           <w:rFonts w:ascii="LM Sans 8"/>
@@ -7653,6 +7860,7 @@
         </w:rPr>
         <w:t>or</w:t>
       </w:r>
+      <w:proofErr w:type="gramEnd"/>
       <w:r>
         <w:rPr>
           <w:spacing w:val="-21"/>
@@ -7804,6 +8012,7 @@
         <w:spacing w:before="141"/>
         <w:ind w:left="173"/>
       </w:pPr>
+      <w:proofErr w:type="gramStart"/>
       <w:r>
         <w:rPr>
           <w:rFonts w:ascii="LM Sans 8"/>
@@ -7822,6 +8031,7 @@
       <w:r>
         <w:t>been</w:t>
       </w:r>
+      <w:proofErr w:type="gramEnd"/>
       <w:r>
         <w:rPr>
           <w:spacing w:val="-12"/>
@@ -8086,6 +8296,7 @@
         <w:spacing w:before="141"/>
         <w:ind w:left="173"/>
       </w:pPr>
+      <w:proofErr w:type="gramStart"/>
       <w:r>
         <w:rPr>
           <w:rFonts w:ascii="LM Sans 8"/>
@@ -8102,7 +8313,11 @@
         <w:t xml:space="preserve">  </w:t>
       </w:r>
       <w:r>
-        <w:t>loss.</w:t>
+        <w:t>loss</w:t>
+      </w:r>
+      <w:proofErr w:type="gramEnd"/>
+      <w:r>
+        <w:t>.</w:t>
       </w:r>
       <w:r>
         <w:rPr>
@@ -8231,6 +8446,7 @@
         <w:spacing w:before="140"/>
         <w:ind w:left="173"/>
       </w:pPr>
+      <w:proofErr w:type="gramStart"/>
       <w:r>
         <w:rPr>
           <w:rFonts w:ascii="LM Sans 8"/>
@@ -8249,6 +8465,7 @@
       <w:r>
         <w:t>measure</w:t>
       </w:r>
+      <w:proofErr w:type="gramEnd"/>
       <w:r>
         <w:rPr>
           <w:spacing w:val="27"/>
@@ -8383,9 +8600,11 @@
         </w:rPr>
         <w:t xml:space="preserve"> </w:t>
       </w:r>
+      <w:proofErr w:type="gramStart"/>
       <w:r>
         <w:t>has</w:t>
       </w:r>
+      <w:proofErr w:type="gramEnd"/>
       <w:r>
         <w:rPr>
           <w:spacing w:val="-27"/>
@@ -8531,6 +8750,7 @@
         <w:spacing w:before="140"/>
         <w:ind w:left="173"/>
       </w:pPr>
+      <w:proofErr w:type="gramStart"/>
       <w:r>
         <w:rPr>
           <w:rFonts w:ascii="LM Sans 8"/>
@@ -8547,7 +8767,11 @@
         <w:t xml:space="preserve">  </w:t>
       </w:r>
       <w:r>
-        <w:t>2014).</w:t>
+        <w:t>2014</w:t>
+      </w:r>
+      <w:proofErr w:type="gramEnd"/>
+      <w:r>
+        <w:t>).</w:t>
       </w:r>
       <w:r>
         <w:rPr>
@@ -8582,6 +8806,7 @@
         </w:rPr>
         <w:t xml:space="preserve"> </w:t>
       </w:r>
+      <w:proofErr w:type="gramStart"/>
       <w:r>
         <w:t>million</w:t>
       </w:r>
@@ -8594,6 +8819,7 @@
       <w:r>
         <w:t>of</w:t>
       </w:r>
+      <w:proofErr w:type="gramEnd"/>
       <w:r>
         <w:rPr>
           <w:spacing w:val="4"/>
@@ -8658,6 +8884,7 @@
         <w:spacing w:before="141"/>
         <w:ind w:left="173"/>
       </w:pPr>
+      <w:proofErr w:type="gramStart"/>
       <w:r>
         <w:rPr>
           <w:rFonts w:ascii="LM Sans 8"/>
@@ -8676,6 +8903,7 @@
       <w:r>
         <w:t>in</w:t>
       </w:r>
+      <w:proofErr w:type="gramEnd"/>
       <w:r>
         <w:rPr>
           <w:spacing w:val="6"/>
@@ -8736,9 +8964,11 @@
         </w:rPr>
         <w:t xml:space="preserve"> </w:t>
       </w:r>
+      <w:proofErr w:type="spellStart"/>
       <w:r>
         <w:t>Ermgassen</w:t>
       </w:r>
+      <w:proofErr w:type="spellEnd"/>
       <w:r>
         <w:rPr>
           <w:spacing w:val="5"/>
@@ -8803,6 +9033,7 @@
         <w:spacing w:before="140"/>
         <w:ind w:left="173"/>
       </w:pPr>
+      <w:proofErr w:type="gramStart"/>
       <w:r>
         <w:rPr>
           <w:rFonts w:ascii="LM Sans 8"/>
@@ -8821,6 +9052,7 @@
       <w:r>
         <w:t>countries</w:t>
       </w:r>
+      <w:proofErr w:type="gramEnd"/>
       <w:r>
         <w:rPr>
           <w:spacing w:val="-19"/>
@@ -8836,9 +9068,11 @@
         </w:rPr>
         <w:t xml:space="preserve"> </w:t>
       </w:r>
+      <w:proofErr w:type="gramStart"/>
       <w:r>
         <w:t>highest</w:t>
       </w:r>
+      <w:proofErr w:type="gramEnd"/>
       <w:r>
         <w:rPr>
           <w:spacing w:val="-19"/>
@@ -8939,6 +9173,7 @@
         <w:spacing w:before="141"/>
         <w:ind w:left="173"/>
       </w:pPr>
+      <w:proofErr w:type="gramStart"/>
       <w:r>
         <w:rPr>
           <w:rFonts w:ascii="LM Sans 8"/>
@@ -8957,6 +9192,7 @@
       <w:r>
         <w:t>on</w:t>
       </w:r>
+      <w:proofErr w:type="gramEnd"/>
       <w:r>
         <w:rPr>
           <w:spacing w:val="3"/>
@@ -9035,9 +9271,11 @@
         </w:rPr>
         <w:t xml:space="preserve"> </w:t>
       </w:r>
+      <w:proofErr w:type="spellStart"/>
       <w:r>
         <w:t>Ermgassen</w:t>
       </w:r>
+      <w:proofErr w:type="spellEnd"/>
       <w:r>
         <w:rPr>
           <w:spacing w:val="3"/>
@@ -9084,6 +9322,7 @@
         <w:spacing w:before="140"/>
         <w:ind w:left="173"/>
       </w:pPr>
+      <w:proofErr w:type="gramStart"/>
       <w:r>
         <w:rPr>
           <w:rFonts w:ascii="LM Sans 8"/>
@@ -9102,6 +9341,7 @@
       <w:r>
         <w:t>not</w:t>
       </w:r>
+      <w:proofErr w:type="gramEnd"/>
       <w:r>
         <w:rPr>
           <w:spacing w:val="6"/>
@@ -9211,6 +9451,7 @@
         <w:spacing w:before="141"/>
         <w:ind w:left="173"/>
       </w:pPr>
+      <w:proofErr w:type="gramStart"/>
       <w:r>
         <w:rPr>
           <w:rFonts w:ascii="LM Sans 8"/>
@@ -9229,6 +9470,7 @@
       <w:r>
         <w:t>extreme</w:t>
       </w:r>
+      <w:proofErr w:type="gramEnd"/>
       <w:r>
         <w:rPr>
           <w:spacing w:val="-12"/>
@@ -9271,6 +9513,7 @@
         </w:rPr>
         <w:t xml:space="preserve"> </w:t>
       </w:r>
+      <w:proofErr w:type="gramStart"/>
       <w:r>
         <w:t>base</w:t>
       </w:r>
@@ -9283,15 +9526,18 @@
       <w:r>
         <w:t>of</w:t>
       </w:r>
+      <w:proofErr w:type="gramEnd"/>
       <w:r>
         <w:rPr>
           <w:spacing w:val="-12"/>
         </w:rPr>
         <w:t xml:space="preserve"> </w:t>
       </w:r>
+      <w:proofErr w:type="spellStart"/>
       <w:r>
         <w:t>of</w:t>
       </w:r>
+      <w:proofErr w:type="spellEnd"/>
       <w:r>
         <w:rPr>
           <w:spacing w:val="-12"/>
@@ -9383,6 +9629,7 @@
         <w:spacing w:before="140"/>
         <w:ind w:left="173"/>
       </w:pPr>
+      <w:proofErr w:type="gramStart"/>
       <w:r>
         <w:rPr>
           <w:rFonts w:ascii="LM Sans 8"/>
@@ -9401,6 +9648,7 @@
       <w:r>
         <w:t>globe</w:t>
       </w:r>
+      <w:proofErr w:type="gramEnd"/>
       <w:r>
         <w:rPr>
           <w:spacing w:val="-6"/>
@@ -9443,9 +9691,11 @@
         </w:rPr>
         <w:t xml:space="preserve"> </w:t>
       </w:r>
+      <w:proofErr w:type="spellStart"/>
       <w:r>
         <w:t>actor</w:t>
       </w:r>
+      <w:proofErr w:type="spellEnd"/>
       <w:r>
         <w:rPr>
           <w:spacing w:val="-6"/>
@@ -9528,6 +9778,7 @@
         <w:spacing w:before="260"/>
         <w:ind w:left="173"/>
       </w:pPr>
+      <w:proofErr w:type="gramStart"/>
       <w:r>
         <w:rPr>
           <w:rFonts w:ascii="LM Sans 8"/>
@@ -9546,6 +9797,7 @@
       <w:r>
         <w:t>In</w:t>
       </w:r>
+      <w:proofErr w:type="gramEnd"/>
       <w:r>
         <w:rPr>
           <w:spacing w:val="5"/>
@@ -9664,6 +9916,7 @@
         <w:spacing w:before="141"/>
         <w:ind w:left="173"/>
       </w:pPr>
+      <w:proofErr w:type="gramStart"/>
       <w:r>
         <w:rPr>
           <w:rFonts w:ascii="LM Sans 8"/>
@@ -9682,6 +9935,7 @@
       <w:r>
         <w:t>conduct</w:t>
       </w:r>
+      <w:proofErr w:type="gramEnd"/>
       <w:r>
         <w:rPr>
           <w:spacing w:val="-5"/>
@@ -9800,6 +10054,7 @@
         <w:spacing w:before="140"/>
         <w:ind w:left="173"/>
       </w:pPr>
+      <w:proofErr w:type="gramStart"/>
       <w:r>
         <w:rPr>
           <w:rFonts w:ascii="LM Sans 8"/>
@@ -9816,7 +10071,11 @@
         <w:t xml:space="preserve">  </w:t>
       </w:r>
       <w:r>
-        <w:t>biodiversity.</w:t>
+        <w:t>biodiversity</w:t>
+      </w:r>
+      <w:proofErr w:type="gramEnd"/>
+      <w:r>
+        <w:t>.</w:t>
       </w:r>
       <w:r>
         <w:rPr>
@@ -9945,6 +10204,7 @@
         <w:spacing w:before="140"/>
         <w:ind w:left="173"/>
       </w:pPr>
+      <w:proofErr w:type="gramStart"/>
       <w:r>
         <w:rPr>
           <w:rFonts w:ascii="LM Sans 8"/>
@@ -9963,6 +10223,7 @@
       <w:r>
         <w:t>specific</w:t>
       </w:r>
+      <w:proofErr w:type="gramEnd"/>
       <w:r>
         <w:rPr>
           <w:spacing w:val="-16"/>
@@ -10108,6 +10369,7 @@
         <w:spacing w:before="141"/>
         <w:ind w:left="173"/>
       </w:pPr>
+      <w:proofErr w:type="gramStart"/>
       <w:r>
         <w:rPr>
           <w:rFonts w:ascii="LM Sans 8"/>
@@ -10126,6 +10388,7 @@
       <w:r>
         <w:t>and</w:t>
       </w:r>
+      <w:proofErr w:type="gramEnd"/>
       <w:r>
         <w:rPr>
           <w:spacing w:val="-4"/>
@@ -10289,6 +10552,7 @@
         <w:spacing w:before="140"/>
         <w:ind w:left="173"/>
       </w:pPr>
+      <w:proofErr w:type="gramStart"/>
       <w:r>
         <w:rPr>
           <w:rFonts w:ascii="LM Sans 8"/>
@@ -10307,6 +10571,7 @@
       <w:r>
         <w:t>to</w:t>
       </w:r>
+      <w:proofErr w:type="gramEnd"/>
       <w:r>
         <w:rPr>
           <w:spacing w:val="-15"/>
@@ -10368,8 +10633,13 @@
         <w:t xml:space="preserve"> </w:t>
       </w:r>
       <w:r>
-        <w:t>(Donthu</w:t>
-      </w:r>
+        <w:t>(</w:t>
+      </w:r>
+      <w:proofErr w:type="spellStart"/>
+      <w:r>
+        <w:t>Donthu</w:t>
+      </w:r>
+      <w:proofErr w:type="spellEnd"/>
       <w:r>
         <w:rPr>
           <w:spacing w:val="-15"/>
@@ -10443,6 +10713,7 @@
         <w:spacing w:before="141"/>
         <w:ind w:left="173"/>
       </w:pPr>
+      <w:proofErr w:type="gramStart"/>
       <w:r>
         <w:rPr>
           <w:rFonts w:ascii="LM Sans 8"/>
@@ -10461,15 +10732,18 @@
       <w:r>
         <w:t>useful</w:t>
       </w:r>
+      <w:proofErr w:type="gramEnd"/>
       <w:r>
         <w:rPr>
           <w:spacing w:val="-20"/>
         </w:rPr>
         <w:t xml:space="preserve"> </w:t>
       </w:r>
+      <w:proofErr w:type="gramStart"/>
       <w:r>
         <w:t>tool</w:t>
       </w:r>
+      <w:proofErr w:type="gramEnd"/>
       <w:r>
         <w:rPr>
           <w:spacing w:val="-19"/>
@@ -10606,6 +10880,7 @@
         <w:spacing w:before="140"/>
         <w:ind w:left="173"/>
       </w:pPr>
+      <w:proofErr w:type="gramStart"/>
       <w:r>
         <w:rPr>
           <w:rFonts w:ascii="LM Sans 8"/>
@@ -10624,6 +10899,7 @@
       <w:r>
         <w:t>are</w:t>
       </w:r>
+      <w:proofErr w:type="gramEnd"/>
       <w:r>
         <w:rPr>
           <w:spacing w:val="-9"/>
@@ -10751,6 +11027,7 @@
         <w:spacing w:before="260"/>
         <w:ind w:left="173"/>
       </w:pPr>
+      <w:proofErr w:type="gramStart"/>
       <w:r>
         <w:rPr>
           <w:rFonts w:ascii="LM Sans 8"/>
@@ -10769,6 +11046,7 @@
       <w:r>
         <w:t>In</w:t>
       </w:r>
+      <w:proofErr w:type="gramEnd"/>
       <w:r>
         <w:rPr>
           <w:spacing w:val="20"/>
@@ -10905,6 +11183,7 @@
         <w:spacing w:before="141"/>
         <w:ind w:left="173"/>
       </w:pPr>
+      <w:proofErr w:type="gramStart"/>
       <w:r>
         <w:rPr>
           <w:rFonts w:ascii="LM Sans 8"/>
@@ -10923,6 +11202,7 @@
       <w:r>
         <w:t>mangroves</w:t>
       </w:r>
+      <w:proofErr w:type="gramEnd"/>
       <w:r>
         <w:rPr>
           <w:spacing w:val="-4"/>
@@ -11050,6 +11330,7 @@
         <w:spacing w:before="88"/>
         <w:ind w:left="173"/>
       </w:pPr>
+      <w:proofErr w:type="gramStart"/>
       <w:r>
         <w:rPr>
           <w:rFonts w:ascii="LM Sans 8"/>
@@ -11069,6 +11350,7 @@
       <w:r>
         <w:t>of</w:t>
       </w:r>
+      <w:proofErr w:type="gramEnd"/>
       <w:r>
         <w:rPr>
           <w:spacing w:val="-15"/>
@@ -11223,6 +11505,7 @@
         <w:spacing w:before="141"/>
         <w:ind w:left="173"/>
       </w:pPr>
+      <w:proofErr w:type="gramStart"/>
       <w:r>
         <w:rPr>
           <w:rFonts w:ascii="LM Sans 8"/>
@@ -11241,6 +11524,7 @@
       <w:r>
         <w:t>this</w:t>
       </w:r>
+      <w:proofErr w:type="gramEnd"/>
       <w:r>
         <w:rPr>
           <w:spacing w:val="-14"/>
@@ -11395,6 +11679,7 @@
         <w:spacing w:before="140"/>
         <w:ind w:left="173"/>
       </w:pPr>
+      <w:proofErr w:type="gramStart"/>
       <w:r>
         <w:rPr>
           <w:rFonts w:ascii="LM Sans 8"/>
@@ -11413,6 +11698,7 @@
       <w:r>
         <w:t>the</w:t>
       </w:r>
+      <w:proofErr w:type="gramEnd"/>
       <w:r>
         <w:rPr>
           <w:spacing w:val="-19"/>
@@ -11540,6 +11826,7 @@
         <w:spacing w:before="141"/>
         <w:ind w:left="173"/>
       </w:pPr>
+      <w:proofErr w:type="gramStart"/>
       <w:r>
         <w:rPr>
           <w:rFonts w:ascii="LM Sans 8"/>
@@ -11556,7 +11843,11 @@
         <w:t xml:space="preserve">  </w:t>
       </w:r>
       <w:r>
-        <w:t>collaboration that is</w:t>
+        <w:t>collaboration</w:t>
+      </w:r>
+      <w:proofErr w:type="gramEnd"/>
+      <w:r>
+        <w:t xml:space="preserve"> that is</w:t>
       </w:r>
       <w:r>
         <w:rPr>
@@ -11649,6 +11940,7 @@
         <w:spacing w:before="140"/>
         <w:ind w:left="173"/>
       </w:pPr>
+      <w:proofErr w:type="gramStart"/>
       <w:r>
         <w:rPr>
           <w:rFonts w:ascii="LM Sans 8"/>
@@ -11667,6 +11959,7 @@
       <w:r>
         <w:t>studies</w:t>
       </w:r>
+      <w:proofErr w:type="gramEnd"/>
       <w:r>
         <w:rPr>
           <w:spacing w:val="-7"/>
@@ -11869,8 +12162,8 @@
         </w:rPr>
         <w:t xml:space="preserve"> </w:t>
       </w:r>
-      <w:bookmarkStart w:id="3" w:name="_bookmark0"/>
-      <w:bookmarkEnd w:id="3"/>
+      <w:bookmarkStart w:id="2" w:name="_bookmark0"/>
+      <w:bookmarkEnd w:id="2"/>
       <w:r>
         <w:t>Mangrove</w:t>
       </w:r>
@@ -11880,6 +12173,7 @@
         </w:rPr>
         <w:t xml:space="preserve"> </w:t>
       </w:r>
+      <w:proofErr w:type="gramStart"/>
       <w:r>
         <w:t>benefits</w:t>
       </w:r>
@@ -11892,6 +12186,7 @@
       <w:r>
         <w:t>to</w:t>
       </w:r>
+      <w:proofErr w:type="gramEnd"/>
       <w:r>
         <w:rPr>
           <w:spacing w:val="-10"/>
@@ -11988,8 +12283,8 @@
         </w:rPr>
         <w:tab/>
       </w:r>
-      <w:bookmarkStart w:id="4" w:name="METHODS"/>
-      <w:bookmarkEnd w:id="4"/>
+      <w:bookmarkStart w:id="3" w:name="METHODS"/>
+      <w:bookmarkEnd w:id="3"/>
       <w:r>
         <w:rPr>
           <w:b/>
@@ -12028,6 +12323,7 @@
         <w:pStyle w:val="BodyText"/>
         <w:ind w:left="173"/>
       </w:pPr>
+      <w:proofErr w:type="gramStart"/>
       <w:r>
         <w:rPr>
           <w:rFonts w:ascii="LM Sans 8" w:hAnsi="LM Sans 8"/>
@@ -12046,6 +12342,7 @@
       <w:r>
         <w:t>Documents</w:t>
       </w:r>
+      <w:proofErr w:type="gramEnd"/>
       <w:r>
         <w:rPr>
           <w:spacing w:val="7"/>
@@ -12146,6 +12443,7 @@
         <w:spacing w:before="141"/>
         <w:ind w:left="173"/>
       </w:pPr>
+      <w:proofErr w:type="gramStart"/>
       <w:r>
         <w:rPr>
           <w:rFonts w:ascii="LM Sans 8" w:hAnsi="LM Sans 8"/>
@@ -12161,8 +12459,14 @@
         </w:rPr>
         <w:t xml:space="preserve">  </w:t>
       </w:r>
-      <w:r>
-        <w:t>eries”,</w:t>
+      <w:proofErr w:type="spellStart"/>
+      <w:r>
+        <w:t>eries</w:t>
+      </w:r>
+      <w:proofErr w:type="spellEnd"/>
+      <w:proofErr w:type="gramEnd"/>
+      <w:r>
+        <w:t>”,</w:t>
       </w:r>
       <w:r>
         <w:rPr>
@@ -12291,6 +12595,7 @@
         <w:spacing w:before="140"/>
         <w:ind w:left="173"/>
       </w:pPr>
+      <w:proofErr w:type="gramStart"/>
       <w:r>
         <w:rPr>
           <w:rFonts w:ascii="LM Sans 8"/>
@@ -12309,6 +12614,7 @@
       <w:r>
         <w:t>filtered</w:t>
       </w:r>
+      <w:proofErr w:type="gramEnd"/>
       <w:r>
         <w:rPr>
           <w:spacing w:val="12"/>
@@ -12409,6 +12715,7 @@
         <w:spacing w:before="141"/>
         <w:ind w:left="173"/>
       </w:pPr>
+      <w:proofErr w:type="gramStart"/>
       <w:r>
         <w:rPr>
           <w:rFonts w:ascii="LM Sans 8"/>
@@ -12425,7 +12732,11 @@
         <w:t xml:space="preserve">  </w:t>
       </w:r>
       <w:r>
-        <w:t>Sciences,</w:t>
+        <w:t>Sciences</w:t>
+      </w:r>
+      <w:proofErr w:type="gramEnd"/>
+      <w:r>
+        <w:t>,</w:t>
       </w:r>
       <w:r>
         <w:rPr>
@@ -12527,6 +12838,7 @@
         <w:spacing w:before="140"/>
         <w:ind w:left="173"/>
       </w:pPr>
+      <w:proofErr w:type="gramStart"/>
       <w:r>
         <w:rPr>
           <w:rFonts w:ascii="LM Sans 8"/>
@@ -12547,7 +12859,14 @@
         <w:rPr>
           <w:spacing w:val="-2"/>
         </w:rPr>
-        <w:t>nance,</w:t>
+        <w:t>nance</w:t>
+      </w:r>
+      <w:proofErr w:type="gramEnd"/>
+      <w:r>
+        <w:rPr>
+          <w:spacing w:val="-2"/>
+        </w:rPr>
+        <w:t>,</w:t>
       </w:r>
       <w:r>
         <w:rPr>
@@ -12664,6 +12983,7 @@
         <w:spacing w:before="141"/>
         <w:ind w:left="173"/>
       </w:pPr>
+      <w:proofErr w:type="gramStart"/>
       <w:r>
         <w:rPr>
           <w:rFonts w:ascii="LM Sans 8"/>
@@ -12682,6 +13002,7 @@
       <w:r>
         <w:t>total</w:t>
       </w:r>
+      <w:proofErr w:type="gramEnd"/>
       <w:r>
         <w:rPr>
           <w:spacing w:val="-16"/>
@@ -12845,6 +13166,7 @@
         <w:spacing w:before="88"/>
         <w:ind w:left="173"/>
       </w:pPr>
+      <w:proofErr w:type="gramStart"/>
       <w:r>
         <w:rPr>
           <w:rFonts w:ascii="LM Sans 8"/>
@@ -12864,6 +13186,7 @@
       <w:r>
         <w:t>to</w:t>
       </w:r>
+      <w:proofErr w:type="gramEnd"/>
       <w:r>
         <w:rPr>
           <w:spacing w:val="-16"/>
@@ -13000,6 +13323,7 @@
         <w:spacing w:before="141"/>
         <w:ind w:left="173"/>
       </w:pPr>
+      <w:proofErr w:type="gramStart"/>
       <w:r>
         <w:rPr>
           <w:rFonts w:ascii="LM Sans 8"/>
@@ -13018,6 +13342,7 @@
       <w:r>
         <w:t>on</w:t>
       </w:r>
+      <w:proofErr w:type="gramEnd"/>
       <w:r>
         <w:rPr>
           <w:spacing w:val="7"/>
@@ -13154,6 +13479,7 @@
         <w:spacing w:before="140"/>
         <w:ind w:left="173"/>
       </w:pPr>
+      <w:proofErr w:type="gramStart"/>
       <w:r>
         <w:rPr>
           <w:rFonts w:ascii="LM Sans 8"/>
@@ -13172,6 +13498,7 @@
       <w:r>
         <w:t>paper</w:t>
       </w:r>
+      <w:proofErr w:type="gramEnd"/>
       <w:r>
         <w:rPr>
           <w:spacing w:val="-7"/>
@@ -13310,8 +13637,8 @@
         </w:rPr>
         <w:t xml:space="preserve"> </w:t>
       </w:r>
-      <w:bookmarkStart w:id="5" w:name="ANALYSIS"/>
-      <w:bookmarkEnd w:id="5"/>
+      <w:bookmarkStart w:id="4" w:name="ANALYSIS"/>
+      <w:bookmarkEnd w:id="4"/>
       <w:r>
         <w:rPr>
           <w:b/>
@@ -13350,6 +13677,7 @@
         <w:pStyle w:val="BodyText"/>
         <w:ind w:left="173"/>
       </w:pPr>
+      <w:proofErr w:type="gramStart"/>
       <w:r>
         <w:rPr>
           <w:rFonts w:ascii="LM Sans 8"/>
@@ -13368,6 +13696,7 @@
       <w:r>
         <w:t>The</w:t>
       </w:r>
+      <w:proofErr w:type="gramEnd"/>
       <w:r>
         <w:rPr>
           <w:spacing w:val="-14"/>
@@ -13419,9 +13748,11 @@
         </w:rPr>
         <w:t xml:space="preserve"> </w:t>
       </w:r>
+      <w:proofErr w:type="spellStart"/>
       <w:r>
         <w:t>OpenRefine</w:t>
       </w:r>
+      <w:proofErr w:type="spellEnd"/>
       <w:r>
         <w:rPr>
           <w:spacing w:val="-14"/>
@@ -13455,9 +13786,11 @@
         </w:rPr>
         <w:t xml:space="preserve"> </w:t>
       </w:r>
+      <w:proofErr w:type="gramStart"/>
       <w:r>
         <w:t>duplicate</w:t>
       </w:r>
+      <w:proofErr w:type="gramEnd"/>
       <w:r>
         <w:rPr>
           <w:spacing w:val="-14"/>
@@ -13486,6 +13819,7 @@
         <w:spacing w:before="141"/>
         <w:ind w:left="173"/>
       </w:pPr>
+      <w:proofErr w:type="gramStart"/>
       <w:r>
         <w:rPr>
           <w:rFonts w:ascii="LM Sans 8"/>
@@ -13504,6 +13838,7 @@
       <w:r>
         <w:t>the</w:t>
       </w:r>
+      <w:proofErr w:type="gramEnd"/>
       <w:r>
         <w:rPr>
           <w:spacing w:val="-14"/>
@@ -13528,9 +13863,11 @@
         </w:rPr>
         <w:t xml:space="preserve"> </w:t>
       </w:r>
+      <w:proofErr w:type="spellStart"/>
       <w:r>
         <w:t>VOSviewer</w:t>
       </w:r>
+      <w:proofErr w:type="spellEnd"/>
       <w:r>
         <w:rPr>
           <w:spacing w:val="-14"/>
@@ -13625,6 +13962,7 @@
         <w:spacing w:before="140"/>
         <w:ind w:left="173"/>
       </w:pPr>
+      <w:proofErr w:type="gramStart"/>
       <w:r>
         <w:rPr>
           <w:rFonts w:ascii="LM Sans 8"/>
@@ -13643,6 +13981,7 @@
       <w:r>
         <w:t>Further</w:t>
       </w:r>
+      <w:proofErr w:type="gramEnd"/>
       <w:r>
         <w:rPr>
           <w:spacing w:val="-4"/>
@@ -13676,9 +14015,11 @@
         </w:rPr>
         <w:t xml:space="preserve"> </w:t>
       </w:r>
+      <w:proofErr w:type="spellStart"/>
       <w:r>
         <w:t>Bibliometrix</w:t>
       </w:r>
+      <w:proofErr w:type="spellEnd"/>
       <w:r>
         <w:rPr>
           <w:spacing w:val="-5"/>
@@ -13770,6 +14111,7 @@
         <w:spacing w:before="141"/>
         <w:ind w:left="173"/>
       </w:pPr>
+      <w:proofErr w:type="gramStart"/>
       <w:r>
         <w:rPr>
           <w:rFonts w:ascii="LM Sans 8"/>
@@ -13788,6 +14130,7 @@
       <w:r>
         <w:t>scientific</w:t>
       </w:r>
+      <w:proofErr w:type="gramEnd"/>
       <w:r>
         <w:rPr>
           <w:spacing w:val="-8"/>
@@ -13915,6 +14258,7 @@
         <w:spacing w:before="140"/>
         <w:ind w:left="173"/>
       </w:pPr>
+      <w:proofErr w:type="gramStart"/>
       <w:r>
         <w:rPr>
           <w:rFonts w:ascii="LM Sans 8"/>
@@ -13933,6 +14277,7 @@
       <w:r>
         <w:t>this</w:t>
       </w:r>
+      <w:proofErr w:type="gramEnd"/>
       <w:r>
         <w:rPr>
           <w:spacing w:val="7"/>
@@ -14060,6 +14405,7 @@
         <w:spacing w:before="140"/>
         <w:ind w:left="173"/>
       </w:pPr>
+      <w:proofErr w:type="gramStart"/>
       <w:r>
         <w:rPr>
           <w:rFonts w:ascii="LM Sans 8"/>
@@ -14078,6 +14424,7 @@
       <w:r>
         <w:t>biomass</w:t>
       </w:r>
+      <w:proofErr w:type="gramEnd"/>
       <w:r>
         <w:rPr>
           <w:spacing w:val="-7"/>
@@ -14206,8 +14553,8 @@
         </w:rPr>
         <w:t xml:space="preserve"> </w:t>
       </w:r>
-      <w:bookmarkStart w:id="6" w:name="_bookmark1"/>
-      <w:bookmarkEnd w:id="6"/>
+      <w:bookmarkStart w:id="5" w:name="_bookmark1"/>
+      <w:bookmarkEnd w:id="5"/>
       <w:r>
         <w:t>Bibliometric</w:t>
       </w:r>
@@ -14325,8 +14672,8 @@
         </w:rPr>
         <w:tab/>
       </w:r>
-      <w:bookmarkStart w:id="7" w:name="RESULTS"/>
-      <w:bookmarkEnd w:id="7"/>
+      <w:bookmarkStart w:id="6" w:name="RESULTS"/>
+      <w:bookmarkEnd w:id="6"/>
       <w:r>
         <w:rPr>
           <w:b/>
@@ -14365,6 +14712,7 @@
         <w:pStyle w:val="BodyText"/>
         <w:ind w:left="110"/>
       </w:pPr>
+      <w:proofErr w:type="gramStart"/>
       <w:r>
         <w:rPr>
           <w:rFonts w:ascii="LM Sans 8"/>
@@ -14387,6 +14735,7 @@
         </w:rPr>
         <w:t>Dates</w:t>
       </w:r>
+      <w:proofErr w:type="gramEnd"/>
       <w:r>
         <w:rPr>
           <w:spacing w:val="-18"/>
@@ -14574,6 +14923,7 @@
         <w:spacing w:before="141"/>
         <w:ind w:left="110"/>
       </w:pPr>
+      <w:proofErr w:type="gramStart"/>
       <w:r>
         <w:rPr>
           <w:rFonts w:ascii="LM Sans 8"/>
@@ -14592,6 +14942,7 @@
       <w:r>
         <w:t>international</w:t>
       </w:r>
+      <w:proofErr w:type="gramEnd"/>
       <w:r>
         <w:rPr>
           <w:spacing w:val="9"/>
@@ -14703,6 +15054,7 @@
         <w:spacing w:before="140"/>
         <w:ind w:left="110"/>
       </w:pPr>
+      <w:proofErr w:type="gramStart"/>
       <w:r>
         <w:rPr>
           <w:rFonts w:ascii="LM Sans 8"/>
@@ -14721,6 +15073,7 @@
       <w:r>
         <w:t>use</w:t>
       </w:r>
+      <w:proofErr w:type="gramEnd"/>
       <w:r>
         <w:rPr>
           <w:spacing w:val="7"/>
@@ -14924,8 +15277,8 @@
         </w:rPr>
         <w:t xml:space="preserve"> </w:t>
       </w:r>
-      <w:bookmarkStart w:id="8" w:name="_bookmark2"/>
-      <w:bookmarkEnd w:id="8"/>
+      <w:bookmarkStart w:id="7" w:name="_bookmark2"/>
+      <w:bookmarkEnd w:id="7"/>
       <w:r>
         <w:t>Total number of research articles per year that relate to fisheries,</w:t>
       </w:r>
@@ -15261,6 +15614,7 @@
         <w:spacing w:before="88"/>
         <w:ind w:left="110"/>
       </w:pPr>
+      <w:proofErr w:type="gramStart"/>
       <w:r>
         <w:rPr>
           <w:rFonts w:ascii="LM Sans 8"/>
@@ -15280,6 +15634,7 @@
       <w:r>
         <w:t>annual</w:t>
       </w:r>
+      <w:proofErr w:type="gramEnd"/>
       <w:r>
         <w:rPr>
           <w:spacing w:val="9"/>
@@ -15416,6 +15771,7 @@
         <w:spacing w:before="141"/>
         <w:ind w:left="110"/>
       </w:pPr>
+      <w:proofErr w:type="gramStart"/>
       <w:r>
         <w:rPr>
           <w:rFonts w:ascii="LM Sans 8"/>
@@ -15434,6 +15790,7 @@
       <w:r>
         <w:t>covers</w:t>
       </w:r>
+      <w:proofErr w:type="gramEnd"/>
       <w:r>
         <w:rPr>
           <w:spacing w:val="-8"/>
@@ -15597,6 +15954,7 @@
         <w:spacing w:before="140"/>
         <w:ind w:left="110"/>
       </w:pPr>
+      <w:proofErr w:type="gramStart"/>
       <w:r>
         <w:rPr>
           <w:rFonts w:ascii="LM Sans 8"/>
@@ -15615,6 +15973,7 @@
       <w:r>
         <w:t>number</w:t>
       </w:r>
+      <w:proofErr w:type="gramEnd"/>
       <w:r>
         <w:rPr>
           <w:spacing w:val="2"/>
@@ -15760,6 +16119,7 @@
         <w:spacing w:before="141"/>
         <w:ind w:left="110"/>
       </w:pPr>
+      <w:proofErr w:type="gramStart"/>
       <w:r>
         <w:rPr>
           <w:rFonts w:ascii="LM Sans 8"/>
@@ -15778,6 +16138,7 @@
       <w:r>
         <w:t>in</w:t>
       </w:r>
+      <w:proofErr w:type="gramEnd"/>
       <w:r>
         <w:rPr>
           <w:spacing w:val="-5"/>
@@ -15908,6 +16269,7 @@
         <w:spacing w:before="140"/>
         <w:ind w:left="110"/>
       </w:pPr>
+      <w:proofErr w:type="gramStart"/>
       <w:r>
         <w:rPr>
           <w:rFonts w:ascii="LM Sans 8"/>
@@ -15926,6 +16288,7 @@
       <w:r>
         <w:t>relevance</w:t>
       </w:r>
+      <w:proofErr w:type="gramEnd"/>
       <w:r>
         <w:rPr>
           <w:spacing w:val="-7"/>
@@ -16035,6 +16398,7 @@
         <w:spacing w:before="260"/>
         <w:ind w:left="110"/>
       </w:pPr>
+      <w:proofErr w:type="gramStart"/>
       <w:r>
         <w:rPr>
           <w:rFonts w:ascii="LM Sans 8"/>
@@ -16053,6 +16417,7 @@
       <w:r>
         <w:t>The</w:t>
       </w:r>
+      <w:proofErr w:type="gramEnd"/>
       <w:r>
         <w:rPr>
           <w:spacing w:val="-13"/>
@@ -16198,6 +16563,7 @@
         <w:spacing w:before="141"/>
         <w:ind w:left="110"/>
       </w:pPr>
+      <w:proofErr w:type="gramStart"/>
       <w:r>
         <w:rPr>
           <w:rFonts w:ascii="LM Sans 8" w:hAnsi="LM Sans 8"/>
@@ -16214,12 +16580,15 @@
         </w:rPr>
         <w:t xml:space="preserve">  </w:t>
       </w:r>
+      <w:proofErr w:type="spellStart"/>
       <w:r>
         <w:rPr>
           <w:spacing w:val="-2"/>
         </w:rPr>
         <w:t>agement</w:t>
       </w:r>
+      <w:proofErr w:type="spellEnd"/>
+      <w:proofErr w:type="gramEnd"/>
       <w:r>
         <w:rPr>
           <w:spacing w:val="-23"/>
@@ -16371,6 +16740,7 @@
         <w:spacing w:before="140"/>
         <w:ind w:left="110"/>
       </w:pPr>
+      <w:proofErr w:type="gramStart"/>
       <w:r>
         <w:rPr>
           <w:rFonts w:ascii="LM Sans 8"/>
@@ -16391,7 +16761,14 @@
         <w:rPr>
           <w:spacing w:val="-2"/>
         </w:rPr>
-        <w:t>fisheries,</w:t>
+        <w:t>fisheries</w:t>
+      </w:r>
+      <w:proofErr w:type="gramEnd"/>
+      <w:r>
+        <w:rPr>
+          <w:spacing w:val="-2"/>
+        </w:rPr>
+        <w:t>,</w:t>
       </w:r>
       <w:r>
         <w:rPr>
@@ -16544,6 +16921,7 @@
         <w:spacing w:before="141"/>
         <w:ind w:left="110"/>
       </w:pPr>
+      <w:proofErr w:type="gramStart"/>
       <w:r>
         <w:rPr>
           <w:rFonts w:ascii="LM Sans 8"/>
@@ -16562,6 +16940,7 @@
       <w:r>
         <w:t>and</w:t>
       </w:r>
+      <w:proofErr w:type="gramEnd"/>
       <w:r>
         <w:rPr>
           <w:spacing w:val="6"/>
@@ -16698,6 +17077,7 @@
         <w:spacing w:before="140"/>
         <w:ind w:left="110"/>
       </w:pPr>
+      <w:proofErr w:type="gramStart"/>
       <w:r>
         <w:rPr>
           <w:rFonts w:ascii="LM Sans 8"/>
@@ -16716,6 +17096,7 @@
       <w:r>
         <w:t>in</w:t>
       </w:r>
+      <w:proofErr w:type="gramEnd"/>
       <w:r>
         <w:rPr>
           <w:spacing w:val="19"/>
@@ -16844,6 +17225,7 @@
         <w:spacing w:before="141"/>
         <w:ind w:left="110"/>
       </w:pPr>
+      <w:proofErr w:type="gramStart"/>
       <w:r>
         <w:rPr>
           <w:rFonts w:ascii="LM Sans 8"/>
@@ -16862,6 +17244,7 @@
       <w:r>
         <w:t>governance</w:t>
       </w:r>
+      <w:proofErr w:type="gramEnd"/>
       <w:r>
         <w:rPr>
           <w:spacing w:val="-2"/>
@@ -16971,6 +17354,7 @@
         <w:spacing w:before="140"/>
         <w:ind w:left="110"/>
       </w:pPr>
+      <w:proofErr w:type="gramStart"/>
       <w:r>
         <w:rPr>
           <w:rFonts w:ascii="LM Sans 8"/>
@@ -16989,6 +17373,7 @@
       <w:r>
         <w:t>covers</w:t>
       </w:r>
+      <w:proofErr w:type="gramEnd"/>
       <w:r>
         <w:rPr>
           <w:spacing w:val="10"/>
@@ -17125,6 +17510,7 @@
         <w:spacing w:before="141"/>
         <w:ind w:left="110"/>
       </w:pPr>
+      <w:proofErr w:type="gramStart"/>
       <w:r>
         <w:rPr>
           <w:rFonts w:ascii="LM Sans 8"/>
@@ -17141,7 +17527,11 @@
         <w:t xml:space="preserve">  </w:t>
       </w:r>
       <w:r>
-        <w:t>Millennium,</w:t>
+        <w:t>Millennium</w:t>
+      </w:r>
+      <w:proofErr w:type="gramEnd"/>
+      <w:r>
+        <w:t>,</w:t>
       </w:r>
       <w:r>
         <w:rPr>
@@ -17279,6 +17669,7 @@
         <w:spacing w:before="140"/>
         <w:ind w:left="110"/>
       </w:pPr>
+      <w:proofErr w:type="gramStart"/>
       <w:r>
         <w:rPr>
           <w:rFonts w:ascii="LM Sans 8"/>
@@ -17297,6 +17688,7 @@
       <w:r>
         <w:t>turn</w:t>
       </w:r>
+      <w:proofErr w:type="gramEnd"/>
       <w:r>
         <w:rPr>
           <w:spacing w:val="-14"/>
@@ -17424,6 +17816,7 @@
         <w:spacing w:before="141"/>
         <w:ind w:left="110"/>
       </w:pPr>
+      <w:proofErr w:type="gramStart"/>
       <w:r>
         <w:rPr>
           <w:rFonts w:ascii="LM Sans 8"/>
@@ -17442,6 +17835,7 @@
       <w:r>
         <w:t>the</w:t>
       </w:r>
+      <w:proofErr w:type="gramEnd"/>
       <w:r>
         <w:rPr>
           <w:spacing w:val="-13"/>
@@ -17587,6 +17981,7 @@
         <w:spacing w:before="140"/>
         <w:ind w:left="110"/>
       </w:pPr>
+      <w:proofErr w:type="gramStart"/>
       <w:r>
         <w:rPr>
           <w:rFonts w:ascii="LM Sans 8"/>
@@ -17605,6 +18000,7 @@
       <w:r>
         <w:t>biomass</w:t>
       </w:r>
+      <w:proofErr w:type="gramEnd"/>
       <w:r>
         <w:rPr>
           <w:spacing w:val="-7"/>
@@ -17705,6 +18101,7 @@
         <w:spacing w:before="260"/>
         <w:ind w:left="110"/>
       </w:pPr>
+      <w:proofErr w:type="gramStart"/>
       <w:r>
         <w:rPr>
           <w:rFonts w:ascii="LM Sans 8"/>
@@ -17723,6 +18120,7 @@
       <w:r>
         <w:t>In</w:t>
       </w:r>
+      <w:proofErr w:type="gramEnd"/>
       <w:r>
         <w:rPr>
           <w:spacing w:val="-6"/>
@@ -17866,8 +18264,13 @@
         </w:rPr>
         <w:t xml:space="preserve"> </w:t>
       </w:r>
-      <w:r>
-        <w:t>diversity,</w:t>
+      <w:proofErr w:type="gramStart"/>
+      <w:r>
+        <w:t>diversity</w:t>
+      </w:r>
+      <w:proofErr w:type="gramEnd"/>
+      <w:r>
+        <w:t>,</w:t>
       </w:r>
       <w:r>
         <w:rPr>
@@ -18005,6 +18408,7 @@
         <w:spacing w:before="140"/>
         <w:ind w:left="110"/>
       </w:pPr>
+      <w:proofErr w:type="gramStart"/>
       <w:r>
         <w:rPr>
           <w:rFonts w:ascii="LM Sans 8"/>
@@ -18023,6 +18427,7 @@
       <w:r>
         <w:t>of</w:t>
       </w:r>
+      <w:proofErr w:type="gramEnd"/>
       <w:r>
         <w:rPr>
           <w:spacing w:val="7"/>
@@ -18123,6 +18528,7 @@
         <w:spacing w:before="140"/>
         <w:ind w:left="110"/>
       </w:pPr>
+      <w:proofErr w:type="gramStart"/>
       <w:r>
         <w:rPr>
           <w:rFonts w:ascii="LM Sans 8"/>
@@ -18141,6 +18547,7 @@
       <w:r>
         <w:t>is</w:t>
       </w:r>
+      <w:proofErr w:type="gramEnd"/>
       <w:r>
         <w:rPr>
           <w:spacing w:val="10"/>
@@ -18277,6 +18684,7 @@
         <w:spacing w:before="141"/>
         <w:ind w:left="110"/>
       </w:pPr>
+      <w:proofErr w:type="gramStart"/>
       <w:r>
         <w:rPr>
           <w:rFonts w:ascii="LM Sans 8"/>
@@ -18295,6 +18703,7 @@
       <w:r>
         <w:t>with</w:t>
       </w:r>
+      <w:proofErr w:type="gramEnd"/>
       <w:r>
         <w:rPr>
           <w:spacing w:val="7"/>
@@ -18426,6 +18835,7 @@
         <w:spacing w:before="140"/>
         <w:ind w:left="110"/>
       </w:pPr>
+      <w:proofErr w:type="gramStart"/>
       <w:r>
         <w:rPr>
           <w:rFonts w:ascii="LM Sans 8"/>
@@ -18444,6 +18854,7 @@
       <w:r>
         <w:t>with</w:t>
       </w:r>
+      <w:proofErr w:type="gramEnd"/>
       <w:r>
         <w:rPr>
           <w:spacing w:val="-14"/>
@@ -18562,6 +18973,7 @@
         <w:spacing w:before="141"/>
         <w:ind w:left="110"/>
       </w:pPr>
+      <w:proofErr w:type="gramStart"/>
       <w:r>
         <w:rPr>
           <w:rFonts w:ascii="LM Sans 8"/>
@@ -18580,6 +18992,7 @@
       <w:r>
         <w:t>compared</w:t>
       </w:r>
+      <w:proofErr w:type="gramEnd"/>
       <w:r>
         <w:rPr>
           <w:spacing w:val="-9"/>
@@ -18725,6 +19138,7 @@
         <w:spacing w:before="140"/>
         <w:ind w:left="110"/>
       </w:pPr>
+      <w:proofErr w:type="gramStart"/>
       <w:r>
         <w:rPr>
           <w:rFonts w:ascii="LM Sans 8"/>
@@ -18743,6 +19157,7 @@
       <w:r>
         <w:t>States</w:t>
       </w:r>
+      <w:proofErr w:type="gramEnd"/>
       <w:r>
         <w:rPr>
           <w:spacing w:val="-12"/>
@@ -18908,6 +19323,7 @@
         <w:spacing w:before="141"/>
         <w:ind w:left="110"/>
       </w:pPr>
+      <w:proofErr w:type="gramStart"/>
       <w:r>
         <w:rPr>
           <w:rFonts w:ascii="LM Sans 8"/>
@@ -18926,6 +19342,7 @@
       <w:r>
         <w:t>citations</w:t>
       </w:r>
+      <w:proofErr w:type="gramEnd"/>
       <w:r>
         <w:rPr>
           <w:spacing w:val="-7"/>
@@ -19044,6 +19461,7 @@
         <w:spacing w:before="260"/>
         <w:ind w:left="110"/>
       </w:pPr>
+      <w:proofErr w:type="gramStart"/>
       <w:r>
         <w:rPr>
           <w:rFonts w:ascii="LM Sans 8"/>
@@ -19062,6 +19480,7 @@
       <w:r>
         <w:t>Figure</w:t>
       </w:r>
+      <w:proofErr w:type="gramEnd"/>
       <w:r>
         <w:rPr>
           <w:spacing w:val="7"/>
@@ -19259,10 +19678,18 @@
         </w:rPr>
         <w:t xml:space="preserve"> </w:t>
       </w:r>
-      <w:bookmarkStart w:id="9" w:name="_bookmark3"/>
-      <w:bookmarkEnd w:id="9"/>
-      <w:r>
-        <w:t>Authors’ country of origin of documents written from both single country publi- cations (SCP) and multiple country publications (MCP).</w:t>
+      <w:bookmarkStart w:id="8" w:name="_bookmark3"/>
+      <w:bookmarkEnd w:id="8"/>
+      <w:r>
+        <w:t xml:space="preserve">Authors’ country of origin of documents written from both single country </w:t>
+      </w:r>
+      <w:proofErr w:type="spellStart"/>
+      <w:r>
+        <w:t>publi</w:t>
+      </w:r>
+      <w:proofErr w:type="spellEnd"/>
+      <w:r>
+        <w:t>- cations (SCP) and multiple country publications (MCP).</w:t>
       </w:r>
     </w:p>
     <w:p>
@@ -19715,7 +20142,7 @@
           </mc:Choice>
           <mc:Fallback>
             <w:pict>
-              <v:group w14:anchorId="38AF1242" id="Group 8" o:spid="_x0000_s1026" style="position:absolute;margin-left:75.35pt;margin-top:28.15pt;width:218.1pt;height:149.35pt;z-index:-15726592;mso-wrap-distance-left:0;mso-wrap-distance-right:0;mso-position-horizontal-relative:page" coordsize="27698,18967" o:gfxdata="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">
+              <v:group w14:anchorId="38AF1242" id="Group 8" o:spid="_x0000_s1026" style="position:absolute;margin-left:75.35pt;margin-top:28.15pt;width:218.1pt;height:149.35pt;z-index:-15726592;mso-wrap-distance-left:0;mso-wrap-distance-right:0;mso-position-horizontal-relative:page" coordsize="27698,18967" o:gfxdata="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">
                 <v:shapetype id="_x0000_t75" coordsize="21600,21600" o:spt="75" o:preferrelative="t" path="m@4@5l@4@11@9@11@9@5xe" filled="f" stroked="f">
                   <v:stroke joinstyle="miter"/>
                   <v:formulas>
@@ -20353,7 +20780,7 @@
           </mc:Choice>
           <mc:Fallback>
             <w:pict>
-              <v:group w14:anchorId="0014076F" id="Group 13" o:spid="_x0000_s1031" style="position:absolute;margin-left:311.95pt;margin-top:28.15pt;width:218.1pt;height:149.35pt;z-index:-15726080;mso-wrap-distance-left:0;mso-wrap-distance-right:0;mso-position-horizontal-relative:page" coordsize="27698,18967" o:gfxdata="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">
+              <v:group w14:anchorId="0014076F" id="Group 13" o:spid="_x0000_s1031" style="position:absolute;margin-left:311.95pt;margin-top:28.15pt;width:218.1pt;height:149.35pt;z-index:-15726080;mso-wrap-distance-left:0;mso-wrap-distance-right:0;mso-position-horizontal-relative:page" coordsize="27698,18967" o:gfxdata="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">
                 <v:shape id="Image 14" o:spid="_x0000_s1032" type="#_x0000_t75" style="position:absolute;width:27694;height:18966;visibility:visible;mso-wrap-style:square" o:gfxdata="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">
                   <v:imagedata r:id="rId20" o:title=""/>
                 </v:shape>
@@ -20613,8 +21040,8 @@
         </w:rPr>
         <w:t xml:space="preserve"> </w:t>
       </w:r>
-      <w:bookmarkStart w:id="10" w:name="_bookmark4"/>
-      <w:bookmarkEnd w:id="10"/>
+      <w:bookmarkStart w:id="9" w:name="_bookmark4"/>
+      <w:bookmarkEnd w:id="9"/>
       <w:r>
         <w:rPr>
           <w:spacing w:val="-2"/>
@@ -20838,8 +21265,8 @@
         </w:rPr>
         <w:t xml:space="preserve"> </w:t>
       </w:r>
-      <w:bookmarkStart w:id="11" w:name="_bookmark5"/>
-      <w:bookmarkEnd w:id="11"/>
+      <w:bookmarkStart w:id="10" w:name="_bookmark5"/>
+      <w:bookmarkEnd w:id="10"/>
       <w:r>
         <w:t>Top</w:t>
       </w:r>
@@ -21037,8 +21464,8 @@
         </w:rPr>
         <w:t xml:space="preserve"> </w:t>
       </w:r>
-      <w:bookmarkStart w:id="12" w:name="_bookmark6"/>
-      <w:bookmarkEnd w:id="12"/>
+      <w:bookmarkStart w:id="11" w:name="_bookmark6"/>
+      <w:bookmarkEnd w:id="11"/>
       <w:r>
         <w:t>Trends of country production in research relating to mangroves, fisheries, and</w:t>
       </w:r>
@@ -21237,8 +21664,8 @@
         </w:rPr>
         <w:t xml:space="preserve"> </w:t>
       </w:r>
-      <w:bookmarkStart w:id="13" w:name="_bookmark7"/>
-      <w:bookmarkEnd w:id="13"/>
+      <w:bookmarkStart w:id="12" w:name="_bookmark7"/>
+      <w:bookmarkEnd w:id="12"/>
       <w:r>
         <w:rPr>
           <w:spacing w:val="-2"/>
@@ -22177,8 +22604,8 @@
       <w:r>
         <w:t xml:space="preserve">10: </w:t>
       </w:r>
-      <w:bookmarkStart w:id="14" w:name="_bookmark8"/>
-      <w:bookmarkEnd w:id="14"/>
+      <w:bookmarkStart w:id="13" w:name="_bookmark8"/>
+      <w:bookmarkEnd w:id="13"/>
       <w:r>
         <w:t>Trending</w:t>
       </w:r>
@@ -22279,7 +22706,15 @@
         <w:t xml:space="preserve"> </w:t>
       </w:r>
       <w:r>
-        <w:t>The keywords on the left represent words used more than ten times total since 2000.</w:t>
+        <w:t xml:space="preserve">The keywords on the left represent words used more than ten </w:t>
+      </w:r>
+      <w:proofErr w:type="gramStart"/>
+      <w:r>
+        <w:t>times</w:t>
+      </w:r>
+      <w:proofErr w:type="gramEnd"/>
+      <w:r>
+        <w:t xml:space="preserve"> total since 2000.</w:t>
       </w:r>
     </w:p>
     <w:p>
@@ -22403,8 +22838,13 @@
         </w:rPr>
         <w:t xml:space="preserve"> </w:t>
       </w:r>
-      <w:r>
-        <w:t>mangroves, fisheries.</w:t>
+      <w:proofErr w:type="gramStart"/>
+      <w:r>
+        <w:t>mangroves,</w:t>
+      </w:r>
+      <w:proofErr w:type="gramEnd"/>
+      <w:r>
+        <w:t xml:space="preserve"> fisheries.</w:t>
       </w:r>
       <w:r>
         <w:rPr>
@@ -22828,8 +23268,8 @@
         </w:rPr>
         <w:tab/>
       </w:r>
-      <w:bookmarkStart w:id="15" w:name="DISCUSSION"/>
-      <w:bookmarkEnd w:id="15"/>
+      <w:bookmarkStart w:id="14" w:name="DISCUSSION"/>
+      <w:bookmarkEnd w:id="14"/>
       <w:r>
         <w:rPr>
           <w:b/>
@@ -22845,6 +23285,7 @@
         </w:rPr>
         <w:tab/>
       </w:r>
+      <w:proofErr w:type="gramStart"/>
       <w:r>
         <w:rPr>
           <w:b/>
@@ -22853,6 +23294,7 @@
         </w:rPr>
         <w:t>DISCUSSION</w:t>
       </w:r>
+      <w:proofErr w:type="gramEnd"/>
     </w:p>
     <w:p>
       <w:pPr>
@@ -22869,6 +23311,7 @@
         <w:spacing w:before="1"/>
         <w:ind w:left="110"/>
       </w:pPr>
+      <w:proofErr w:type="gramStart"/>
       <w:r>
         <w:rPr>
           <w:rFonts w:ascii="LM Sans 8"/>
@@ -22887,6 +23330,7 @@
       <w:r>
         <w:t>Our</w:t>
       </w:r>
+      <w:proofErr w:type="gramEnd"/>
       <w:r>
         <w:rPr>
           <w:spacing w:val="-4"/>
@@ -23005,6 +23449,7 @@
         <w:spacing w:before="140"/>
         <w:ind w:left="110"/>
       </w:pPr>
+      <w:proofErr w:type="gramStart"/>
       <w:r>
         <w:rPr>
           <w:rFonts w:ascii="LM Sans 8" w:hAnsi="LM Sans 8"/>
@@ -23023,6 +23468,7 @@
       <w:r>
         <w:t>or</w:t>
       </w:r>
+      <w:proofErr w:type="gramEnd"/>
       <w:r>
         <w:rPr>
           <w:spacing w:val="-5"/>
@@ -23038,6 +23484,7 @@
         </w:rPr>
         <w:t xml:space="preserve"> </w:t>
       </w:r>
+      <w:proofErr w:type="gramStart"/>
       <w:r>
         <w:t>the</w:t>
       </w:r>
@@ -23050,6 +23497,7 @@
       <w:r>
         <w:t>over</w:t>
       </w:r>
+      <w:proofErr w:type="gramEnd"/>
       <w:r>
         <w:rPr>
           <w:spacing w:val="-5"/>
@@ -23178,6 +23626,7 @@
         <w:spacing w:before="88"/>
         <w:ind w:left="110"/>
       </w:pPr>
+      <w:proofErr w:type="gramStart"/>
       <w:r>
         <w:rPr>
           <w:rFonts w:ascii="LM Sans 8"/>
@@ -23197,6 +23646,7 @@
       <w:r>
         <w:t>population</w:t>
       </w:r>
+      <w:proofErr w:type="gramEnd"/>
       <w:r>
         <w:rPr>
           <w:spacing w:val="7"/>
@@ -23266,9 +23716,11 @@
         </w:rPr>
         <w:t xml:space="preserve"> </w:t>
       </w:r>
+      <w:proofErr w:type="gramStart"/>
       <w:r>
         <w:t>creates</w:t>
       </w:r>
+      <w:proofErr w:type="gramEnd"/>
       <w:r>
         <w:rPr>
           <w:spacing w:val="6"/>
@@ -23297,6 +23749,7 @@
         <w:spacing w:before="141"/>
         <w:ind w:left="110"/>
       </w:pPr>
+      <w:proofErr w:type="gramStart"/>
       <w:r>
         <w:rPr>
           <w:rFonts w:ascii="LM Sans 8"/>
@@ -23315,6 +23768,7 @@
       <w:r>
         <w:t>for</w:t>
       </w:r>
+      <w:proofErr w:type="gramEnd"/>
       <w:r>
         <w:rPr>
           <w:spacing w:val="10"/>
@@ -23420,11 +23874,19 @@
         </w:rPr>
         <w:t xml:space="preserve"> </w:t>
       </w:r>
+      <w:proofErr w:type="spellStart"/>
       <w:r>
         <w:rPr>
           <w:spacing w:val="-2"/>
         </w:rPr>
-        <w:t>commu-</w:t>
+        <w:t>commu</w:t>
+      </w:r>
+      <w:proofErr w:type="spellEnd"/>
+      <w:r>
+        <w:rPr>
+          <w:spacing w:val="-2"/>
+        </w:rPr>
+        <w:t>-</w:t>
       </w:r>
     </w:p>
     <w:p>
@@ -23433,6 +23895,7 @@
         <w:spacing w:before="140"/>
         <w:ind w:left="110"/>
       </w:pPr>
+      <w:proofErr w:type="gramStart"/>
       <w:r>
         <w:rPr>
           <w:rFonts w:ascii="LM Sans 8"/>
@@ -23448,9 +23911,12 @@
         </w:rPr>
         <w:t xml:space="preserve">  </w:t>
       </w:r>
+      <w:proofErr w:type="spellStart"/>
       <w:r>
         <w:t>nities</w:t>
       </w:r>
+      <w:proofErr w:type="spellEnd"/>
+      <w:proofErr w:type="gramEnd"/>
       <w:r>
         <w:rPr>
           <w:spacing w:val="-3"/>
@@ -23578,6 +24044,7 @@
         <w:spacing w:before="141"/>
         <w:ind w:left="110"/>
       </w:pPr>
+      <w:proofErr w:type="gramStart"/>
       <w:r>
         <w:rPr>
           <w:rFonts w:ascii="LM Sans 8"/>
@@ -23596,6 +24063,7 @@
       <w:r>
         <w:t>to</w:t>
       </w:r>
+      <w:proofErr w:type="gramEnd"/>
       <w:r>
         <w:rPr>
           <w:spacing w:val="1"/>
@@ -23723,6 +24191,7 @@
         <w:spacing w:before="140"/>
         <w:ind w:left="110"/>
       </w:pPr>
+      <w:proofErr w:type="gramStart"/>
       <w:r>
         <w:rPr>
           <w:rFonts w:ascii="LM Sans 8"/>
@@ -23741,6 +24210,7 @@
       <w:r>
         <w:t>monetary</w:t>
       </w:r>
+      <w:proofErr w:type="gramEnd"/>
       <w:r>
         <w:rPr>
           <w:spacing w:val="5"/>
@@ -23850,6 +24320,7 @@
         <w:spacing w:before="141"/>
         <w:ind w:left="110"/>
       </w:pPr>
+      <w:proofErr w:type="gramStart"/>
       <w:r>
         <w:rPr>
           <w:rFonts w:ascii="LM Sans 8"/>
@@ -23868,6 +24339,7 @@
       <w:r>
         <w:t>for</w:t>
       </w:r>
+      <w:proofErr w:type="gramEnd"/>
       <w:r>
         <w:rPr>
           <w:spacing w:val="-19"/>
@@ -23995,6 +24467,7 @@
         <w:spacing w:before="140"/>
         <w:ind w:left="110"/>
       </w:pPr>
+      <w:proofErr w:type="gramStart"/>
       <w:r>
         <w:rPr>
           <w:rFonts w:ascii="LM Sans 8"/>
@@ -24010,9 +24483,12 @@
         </w:rPr>
         <w:t xml:space="preserve">  </w:t>
       </w:r>
+      <w:proofErr w:type="spellStart"/>
       <w:r>
         <w:t>efits</w:t>
       </w:r>
+      <w:proofErr w:type="spellEnd"/>
+      <w:proofErr w:type="gramEnd"/>
       <w:r>
         <w:rPr>
           <w:spacing w:val="-10"/>
@@ -24091,9 +24567,11 @@
         </w:rPr>
         <w:t xml:space="preserve"> </w:t>
       </w:r>
+      <w:proofErr w:type="gramStart"/>
       <w:r>
         <w:t>outweighs</w:t>
       </w:r>
+      <w:proofErr w:type="gramEnd"/>
       <w:r>
         <w:rPr>
           <w:spacing w:val="-9"/>
@@ -24131,6 +24609,7 @@
         <w:spacing w:before="141"/>
         <w:ind w:left="110"/>
       </w:pPr>
+      <w:proofErr w:type="gramStart"/>
       <w:r>
         <w:rPr>
           <w:rFonts w:ascii="LM Sans 8"/>
@@ -24147,7 +24626,11 @@
         <w:t xml:space="preserve">  </w:t>
       </w:r>
       <w:r>
-        <w:t>(Hutchison</w:t>
+        <w:t>(</w:t>
+      </w:r>
+      <w:proofErr w:type="gramEnd"/>
+      <w:r>
+        <w:t>Hutchison</w:t>
       </w:r>
       <w:r>
         <w:rPr>
@@ -24182,9 +24665,11 @@
         </w:rPr>
         <w:t xml:space="preserve"> </w:t>
       </w:r>
+      <w:proofErr w:type="spellStart"/>
       <w:r>
         <w:t>Anneboina</w:t>
       </w:r>
+      <w:proofErr w:type="spellEnd"/>
       <w:r>
         <w:rPr>
           <w:spacing w:val="9"/>
@@ -24267,6 +24752,7 @@
         <w:spacing w:before="140"/>
         <w:ind w:left="110"/>
       </w:pPr>
+      <w:proofErr w:type="gramStart"/>
       <w:r>
         <w:rPr>
           <w:rFonts w:ascii="LM Sans 8"/>
@@ -24285,6 +24771,7 @@
       <w:r>
         <w:t>Our</w:t>
       </w:r>
+      <w:proofErr w:type="gramEnd"/>
       <w:r>
         <w:rPr>
           <w:spacing w:val="-5"/>
@@ -24354,9 +24841,11 @@
         </w:rPr>
         <w:t xml:space="preserve"> </w:t>
       </w:r>
+      <w:proofErr w:type="gramStart"/>
       <w:r>
         <w:t>show</w:t>
       </w:r>
+      <w:proofErr w:type="gramEnd"/>
       <w:r>
         <w:rPr>
           <w:spacing w:val="-6"/>
@@ -24421,6 +24910,7 @@
         <w:spacing w:before="141"/>
         <w:ind w:left="110"/>
       </w:pPr>
+      <w:proofErr w:type="gramStart"/>
       <w:r>
         <w:rPr>
           <w:rFonts w:ascii="LM Sans 8"/>
@@ -24439,6 +24929,7 @@
       <w:r>
         <w:t>is</w:t>
       </w:r>
+      <w:proofErr w:type="gramEnd"/>
       <w:r>
         <w:rPr>
           <w:spacing w:val="10"/>
@@ -24557,6 +25048,7 @@
         <w:spacing w:before="140"/>
         <w:ind w:left="110"/>
       </w:pPr>
+      <w:proofErr w:type="gramStart"/>
       <w:r>
         <w:rPr>
           <w:rFonts w:ascii="LM Sans 8"/>
@@ -24575,6 +25067,7 @@
       <w:r>
         <w:t>of</w:t>
       </w:r>
+      <w:proofErr w:type="gramEnd"/>
       <w:r>
         <w:rPr>
           <w:spacing w:val="10"/>
@@ -24684,6 +25177,7 @@
         <w:spacing w:before="141"/>
         <w:ind w:left="110"/>
       </w:pPr>
+      <w:proofErr w:type="gramStart"/>
       <w:r>
         <w:rPr>
           <w:rFonts w:ascii="LM Sans 8"/>
@@ -24700,7 +25194,11 @@
         <w:t xml:space="preserve">  </w:t>
       </w:r>
       <w:r>
-        <w:t>(Gregory</w:t>
+        <w:t>(</w:t>
+      </w:r>
+      <w:proofErr w:type="gramEnd"/>
+      <w:r>
+        <w:t>Gregory</w:t>
       </w:r>
       <w:r>
         <w:rPr>
@@ -24829,6 +25327,7 @@
         <w:spacing w:before="140"/>
         <w:ind w:left="110"/>
       </w:pPr>
+      <w:proofErr w:type="gramStart"/>
       <w:r>
         <w:rPr>
           <w:rFonts w:ascii="LM Sans 8"/>
@@ -24845,7 +25344,11 @@
         <w:t xml:space="preserve">  </w:t>
       </w:r>
       <w:r>
-        <w:t>environments,</w:t>
+        <w:t>environments</w:t>
+      </w:r>
+      <w:proofErr w:type="gramEnd"/>
+      <w:r>
+        <w:t>,</w:t>
       </w:r>
       <w:r>
         <w:rPr>
@@ -24974,6 +25477,7 @@
         <w:spacing w:before="141"/>
         <w:ind w:left="110"/>
       </w:pPr>
+      <w:proofErr w:type="gramStart"/>
       <w:r>
         <w:rPr>
           <w:rFonts w:ascii="LM Sans 8"/>
@@ -24992,6 +25496,7 @@
       <w:r>
         <w:t>to</w:t>
       </w:r>
+      <w:proofErr w:type="gramEnd"/>
       <w:r>
         <w:rPr>
           <w:spacing w:val="-8"/>
@@ -25119,6 +25624,7 @@
         <w:spacing w:before="260"/>
         <w:ind w:left="110"/>
       </w:pPr>
+      <w:proofErr w:type="gramStart"/>
       <w:r>
         <w:rPr>
           <w:rFonts w:ascii="LM Sans 8"/>
@@ -25137,6 +25643,7 @@
       <w:r>
         <w:t>A</w:t>
       </w:r>
+      <w:proofErr w:type="gramEnd"/>
       <w:r>
         <w:rPr>
           <w:spacing w:val="2"/>
@@ -25276,6 +25783,7 @@
         <w:spacing w:before="140"/>
         <w:ind w:left="110"/>
       </w:pPr>
+      <w:proofErr w:type="gramStart"/>
       <w:r>
         <w:rPr>
           <w:rFonts w:ascii="LM Sans 8"/>
@@ -25294,6 +25802,7 @@
       <w:r>
         <w:t>research</w:t>
       </w:r>
+      <w:proofErr w:type="gramEnd"/>
       <w:r>
         <w:rPr>
           <w:spacing w:val="27"/>
@@ -25401,6 +25910,7 @@
         <w:spacing w:before="141"/>
         <w:ind w:left="110"/>
       </w:pPr>
+      <w:proofErr w:type="gramStart"/>
       <w:r>
         <w:rPr>
           <w:rFonts w:ascii="LM Sans 8"/>
@@ -25419,6 +25929,7 @@
       <w:r>
         <w:t>collaborations</w:t>
       </w:r>
+      <w:proofErr w:type="gramEnd"/>
       <w:r>
         <w:rPr>
           <w:spacing w:val="-16"/>
@@ -25519,6 +26030,7 @@
         <w:spacing w:before="140"/>
         <w:ind w:left="110"/>
       </w:pPr>
+      <w:proofErr w:type="gramStart"/>
       <w:r>
         <w:rPr>
           <w:rFonts w:ascii="LM Sans 8"/>
@@ -25537,6 +26049,7 @@
       <w:r>
         <w:t>from</w:t>
       </w:r>
+      <w:proofErr w:type="gramEnd"/>
       <w:r>
         <w:rPr>
           <w:spacing w:val="28"/>
@@ -25664,6 +26177,7 @@
         <w:spacing w:before="140"/>
         <w:ind w:left="110"/>
       </w:pPr>
+      <w:proofErr w:type="gramStart"/>
       <w:r>
         <w:rPr>
           <w:rFonts w:ascii="LM Sans 8" w:hAnsi="LM Sans 8"/>
@@ -25682,6 +26196,7 @@
       <w:r>
         <w:t>countries</w:t>
       </w:r>
+      <w:proofErr w:type="gramEnd"/>
       <w:r>
         <w:rPr>
           <w:spacing w:val="-4"/>
@@ -25802,6 +26317,7 @@
         <w:spacing w:before="141"/>
         <w:ind w:left="110"/>
       </w:pPr>
+      <w:proofErr w:type="gramStart"/>
       <w:r>
         <w:rPr>
           <w:rFonts w:ascii="LM Sans 8"/>
@@ -25820,6 +26336,7 @@
       <w:r>
         <w:t>not</w:t>
       </w:r>
+      <w:proofErr w:type="gramEnd"/>
       <w:r>
         <w:rPr>
           <w:spacing w:val="10"/>
@@ -25938,6 +26455,7 @@
         <w:spacing w:before="140"/>
         <w:ind w:left="110"/>
       </w:pPr>
+      <w:proofErr w:type="gramStart"/>
       <w:r>
         <w:rPr>
           <w:rFonts w:ascii="LM Sans 8"/>
@@ -25956,6 +26474,7 @@
       <w:r>
         <w:t>conducted</w:t>
       </w:r>
+      <w:proofErr w:type="gramEnd"/>
       <w:r>
         <w:rPr>
           <w:spacing w:val="27"/>
@@ -26202,6 +26721,7 @@
         <w:spacing w:before="140"/>
         <w:ind w:left="110"/>
       </w:pPr>
+      <w:proofErr w:type="gramStart"/>
       <w:r>
         <w:rPr>
           <w:rFonts w:ascii="LM Sans 8"/>
@@ -26220,6 +26740,7 @@
       <w:r>
         <w:t>local</w:t>
       </w:r>
+      <w:proofErr w:type="gramEnd"/>
       <w:r>
         <w:rPr>
           <w:spacing w:val="-1"/>
@@ -26347,6 +26868,7 @@
         <w:spacing w:before="141"/>
         <w:ind w:left="110"/>
       </w:pPr>
+      <w:proofErr w:type="gramStart"/>
       <w:r>
         <w:rPr>
           <w:rFonts w:ascii="LM Sans 8"/>
@@ -26365,6 +26887,7 @@
       <w:r>
         <w:t>their</w:t>
       </w:r>
+      <w:proofErr w:type="gramEnd"/>
       <w:r>
         <w:rPr>
           <w:spacing w:val="-17"/>
@@ -26474,6 +26997,7 @@
         <w:spacing w:before="140"/>
         <w:ind w:left="110"/>
       </w:pPr>
+      <w:proofErr w:type="gramStart"/>
       <w:r>
         <w:rPr>
           <w:rFonts w:ascii="LM Sans 8"/>
@@ -26491,12 +27015,15 @@
         </w:rPr>
         <w:t xml:space="preserve">  </w:t>
       </w:r>
+      <w:proofErr w:type="spellStart"/>
       <w:r>
         <w:rPr>
           <w:lang w:val="es-CO"/>
         </w:rPr>
         <w:t>Brazil</w:t>
       </w:r>
+      <w:proofErr w:type="spellEnd"/>
+      <w:proofErr w:type="gramEnd"/>
       <w:r>
         <w:rPr>
           <w:spacing w:val="-6"/>
@@ -26517,12 +27044,14 @@
         </w:rPr>
         <w:t xml:space="preserve"> </w:t>
       </w:r>
+      <w:proofErr w:type="spellStart"/>
       <w:r>
         <w:rPr>
           <w:lang w:val="es-CO"/>
         </w:rPr>
         <w:t>Ermgassen</w:t>
       </w:r>
+      <w:proofErr w:type="spellEnd"/>
       <w:r>
         <w:rPr>
           <w:spacing w:val="-7"/>
@@ -26645,6 +27174,7 @@
         <w:spacing w:before="141"/>
         <w:ind w:left="110"/>
       </w:pPr>
+      <w:proofErr w:type="gramStart"/>
       <w:r>
         <w:rPr>
           <w:rFonts w:ascii="LM Sans 8"/>
@@ -26663,6 +27193,7 @@
       <w:r>
         <w:t>which</w:t>
       </w:r>
+      <w:proofErr w:type="gramEnd"/>
       <w:r>
         <w:rPr>
           <w:spacing w:val="-17"/>
@@ -26808,6 +27339,7 @@
         <w:spacing w:before="140"/>
         <w:ind w:left="110"/>
       </w:pPr>
+      <w:proofErr w:type="gramStart"/>
       <w:r>
         <w:rPr>
           <w:rFonts w:ascii="LM Sans 8"/>
@@ -26826,6 +27358,7 @@
       <w:r>
         <w:t>science</w:t>
       </w:r>
+      <w:proofErr w:type="gramEnd"/>
       <w:r>
         <w:rPr>
           <w:spacing w:val="16"/>
@@ -26953,6 +27486,7 @@
         <w:spacing w:before="88"/>
         <w:ind w:left="110"/>
       </w:pPr>
+      <w:proofErr w:type="gramStart"/>
       <w:r>
         <w:rPr>
           <w:rFonts w:ascii="LM Sans 8"/>
@@ -26970,7 +27504,11 @@
         <w:t xml:space="preserve">  </w:t>
       </w:r>
       <w:r>
-        <w:t>communities,</w:t>
+        <w:t>communities</w:t>
+      </w:r>
+      <w:proofErr w:type="gramEnd"/>
+      <w:r>
+        <w:t>,</w:t>
       </w:r>
       <w:r>
         <w:rPr>
@@ -27108,6 +27646,7 @@
         <w:spacing w:before="141"/>
         <w:ind w:left="110"/>
       </w:pPr>
+      <w:proofErr w:type="gramStart"/>
       <w:r>
         <w:rPr>
           <w:rFonts w:ascii="LM Sans 8"/>
@@ -27124,7 +27663,11 @@
         <w:t xml:space="preserve">  </w:t>
       </w:r>
       <w:r>
-        <w:t>research.</w:t>
+        <w:t>research</w:t>
+      </w:r>
+      <w:proofErr w:type="gramEnd"/>
+      <w:r>
+        <w:t>.</w:t>
       </w:r>
       <w:r>
         <w:rPr>
@@ -27235,6 +27778,7 @@
         <w:spacing w:before="140"/>
         <w:ind w:left="110"/>
       </w:pPr>
+      <w:proofErr w:type="gramStart"/>
       <w:r>
         <w:rPr>
           <w:rFonts w:ascii="LM Sans 8"/>
@@ -27253,6 +27797,7 @@
       <w:r>
         <w:t>the</w:t>
       </w:r>
+      <w:proofErr w:type="gramEnd"/>
       <w:r>
         <w:rPr>
           <w:spacing w:val="-20"/>
@@ -27371,6 +27916,7 @@
         <w:spacing w:before="141"/>
         <w:ind w:left="110"/>
       </w:pPr>
+      <w:proofErr w:type="gramStart"/>
       <w:r>
         <w:rPr>
           <w:rFonts w:ascii="LM Sans 8"/>
@@ -27389,6 +27935,7 @@
       <w:r>
         <w:t>foster</w:t>
       </w:r>
+      <w:proofErr w:type="gramEnd"/>
       <w:r>
         <w:rPr>
           <w:spacing w:val="3"/>
@@ -27507,6 +28054,7 @@
         <w:spacing w:before="140"/>
         <w:ind w:left="110"/>
       </w:pPr>
+      <w:proofErr w:type="gramStart"/>
       <w:r>
         <w:rPr>
           <w:rFonts w:ascii="LM Sans 8"/>
@@ -27523,7 +28071,11 @@
         <w:t xml:space="preserve">  </w:t>
       </w:r>
       <w:r>
-        <w:t>status of</w:t>
+        <w:t>status</w:t>
+      </w:r>
+      <w:proofErr w:type="gramEnd"/>
+      <w:r>
+        <w:t xml:space="preserve"> of</w:t>
       </w:r>
       <w:r>
         <w:rPr>
@@ -27607,6 +28159,7 @@
         <w:spacing w:before="141"/>
         <w:ind w:left="110"/>
       </w:pPr>
+      <w:proofErr w:type="gramStart"/>
       <w:r>
         <w:rPr>
           <w:rFonts w:ascii="LM Sans 8"/>
@@ -27623,7 +28176,11 @@
         <w:t xml:space="preserve">  </w:t>
       </w:r>
       <w:r>
-        <w:t>2017).</w:t>
+        <w:t>2017</w:t>
+      </w:r>
+      <w:proofErr w:type="gramEnd"/>
+      <w:r>
+        <w:t>).</w:t>
       </w:r>
       <w:r>
         <w:rPr>
@@ -27770,6 +28327,7 @@
         <w:spacing w:before="140"/>
         <w:ind w:left="110"/>
       </w:pPr>
+      <w:proofErr w:type="gramStart"/>
       <w:r>
         <w:rPr>
           <w:rFonts w:ascii="LM Sans 8"/>
@@ -27788,6 +28346,7 @@
       <w:r>
         <w:t>the</w:t>
       </w:r>
+      <w:proofErr w:type="gramEnd"/>
       <w:r>
         <w:rPr>
           <w:spacing w:val="5"/>
@@ -27803,9 +28362,11 @@
         </w:rPr>
         <w:t xml:space="preserve"> </w:t>
       </w:r>
+      <w:proofErr w:type="gramStart"/>
       <w:r>
         <w:t>mangroves</w:t>
       </w:r>
+      <w:proofErr w:type="gramEnd"/>
       <w:r>
         <w:rPr>
           <w:spacing w:val="3"/>
@@ -27924,6 +28485,7 @@
         <w:spacing w:before="141"/>
         <w:ind w:left="110"/>
       </w:pPr>
+      <w:proofErr w:type="gramStart"/>
       <w:r>
         <w:rPr>
           <w:rFonts w:ascii="LM Sans 8"/>
@@ -27942,6 +28504,7 @@
       <w:r>
         <w:t>from</w:t>
       </w:r>
+      <w:proofErr w:type="gramEnd"/>
       <w:r>
         <w:rPr>
           <w:spacing w:val="17"/>
@@ -28079,6 +28642,7 @@
         <w:spacing w:before="140"/>
         <w:ind w:left="110"/>
       </w:pPr>
+      <w:proofErr w:type="gramStart"/>
       <w:r>
         <w:rPr>
           <w:rFonts w:ascii="LM Sans 8"/>
@@ -28097,6 +28661,7 @@
       <w:r>
         <w:t>originate</w:t>
       </w:r>
+      <w:proofErr w:type="gramEnd"/>
       <w:r>
         <w:rPr>
           <w:spacing w:val="14"/>
@@ -28226,6 +28791,7 @@
         <w:spacing w:before="141"/>
         <w:ind w:left="110"/>
       </w:pPr>
+      <w:proofErr w:type="gramStart"/>
       <w:r>
         <w:rPr>
           <w:rFonts w:ascii="LM Sans 8"/>
@@ -28244,6 +28810,7 @@
       <w:r>
         <w:t>as</w:t>
       </w:r>
+      <w:proofErr w:type="gramEnd"/>
       <w:r>
         <w:rPr>
           <w:spacing w:val="-3"/>
@@ -28692,6 +29259,7 @@
         <w:spacing w:before="140"/>
         <w:ind w:left="110"/>
       </w:pPr>
+      <w:proofErr w:type="gramStart"/>
       <w:r>
         <w:rPr>
           <w:rFonts w:ascii="LM Sans 8" w:hAnsi="LM Sans 8"/>
@@ -28710,6 +29278,7 @@
       <w:r>
         <w:t>the</w:t>
       </w:r>
+      <w:proofErr w:type="gramEnd"/>
       <w:r>
         <w:rPr>
           <w:spacing w:val="-8"/>
@@ -28857,6 +29426,7 @@
         <w:spacing w:before="141"/>
         <w:ind w:left="110"/>
       </w:pPr>
+      <w:proofErr w:type="gramStart"/>
       <w:r>
         <w:rPr>
           <w:rFonts w:ascii="LM Sans 8"/>
@@ -28879,6 +29449,7 @@
         </w:rPr>
         <w:t>keywords</w:t>
       </w:r>
+      <w:proofErr w:type="gramEnd"/>
       <w:r>
         <w:rPr>
           <w:spacing w:val="-21"/>
@@ -29042,6 +29613,7 @@
         <w:spacing w:before="140"/>
         <w:ind w:left="110"/>
       </w:pPr>
+      <w:proofErr w:type="gramStart"/>
       <w:r>
         <w:rPr>
           <w:rFonts w:ascii="LM Sans 8"/>
@@ -29060,6 +29632,7 @@
       <w:r>
         <w:t>Brazil</w:t>
       </w:r>
+      <w:proofErr w:type="gramEnd"/>
       <w:r>
         <w:rPr>
           <w:spacing w:val="-17"/>
@@ -29223,6 +29796,7 @@
         <w:spacing w:before="140"/>
         <w:ind w:left="110"/>
       </w:pPr>
+      <w:proofErr w:type="gramStart"/>
       <w:r>
         <w:rPr>
           <w:rFonts w:ascii="LM Sans 8"/>
@@ -29241,6 +29815,7 @@
       <w:r>
         <w:t>discrepancy</w:t>
       </w:r>
+      <w:proofErr w:type="gramEnd"/>
       <w:r>
         <w:rPr>
           <w:spacing w:val="-8"/>
@@ -29368,6 +29943,7 @@
         <w:spacing w:before="261"/>
         <w:ind w:left="110"/>
       </w:pPr>
+      <w:proofErr w:type="gramStart"/>
       <w:r>
         <w:rPr>
           <w:rFonts w:ascii="LM Sans 8"/>
@@ -29386,6 +29962,7 @@
       <w:r>
         <w:t>In</w:t>
       </w:r>
+      <w:proofErr w:type="gramEnd"/>
       <w:r>
         <w:rPr>
           <w:spacing w:val="14"/>
@@ -29525,6 +30102,7 @@
         <w:spacing w:before="140"/>
         <w:ind w:left="110"/>
       </w:pPr>
+      <w:proofErr w:type="gramStart"/>
       <w:r>
         <w:rPr>
           <w:rFonts w:ascii="LM Sans 8"/>
@@ -29543,6 +30121,7 @@
       <w:r>
         <w:t>a</w:t>
       </w:r>
+      <w:proofErr w:type="gramEnd"/>
       <w:r>
         <w:rPr>
           <w:spacing w:val="32"/>
@@ -29677,6 +30256,7 @@
         <w:spacing w:before="140"/>
         <w:ind w:left="110"/>
       </w:pPr>
+      <w:proofErr w:type="gramStart"/>
       <w:r>
         <w:rPr>
           <w:rFonts w:ascii="LM Sans 8"/>
@@ -29695,6 +30275,7 @@
       <w:r>
         <w:t>anthropogenic</w:t>
       </w:r>
+      <w:proofErr w:type="gramEnd"/>
       <w:r>
         <w:rPr>
           <w:spacing w:val="7"/>
@@ -29710,9 +30291,11 @@
         </w:rPr>
         <w:t xml:space="preserve"> </w:t>
       </w:r>
+      <w:proofErr w:type="gramStart"/>
       <w:r>
         <w:t>grow</w:t>
       </w:r>
+      <w:proofErr w:type="gramEnd"/>
       <w:r>
         <w:rPr>
           <w:spacing w:val="7"/>
@@ -29822,6 +30405,7 @@
         <w:spacing w:before="141"/>
         <w:ind w:left="110"/>
       </w:pPr>
+      <w:proofErr w:type="gramStart"/>
       <w:r>
         <w:rPr>
           <w:rFonts w:ascii="LM Sans 8"/>
@@ -29838,7 +30422,11 @@
         <w:t xml:space="preserve">  </w:t>
       </w:r>
       <w:r>
-        <w:t>area.</w:t>
+        <w:t>area</w:t>
+      </w:r>
+      <w:proofErr w:type="gramEnd"/>
+      <w:r>
+        <w:t>.</w:t>
       </w:r>
       <w:r>
         <w:rPr>
@@ -29968,6 +30556,7 @@
         <w:spacing w:before="140"/>
         <w:ind w:left="110"/>
       </w:pPr>
+      <w:proofErr w:type="gramStart"/>
       <w:r>
         <w:rPr>
           <w:rFonts w:ascii="LM Sans 8"/>
@@ -29986,6 +30575,7 @@
       <w:r>
         <w:t>reports</w:t>
       </w:r>
+      <w:proofErr w:type="gramEnd"/>
       <w:r>
         <w:rPr>
           <w:spacing w:val="-7"/>
@@ -30073,6 +30663,7 @@
         </w:rPr>
         <w:t xml:space="preserve"> </w:t>
       </w:r>
+      <w:proofErr w:type="gramStart"/>
       <w:r>
         <w:t>A</w:t>
       </w:r>
@@ -30085,6 +30676,7 @@
       <w:r>
         <w:t>limitation</w:t>
       </w:r>
+      <w:proofErr w:type="gramEnd"/>
       <w:r>
         <w:rPr>
           <w:spacing w:val="-8"/>
@@ -30131,6 +30723,7 @@
         <w:spacing w:before="141"/>
         <w:ind w:left="110"/>
       </w:pPr>
+      <w:proofErr w:type="gramStart"/>
       <w:r>
         <w:rPr>
           <w:rFonts w:ascii="LM Sans 8"/>
@@ -30149,6 +30742,7 @@
       <w:r>
         <w:t>that</w:t>
       </w:r>
+      <w:proofErr w:type="gramEnd"/>
       <w:r>
         <w:rPr>
           <w:spacing w:val="-14"/>
@@ -30303,6 +30897,7 @@
         <w:spacing w:before="140"/>
         <w:ind w:left="110"/>
       </w:pPr>
+      <w:proofErr w:type="gramStart"/>
       <w:r>
         <w:rPr>
           <w:rFonts w:ascii="LM Sans 8"/>
@@ -30321,6 +30916,7 @@
       <w:r>
         <w:t>of</w:t>
       </w:r>
+      <w:proofErr w:type="gramEnd"/>
       <w:r>
         <w:rPr>
           <w:spacing w:val="6"/>
@@ -30444,9 +31040,11 @@
         </w:rPr>
         <w:t xml:space="preserve"> </w:t>
       </w:r>
+      <w:proofErr w:type="gramStart"/>
       <w:r>
         <w:t>shed</w:t>
       </w:r>
+      <w:proofErr w:type="gramEnd"/>
       <w:r>
         <w:rPr>
           <w:spacing w:val="5"/>
@@ -30466,6 +31064,7 @@
         <w:spacing w:before="141"/>
         <w:ind w:left="110"/>
       </w:pPr>
+      <w:proofErr w:type="gramStart"/>
       <w:r>
         <w:rPr>
           <w:rFonts w:ascii="LM Sans 8"/>
@@ -30484,6 +31083,7 @@
       <w:r>
         <w:t>light</w:t>
       </w:r>
+      <w:proofErr w:type="gramEnd"/>
       <w:r>
         <w:rPr>
           <w:spacing w:val="-7"/>
@@ -30602,6 +31202,7 @@
         <w:spacing w:before="260"/>
         <w:ind w:left="110"/>
       </w:pPr>
+      <w:proofErr w:type="gramStart"/>
       <w:r>
         <w:rPr>
           <w:rFonts w:ascii="LM Sans 8"/>
@@ -30623,6 +31224,7 @@
         </w:rPr>
         <w:t>Funding</w:t>
       </w:r>
+      <w:proofErr w:type="gramEnd"/>
       <w:r>
         <w:rPr>
           <w:i/>
@@ -30742,6 +31344,7 @@
         <w:spacing w:before="138"/>
         <w:ind w:left="110"/>
       </w:pPr>
+      <w:proofErr w:type="gramStart"/>
       <w:r>
         <w:rPr>
           <w:rFonts w:ascii="LM Sans 8"/>
@@ -30758,7 +31361,11 @@
         <w:t xml:space="preserve">  </w:t>
       </w:r>
       <w:r>
-        <w:t>Fulbright U.S.</w:t>
+        <w:t>Fulbright</w:t>
+      </w:r>
+      <w:proofErr w:type="gramEnd"/>
+      <w:r>
+        <w:t xml:space="preserve"> U.S.</w:t>
       </w:r>
       <w:r>
         <w:rPr>
@@ -30836,6 +31443,7 @@
         <w:spacing w:before="141"/>
         <w:ind w:left="110"/>
       </w:pPr>
+      <w:proofErr w:type="gramStart"/>
       <w:r>
         <w:rPr>
           <w:rFonts w:ascii="LM Sans 8"/>
@@ -30854,6 +31462,7 @@
       <w:r>
         <w:t>by</w:t>
       </w:r>
+      <w:proofErr w:type="gramEnd"/>
       <w:r>
         <w:rPr>
           <w:spacing w:val="-15"/>
@@ -30972,6 +31581,7 @@
         <w:spacing w:before="88"/>
         <w:ind w:left="110"/>
       </w:pPr>
+      <w:proofErr w:type="gramStart"/>
       <w:r>
         <w:rPr>
           <w:rFonts w:ascii="LM Sans 8"/>
@@ -30991,6 +31601,7 @@
       <w:r>
         <w:t>of</w:t>
       </w:r>
+      <w:proofErr w:type="gramEnd"/>
       <w:r>
         <w:rPr>
           <w:spacing w:val="1"/>
@@ -31058,6 +31669,7 @@
         <w:spacing w:before="141"/>
         <w:ind w:left="110"/>
       </w:pPr>
+      <w:proofErr w:type="gramStart"/>
       <w:r>
         <w:rPr>
           <w:rFonts w:ascii="LM Sans 8"/>
@@ -31076,6 +31688,7 @@
       <w:r>
         <w:t>the</w:t>
       </w:r>
+      <w:proofErr w:type="gramEnd"/>
       <w:r>
         <w:rPr>
           <w:spacing w:val="-8"/>
@@ -31187,6 +31800,7 @@
           <w:sz w:val="24"/>
         </w:rPr>
       </w:pPr>
+      <w:proofErr w:type="gramStart"/>
       <w:r>
         <w:rPr>
           <w:rFonts w:ascii="LM Sans 8"/>
@@ -31209,6 +31823,7 @@
         </w:rPr>
         <w:t>Data</w:t>
       </w:r>
+      <w:proofErr w:type="gramEnd"/>
       <w:r>
         <w:rPr>
           <w:i/>
@@ -31421,6 +32036,7 @@
           <w:sz w:val="24"/>
         </w:rPr>
       </w:pPr>
+      <w:proofErr w:type="gramStart"/>
       <w:r>
         <w:rPr>
           <w:rFonts w:ascii="LM Sans 8"/>
@@ -31443,6 +32059,7 @@
         </w:rPr>
         <w:t>Competing</w:t>
       </w:r>
+      <w:proofErr w:type="gramEnd"/>
       <w:r>
         <w:rPr>
           <w:i/>
@@ -31527,8 +32144,8 @@
         </w:rPr>
         <w:tab/>
       </w:r>
-      <w:bookmarkStart w:id="16" w:name="REFERENCES"/>
-      <w:bookmarkEnd w:id="16"/>
+      <w:bookmarkStart w:id="15" w:name="REFERENCES"/>
+      <w:bookmarkEnd w:id="15"/>
       <w:r>
         <w:rPr>
           <w:b/>
@@ -31552,6 +32169,7 @@
         <w:pStyle w:val="BodyText"/>
         <w:ind w:left="110"/>
       </w:pPr>
+      <w:proofErr w:type="gramStart"/>
       <w:r>
         <w:rPr>
           <w:rFonts w:ascii="LM Sans 8"/>
@@ -31568,7 +32186,11 @@
         <w:t xml:space="preserve">  </w:t>
       </w:r>
       <w:r>
-        <w:t>Aburto-Oropeza,</w:t>
+        <w:t>Aburto</w:t>
+      </w:r>
+      <w:proofErr w:type="gramEnd"/>
+      <w:r>
+        <w:t>-Oropeza,</w:t>
       </w:r>
       <w:r>
         <w:rPr>
@@ -31585,8 +32207,13 @@
         </w:rPr>
         <w:t xml:space="preserve"> </w:t>
       </w:r>
-      <w:r>
-        <w:t>Ezcurra,</w:t>
+      <w:proofErr w:type="spellStart"/>
+      <w:r>
+        <w:t>Ezcurra</w:t>
+      </w:r>
+      <w:proofErr w:type="spellEnd"/>
+      <w:r>
+        <w:t>,</w:t>
       </w:r>
       <w:r>
         <w:rPr>
@@ -31603,8 +32230,13 @@
         </w:rPr>
         <w:t xml:space="preserve"> </w:t>
       </w:r>
-      <w:r>
-        <w:t>Danemann,</w:t>
+      <w:proofErr w:type="spellStart"/>
+      <w:r>
+        <w:t>Danemann</w:t>
+      </w:r>
+      <w:proofErr w:type="spellEnd"/>
+      <w:r>
+        <w:t>,</w:t>
       </w:r>
       <w:r>
         <w:rPr>
@@ -32037,6 +32669,7 @@
         <w:pStyle w:val="BodyText"/>
         <w:ind w:left="110"/>
       </w:pPr>
+      <w:proofErr w:type="gramStart"/>
       <w:r>
         <w:rPr>
           <w:rFonts w:ascii="LM Sans 8"/>
@@ -32053,7 +32686,11 @@
         <w:t xml:space="preserve">  </w:t>
       </w:r>
       <w:r>
-        <w:t>Adeel,</w:t>
+        <w:t>Adeel</w:t>
+      </w:r>
+      <w:proofErr w:type="gramEnd"/>
+      <w:r>
+        <w:t>,</w:t>
       </w:r>
       <w:r>
         <w:rPr>
@@ -32332,6 +32969,7 @@
         <w:spacing w:before="1"/>
         <w:ind w:left="110"/>
       </w:pPr>
+      <w:proofErr w:type="gramStart"/>
       <w:r>
         <w:rPr>
           <w:rFonts w:ascii="LM Sans 8"/>
@@ -32348,7 +32986,11 @@
         <w:t xml:space="preserve">  </w:t>
       </w:r>
       <w:r>
-        <w:t>Alongi,</w:t>
+        <w:t>Alongi</w:t>
+      </w:r>
+      <w:proofErr w:type="gramEnd"/>
+      <w:r>
+        <w:t>,</w:t>
       </w:r>
       <w:r>
         <w:rPr>
@@ -33312,6 +33954,7 @@
         <w:pStyle w:val="BodyText"/>
         <w:ind w:left="110"/>
       </w:pPr>
+      <w:proofErr w:type="gramStart"/>
       <w:r>
         <w:rPr>
           <w:rFonts w:ascii="LM Sans 8"/>
@@ -33327,8 +33970,14 @@
         </w:rPr>
         <w:t xml:space="preserve">  </w:t>
       </w:r>
-      <w:r>
-        <w:t>Anneboina,</w:t>
+      <w:proofErr w:type="spellStart"/>
+      <w:r>
+        <w:t>Anneboina</w:t>
+      </w:r>
+      <w:proofErr w:type="spellEnd"/>
+      <w:proofErr w:type="gramEnd"/>
+      <w:r>
+        <w:t>,</w:t>
       </w:r>
       <w:r>
         <w:rPr>
@@ -33683,6 +34332,7 @@
         <w:pStyle w:val="BodyText"/>
         <w:ind w:left="110"/>
       </w:pPr>
+      <w:proofErr w:type="gramStart"/>
       <w:r>
         <w:rPr>
           <w:rFonts w:ascii="LM Sans 8"/>
@@ -33699,7 +34349,11 @@
         <w:t xml:space="preserve">  </w:t>
       </w:r>
       <w:r>
-        <w:t>Aria,</w:t>
+        <w:t>Aria</w:t>
+      </w:r>
+      <w:proofErr w:type="gramEnd"/>
+      <w:r>
+        <w:t>,</w:t>
       </w:r>
       <w:r>
         <w:rPr>
@@ -33752,8 +34406,13 @@
         </w:rPr>
         <w:t xml:space="preserve"> </w:t>
       </w:r>
-      <w:r>
-        <w:t>Bibliometrix:</w:t>
+      <w:proofErr w:type="spellStart"/>
+      <w:r>
+        <w:t>Bibliometrix</w:t>
+      </w:r>
+      <w:proofErr w:type="spellEnd"/>
+      <w:r>
+        <w:t>:</w:t>
       </w:r>
       <w:r>
         <w:rPr>
@@ -33895,6 +34554,7 @@
         </w:rPr>
         <w:t xml:space="preserve"> </w:t>
       </w:r>
+      <w:proofErr w:type="spellStart"/>
       <w:r>
         <w:rPr>
           <w:i/>
@@ -33902,6 +34562,7 @@
         </w:rPr>
         <w:t>Informetrics</w:t>
       </w:r>
+      <w:proofErr w:type="spellEnd"/>
       <w:r>
         <w:rPr>
           <w:sz w:val="24"/>
@@ -33953,6 +34614,7 @@
           <w:sz w:val="24"/>
         </w:rPr>
       </w:pPr>
+      <w:proofErr w:type="gramStart"/>
       <w:r>
         <w:rPr>
           <w:rFonts w:ascii="LM Sans 8"/>
@@ -33974,6 +34636,7 @@
         </w:rPr>
         <w:t>Blue</w:t>
       </w:r>
+      <w:proofErr w:type="gramEnd"/>
       <w:r>
         <w:rPr>
           <w:spacing w:val="35"/>
@@ -34164,6 +34827,7 @@
         </w:rPr>
         <w:t xml:space="preserve"> </w:t>
       </w:r>
+      <w:proofErr w:type="spellStart"/>
       <w:r>
         <w:rPr>
           <w:i/>
@@ -34172,6 +34836,7 @@
         </w:rPr>
         <w:t>Tanakeke</w:t>
       </w:r>
+      <w:proofErr w:type="spellEnd"/>
       <w:r>
         <w:rPr>
           <w:i/>
@@ -34217,6 +34882,7 @@
         <w:pStyle w:val="BodyText"/>
         <w:ind w:left="110"/>
       </w:pPr>
+      <w:proofErr w:type="gramStart"/>
       <w:r>
         <w:rPr>
           <w:rFonts w:ascii="LM Sans 8"/>
@@ -34233,7 +34899,11 @@
         <w:t xml:space="preserve">  </w:t>
       </w:r>
       <w:r>
-        <w:t>Cameron,</w:t>
+        <w:t>Cameron</w:t>
+      </w:r>
+      <w:proofErr w:type="gramEnd"/>
+      <w:r>
+        <w:t>,</w:t>
       </w:r>
       <w:r>
         <w:rPr>
@@ -34702,6 +35372,7 @@
           <w:lang w:val="es-CO"/>
         </w:rPr>
       </w:pPr>
+      <w:proofErr w:type="gramStart"/>
       <w:r>
         <w:rPr>
           <w:rFonts w:ascii="LM Sans 8"/>
@@ -34719,11 +35390,20 @@
         </w:rPr>
         <w:t xml:space="preserve">  </w:t>
       </w:r>
+      <w:proofErr w:type="spellStart"/>
       <w:r>
         <w:rPr>
           <w:lang w:val="es-CO"/>
         </w:rPr>
-        <w:t>Carugati,</w:t>
+        <w:t>Carugati</w:t>
+      </w:r>
+      <w:proofErr w:type="spellEnd"/>
+      <w:proofErr w:type="gramEnd"/>
+      <w:r>
+        <w:rPr>
+          <w:lang w:val="es-CO"/>
+        </w:rPr>
+        <w:t>,</w:t>
       </w:r>
       <w:r>
         <w:rPr>
@@ -34745,11 +35425,19 @@
         </w:rPr>
         <w:t xml:space="preserve"> </w:t>
       </w:r>
+      <w:proofErr w:type="spellStart"/>
       <w:r>
         <w:rPr>
           <w:lang w:val="es-CO"/>
         </w:rPr>
-        <w:t>Gatto, B.,</w:t>
+        <w:t>Gatto</w:t>
+      </w:r>
+      <w:proofErr w:type="spellEnd"/>
+      <w:r>
+        <w:rPr>
+          <w:lang w:val="es-CO"/>
+        </w:rPr>
+        <w:t>, B.,</w:t>
       </w:r>
       <w:r>
         <w:rPr>
@@ -34758,11 +35446,19 @@
         </w:rPr>
         <w:t xml:space="preserve"> </w:t>
       </w:r>
+      <w:proofErr w:type="spellStart"/>
       <w:r>
         <w:rPr>
           <w:lang w:val="es-CO"/>
         </w:rPr>
-        <w:t>Rastelli,</w:t>
+        <w:t>Rastelli</w:t>
+      </w:r>
+      <w:proofErr w:type="spellEnd"/>
+      <w:r>
+        <w:rPr>
+          <w:lang w:val="es-CO"/>
+        </w:rPr>
+        <w:t>,</w:t>
       </w:r>
       <w:r>
         <w:rPr>
@@ -34797,11 +35493,19 @@
         </w:rPr>
         <w:t xml:space="preserve"> </w:t>
       </w:r>
+      <w:proofErr w:type="spellStart"/>
       <w:r>
         <w:rPr>
           <w:lang w:val="es-CO"/>
         </w:rPr>
-        <w:t>Martire,</w:t>
+        <w:t>Martire</w:t>
+      </w:r>
+      <w:proofErr w:type="spellEnd"/>
+      <w:r>
+        <w:rPr>
+          <w:lang w:val="es-CO"/>
+        </w:rPr>
+        <w:t>,</w:t>
       </w:r>
       <w:r>
         <w:rPr>
@@ -34875,11 +35579,19 @@
         </w:rPr>
         <w:t xml:space="preserve"> </w:t>
       </w:r>
+      <w:proofErr w:type="spellStart"/>
       <w:r>
         <w:rPr>
           <w:lang w:val="es-CO"/>
         </w:rPr>
-        <w:t>Danovaro,</w:t>
+        <w:t>Danovaro</w:t>
+      </w:r>
+      <w:proofErr w:type="spellEnd"/>
+      <w:r>
+        <w:rPr>
+          <w:lang w:val="es-CO"/>
+        </w:rPr>
+        <w:t>,</w:t>
       </w:r>
       <w:r>
         <w:rPr>
@@ -35043,11 +35755,19 @@
         </w:rPr>
         <w:tab/>
       </w:r>
-      <w:r>
-        <w:rPr>
-          <w:sz w:val="24"/>
-        </w:rPr>
-        <w:t>ing.</w:t>
+      <w:proofErr w:type="spellStart"/>
+      <w:r>
+        <w:rPr>
+          <w:sz w:val="24"/>
+        </w:rPr>
+        <w:t>ing</w:t>
+      </w:r>
+      <w:proofErr w:type="spellEnd"/>
+      <w:r>
+        <w:rPr>
+          <w:sz w:val="24"/>
+        </w:rPr>
+        <w:t>.</w:t>
       </w:r>
       <w:r>
         <w:rPr>
@@ -35170,6 +35890,7 @@
         <w:spacing w:before="1"/>
         <w:ind w:left="110"/>
       </w:pPr>
+      <w:proofErr w:type="gramStart"/>
       <w:r>
         <w:rPr>
           <w:rFonts w:ascii="LM Sans 8"/>
@@ -35186,7 +35907,11 @@
         <w:t xml:space="preserve">  </w:t>
       </w:r>
       <w:r>
-        <w:t>Chowdhury,</w:t>
+        <w:t>Chowdhury</w:t>
+      </w:r>
+      <w:proofErr w:type="gramEnd"/>
+      <w:r>
+        <w:t>,</w:t>
       </w:r>
       <w:r>
         <w:rPr>
@@ -35637,13 +36362,23 @@
         </w:rPr>
         <w:t xml:space="preserve"> </w:t>
       </w:r>
+      <w:proofErr w:type="spellStart"/>
       <w:r>
         <w:rPr>
           <w:i/>
           <w:spacing w:val="-2"/>
           <w:sz w:val="24"/>
         </w:rPr>
-        <w:t>Ecosys-</w:t>
+        <w:t>Ecosys</w:t>
+      </w:r>
+      <w:proofErr w:type="spellEnd"/>
+      <w:r>
+        <w:rPr>
+          <w:i/>
+          <w:spacing w:val="-2"/>
+          <w:sz w:val="24"/>
+        </w:rPr>
+        <w:t>-</w:t>
       </w:r>
     </w:p>
     <w:p>
@@ -35672,12 +36407,21 @@
         </w:rPr>
         <w:tab/>
       </w:r>
+      <w:proofErr w:type="spellStart"/>
       <w:r>
         <w:rPr>
           <w:i/>
           <w:sz w:val="24"/>
         </w:rPr>
-        <w:t>tems:</w:t>
+        <w:t>tems</w:t>
+      </w:r>
+      <w:proofErr w:type="spellEnd"/>
+      <w:r>
+        <w:rPr>
+          <w:i/>
+          <w:sz w:val="24"/>
+        </w:rPr>
+        <w:t>:</w:t>
       </w:r>
       <w:r>
         <w:rPr>
@@ -35816,8 +36560,13 @@
         </w:rPr>
         <w:tab/>
       </w:r>
-      <w:r>
-        <w:t>lishing.</w:t>
+      <w:proofErr w:type="spellStart"/>
+      <w:r>
+        <w:t>lishing</w:t>
+      </w:r>
+      <w:proofErr w:type="spellEnd"/>
+      <w:r>
+        <w:t>.</w:t>
       </w:r>
       <w:r>
         <w:rPr>
@@ -35852,6 +36601,7 @@
         <w:spacing w:before="88"/>
         <w:ind w:left="110"/>
       </w:pPr>
+      <w:proofErr w:type="gramStart"/>
       <w:r>
         <w:rPr>
           <w:rFonts w:ascii="LM Sans 8"/>
@@ -35869,7 +36619,11 @@
         <w:t xml:space="preserve">  </w:t>
       </w:r>
       <w:r>
-        <w:t>Connolly-Boutin,</w:t>
+        <w:t>Connolly</w:t>
+      </w:r>
+      <w:proofErr w:type="gramEnd"/>
+      <w:r>
+        <w:t>-Boutin,</w:t>
       </w:r>
       <w:r>
         <w:rPr>
@@ -36016,8 +36770,17 @@
           <w:sz w:val="24"/>
           <w:lang w:val="es-CO"/>
         </w:rPr>
-        <w:t>sub-Saharan</w:t>
-      </w:r>
+        <w:t>sub-</w:t>
+      </w:r>
+      <w:proofErr w:type="spellStart"/>
+      <w:r>
+        <w:rPr>
+          <w:sz w:val="24"/>
+          <w:lang w:val="es-CO"/>
+        </w:rPr>
+        <w:t>Saharan</w:t>
+      </w:r>
+      <w:proofErr w:type="spellEnd"/>
       <w:r>
         <w:rPr>
           <w:spacing w:val="-10"/>
@@ -36026,12 +36789,21 @@
         </w:rPr>
         <w:t xml:space="preserve"> </w:t>
       </w:r>
+      <w:proofErr w:type="spellStart"/>
       <w:r>
         <w:rPr>
           <w:sz w:val="24"/>
           <w:lang w:val="es-CO"/>
         </w:rPr>
-        <w:t>Africa.</w:t>
+        <w:t>Africa</w:t>
+      </w:r>
+      <w:proofErr w:type="spellEnd"/>
+      <w:r>
+        <w:rPr>
+          <w:sz w:val="24"/>
+          <w:lang w:val="es-CO"/>
+        </w:rPr>
+        <w:t>.</w:t>
       </w:r>
       <w:r>
         <w:rPr>
@@ -36058,6 +36830,7 @@
         </w:rPr>
         <w:t xml:space="preserve"> </w:t>
       </w:r>
+      <w:proofErr w:type="spellStart"/>
       <w:r>
         <w:rPr>
           <w:i/>
@@ -36066,6 +36839,7 @@
         </w:rPr>
         <w:t>Environmental</w:t>
       </w:r>
+      <w:proofErr w:type="spellEnd"/>
       <w:r>
         <w:rPr>
           <w:i/>
@@ -36212,6 +36986,7 @@
         <w:pStyle w:val="BodyText"/>
         <w:ind w:left="110"/>
       </w:pPr>
+      <w:proofErr w:type="gramStart"/>
       <w:r>
         <w:rPr>
           <w:rFonts w:ascii="LM Sans 8"/>
@@ -36227,8 +37002,14 @@
         </w:rPr>
         <w:t xml:space="preserve">  </w:t>
       </w:r>
-      <w:r>
-        <w:t>Donthu,</w:t>
+      <w:proofErr w:type="spellStart"/>
+      <w:r>
+        <w:t>Donthu</w:t>
+      </w:r>
+      <w:proofErr w:type="spellEnd"/>
+      <w:proofErr w:type="gramEnd"/>
+      <w:r>
+        <w:t>,</w:t>
       </w:r>
       <w:r>
         <w:rPr>
@@ -36630,6 +37411,7 @@
         <w:pStyle w:val="BodyText"/>
         <w:ind w:left="110"/>
       </w:pPr>
+      <w:proofErr w:type="gramStart"/>
       <w:r>
         <w:rPr>
           <w:rFonts w:ascii="LM Sans 8"/>
@@ -36646,7 +37428,11 @@
         <w:t xml:space="preserve">  </w:t>
       </w:r>
       <w:r>
-        <w:t>Ellegaard,</w:t>
+        <w:t>Ellegaard</w:t>
+      </w:r>
+      <w:proofErr w:type="gramEnd"/>
+      <w:r>
+        <w:t>,</w:t>
       </w:r>
       <w:r>
         <w:rPr>
@@ -36826,6 +37612,7 @@
         </w:rPr>
         <w:t xml:space="preserve"> </w:t>
       </w:r>
+      <w:proofErr w:type="spellStart"/>
       <w:r>
         <w:rPr>
           <w:i/>
@@ -36834,6 +37621,7 @@
         </w:rPr>
         <w:t>Scientometrics</w:t>
       </w:r>
+      <w:proofErr w:type="spellEnd"/>
       <w:r>
         <w:rPr>
           <w:sz w:val="24"/>
@@ -36982,6 +37770,7 @@
         <w:pStyle w:val="BodyText"/>
         <w:ind w:left="110"/>
       </w:pPr>
+      <w:proofErr w:type="gramStart"/>
       <w:r>
         <w:rPr>
           <w:rFonts w:ascii="LM Sans 8"/>
@@ -36998,7 +37787,11 @@
         <w:t xml:space="preserve">  </w:t>
       </w:r>
       <w:r>
-        <w:t>Ellison,</w:t>
+        <w:t>Ellison</w:t>
+      </w:r>
+      <w:proofErr w:type="gramEnd"/>
+      <w:r>
+        <w:t>,</w:t>
       </w:r>
       <w:r>
         <w:rPr>
@@ -37417,6 +38210,7 @@
         <w:pStyle w:val="BodyText"/>
         <w:ind w:left="110"/>
       </w:pPr>
+      <w:proofErr w:type="gramStart"/>
       <w:r>
         <w:rPr>
           <w:rFonts w:ascii="LM Sans 8"/>
@@ -37433,7 +38227,11 @@
         <w:t xml:space="preserve">  </w:t>
       </w:r>
       <w:r>
-        <w:t>Ellison,</w:t>
+        <w:t>Ellison</w:t>
+      </w:r>
+      <w:proofErr w:type="gramEnd"/>
+      <w:r>
+        <w:t>,</w:t>
       </w:r>
       <w:r>
         <w:rPr>
@@ -37561,6 +38359,7 @@
           <w:sz w:val="24"/>
         </w:rPr>
       </w:pPr>
+      <w:proofErr w:type="gramStart"/>
       <w:r>
         <w:rPr>
           <w:rFonts w:ascii="LM Sans 8" w:hAnsi="LM Sans 8"/>
@@ -37582,6 +38381,7 @@
         </w:rPr>
         <w:t>rise</w:t>
       </w:r>
+      <w:proofErr w:type="gramEnd"/>
       <w:r>
         <w:rPr>
           <w:spacing w:val="1"/>
@@ -37775,6 +38575,7 @@
         <w:pStyle w:val="BodyText"/>
         <w:ind w:left="110"/>
       </w:pPr>
+      <w:proofErr w:type="gramStart"/>
       <w:r>
         <w:rPr>
           <w:rFonts w:ascii="LM Sans 8"/>
@@ -37791,7 +38592,11 @@
         <w:t xml:space="preserve">  </w:t>
       </w:r>
       <w:r>
-        <w:t>Gilman,</w:t>
+        <w:t>Gilman</w:t>
+      </w:r>
+      <w:proofErr w:type="gramEnd"/>
+      <w:r>
+        <w:t>,</w:t>
       </w:r>
       <w:r>
         <w:rPr>
@@ -38190,6 +38995,7 @@
         <w:pStyle w:val="BodyText"/>
         <w:ind w:left="110"/>
       </w:pPr>
+      <w:proofErr w:type="gramStart"/>
       <w:r>
         <w:rPr>
           <w:rFonts w:ascii="LM Sans 8"/>
@@ -38206,7 +39012,11 @@
         <w:t xml:space="preserve">  </w:t>
       </w:r>
       <w:r>
-        <w:t>Gregory,</w:t>
+        <w:t>Gregory</w:t>
+      </w:r>
+      <w:proofErr w:type="gramEnd"/>
+      <w:r>
+        <w:t>,</w:t>
       </w:r>
       <w:r>
         <w:rPr>
@@ -38277,8 +39087,13 @@
         </w:rPr>
         <w:t xml:space="preserve"> </w:t>
       </w:r>
-      <w:r>
-        <w:t>Brklacich,</w:t>
+      <w:proofErr w:type="spellStart"/>
+      <w:r>
+        <w:t>Brklacich</w:t>
+      </w:r>
+      <w:proofErr w:type="spellEnd"/>
+      <w:r>
+        <w:t>,</w:t>
       </w:r>
       <w:r>
         <w:rPr>
@@ -38625,6 +39440,7 @@
         <w:spacing w:before="1"/>
         <w:ind w:left="110"/>
       </w:pPr>
+      <w:proofErr w:type="gramStart"/>
       <w:r>
         <w:rPr>
           <w:rFonts w:ascii="LM Sans 8"/>
@@ -38641,7 +39457,11 @@
         <w:t xml:space="preserve">  </w:t>
       </w:r>
       <w:r>
-        <w:t>Hutchison,</w:t>
+        <w:t>Hutchison</w:t>
+      </w:r>
+      <w:proofErr w:type="gramEnd"/>
+      <w:r>
+        <w:t>,</w:t>
       </w:r>
       <w:r>
         <w:rPr>
@@ -38896,6 +39716,7 @@
         <w:pStyle w:val="BodyText"/>
         <w:ind w:left="110"/>
       </w:pPr>
+      <w:proofErr w:type="gramStart"/>
       <w:r>
         <w:rPr>
           <w:rFonts w:ascii="LM Sans 8"/>
@@ -38912,7 +39733,11 @@
         <w:t xml:space="preserve">  </w:t>
       </w:r>
       <w:r>
-        <w:t>Jia,</w:t>
+        <w:t>Jia</w:t>
+      </w:r>
+      <w:proofErr w:type="gramEnd"/>
+      <w:r>
+        <w:t>,</w:t>
       </w:r>
       <w:r>
         <w:rPr>
@@ -39940,6 +40765,7 @@
         <w:pStyle w:val="BodyText"/>
         <w:ind w:left="110"/>
       </w:pPr>
+      <w:proofErr w:type="gramStart"/>
       <w:r>
         <w:rPr>
           <w:rFonts w:ascii="LM Sans 8"/>
@@ -39955,8 +40781,14 @@
         </w:rPr>
         <w:t xml:space="preserve">  </w:t>
       </w:r>
-      <w:r>
-        <w:t>Nagelkerken,</w:t>
+      <w:proofErr w:type="spellStart"/>
+      <w:r>
+        <w:t>Nagelkerken</w:t>
+      </w:r>
+      <w:proofErr w:type="spellEnd"/>
+      <w:proofErr w:type="gramEnd"/>
+      <w:r>
+        <w:t>,</w:t>
       </w:r>
       <w:r>
         <w:rPr>
@@ -40122,8 +40954,13 @@
         </w:rPr>
         <w:tab/>
       </w:r>
-      <w:r>
-        <w:t>Meynecke,</w:t>
+      <w:proofErr w:type="spellStart"/>
+      <w:r>
+        <w:t>Meynecke</w:t>
+      </w:r>
+      <w:proofErr w:type="spellEnd"/>
+      <w:r>
+        <w:t>,</w:t>
       </w:r>
       <w:r>
         <w:rPr>
@@ -40185,8 +41022,13 @@
         </w:rPr>
         <w:t xml:space="preserve"> </w:t>
       </w:r>
-      <w:r>
-        <w:t>Sasekumar,</w:t>
+      <w:proofErr w:type="spellStart"/>
+      <w:r>
+        <w:t>Sasekumar</w:t>
+      </w:r>
+      <w:proofErr w:type="spellEnd"/>
+      <w:r>
+        <w:t>,</w:t>
       </w:r>
       <w:r>
         <w:rPr>
@@ -40471,6 +41313,7 @@
         <w:pStyle w:val="BodyText"/>
         <w:ind w:left="110"/>
       </w:pPr>
+      <w:proofErr w:type="gramStart"/>
       <w:r>
         <w:rPr>
           <w:rFonts w:ascii="LM Sans 8"/>
@@ -40487,7 +41330,11 @@
         <w:t xml:space="preserve">  </w:t>
       </w:r>
       <w:r>
-        <w:t>Nguyen,</w:t>
+        <w:t>Nguyen</w:t>
+      </w:r>
+      <w:proofErr w:type="gramEnd"/>
+      <w:r>
+        <w:t>,</w:t>
       </w:r>
       <w:r>
         <w:rPr>
@@ -40513,8 +41360,13 @@
         </w:rPr>
         <w:t xml:space="preserve"> </w:t>
       </w:r>
-      <w:r>
-        <w:t>Luom,</w:t>
+      <w:proofErr w:type="spellStart"/>
+      <w:r>
+        <w:t>Luom</w:t>
+      </w:r>
+      <w:proofErr w:type="spellEnd"/>
+      <w:r>
+        <w:t>,</w:t>
       </w:r>
       <w:r>
         <w:rPr>
@@ -40861,6 +41713,7 @@
         </w:tabs>
         <w:ind w:left="110"/>
       </w:pPr>
+      <w:proofErr w:type="gramStart"/>
       <w:r>
         <w:rPr>
           <w:rFonts w:ascii="LM Sans 8"/>
@@ -40877,7 +41730,11 @@
         <w:t xml:space="preserve">  </w:t>
       </w:r>
       <w:r>
-        <w:t>Nguyen,</w:t>
+        <w:t>Nguyen</w:t>
+      </w:r>
+      <w:proofErr w:type="gramEnd"/>
+      <w:r>
+        <w:t>,</w:t>
       </w:r>
       <w:r>
         <w:rPr>
@@ -41009,11 +41866,19 @@
       <w:r>
         <w:tab/>
       </w:r>
+      <w:proofErr w:type="spellStart"/>
       <w:r>
         <w:rPr>
           <w:spacing w:val="-2"/>
         </w:rPr>
-        <w:t>Commu-</w:t>
+        <w:t>Commu</w:t>
+      </w:r>
+      <w:proofErr w:type="spellEnd"/>
+      <w:r>
+        <w:rPr>
+          <w:spacing w:val="-2"/>
+        </w:rPr>
+        <w:t>-</w:t>
       </w:r>
     </w:p>
     <w:p>
@@ -41048,12 +41913,14 @@
         </w:rPr>
         <w:tab/>
       </w:r>
+      <w:proofErr w:type="spellStart"/>
       <w:r>
         <w:rPr>
           <w:spacing w:val="-4"/>
         </w:rPr>
         <w:t>nity</w:t>
       </w:r>
+      <w:proofErr w:type="spellEnd"/>
       <w:r>
         <w:tab/>
       </w:r>
@@ -41358,6 +42225,7 @@
         <w:pStyle w:val="BodyText"/>
         <w:ind w:left="110"/>
       </w:pPr>
+      <w:proofErr w:type="gramStart"/>
       <w:r>
         <w:rPr>
           <w:rFonts w:ascii="LM Sans 8"/>
@@ -41374,7 +42242,11 @@
         <w:t xml:space="preserve">  </w:t>
       </w:r>
       <w:r>
-        <w:t>Rahdarian,</w:t>
+        <w:t>Rahdarian</w:t>
+      </w:r>
+      <w:proofErr w:type="gramEnd"/>
+      <w:r>
+        <w:t>,</w:t>
       </w:r>
       <w:r>
         <w:rPr>
@@ -41400,8 +42272,13 @@
         </w:rPr>
         <w:t xml:space="preserve"> </w:t>
       </w:r>
-      <w:r>
-        <w:t>Niksokhan,</w:t>
+      <w:proofErr w:type="spellStart"/>
+      <w:r>
+        <w:t>Niksokhan</w:t>
+      </w:r>
+      <w:proofErr w:type="spellEnd"/>
+      <w:r>
+        <w:t>,</w:t>
       </w:r>
       <w:r>
         <w:rPr>
@@ -41626,6 +42503,7 @@
         </w:rPr>
         <w:t xml:space="preserve"> </w:t>
       </w:r>
+      <w:proofErr w:type="spellStart"/>
       <w:r>
         <w:rPr>
           <w:spacing w:val="-2"/>
@@ -41633,6 +42511,7 @@
         </w:rPr>
         <w:t>Qheshm</w:t>
       </w:r>
+      <w:proofErr w:type="spellEnd"/>
       <w:r>
         <w:rPr>
           <w:spacing w:val="-17"/>
@@ -41774,6 +42653,7 @@
           <w:sz w:val="24"/>
         </w:rPr>
       </w:pPr>
+      <w:proofErr w:type="gramStart"/>
       <w:r>
         <w:rPr>
           <w:rFonts w:ascii="LM Sans 8" w:hAnsi="LM Sans 8"/>
@@ -41793,7 +42673,14 @@
         <w:rPr>
           <w:sz w:val="24"/>
         </w:rPr>
-        <w:t>Spaulding,</w:t>
+        <w:t>Spaulding</w:t>
+      </w:r>
+      <w:proofErr w:type="gramEnd"/>
+      <w:r>
+        <w:rPr>
+          <w:sz w:val="24"/>
+        </w:rPr>
+        <w:t>,</w:t>
       </w:r>
       <w:r>
         <w:rPr>
@@ -41925,12 +42812,21 @@
         </w:rPr>
         <w:t xml:space="preserve"> </w:t>
       </w:r>
+      <w:proofErr w:type="gramStart"/>
       <w:r>
         <w:rPr>
           <w:i/>
           <w:sz w:val="24"/>
         </w:rPr>
-        <w:t>world’s mangroves</w:t>
+        <w:t>world’s</w:t>
+      </w:r>
+      <w:proofErr w:type="gramEnd"/>
+      <w:r>
+        <w:rPr>
+          <w:i/>
+          <w:sz w:val="24"/>
+        </w:rPr>
+        <w:t xml:space="preserve"> mangroves</w:t>
       </w:r>
       <w:r>
         <w:rPr>
@@ -42023,6 +42919,7 @@
         <w:pStyle w:val="BodyText"/>
         <w:ind w:left="110"/>
       </w:pPr>
+      <w:proofErr w:type="gramStart"/>
       <w:r>
         <w:rPr>
           <w:rFonts w:ascii="LM Sans 8"/>
@@ -42039,7 +42936,11 @@
         <w:t xml:space="preserve">  </w:t>
       </w:r>
       <w:r>
-        <w:t>Ward,</w:t>
+        <w:t>Ward</w:t>
+      </w:r>
+      <w:proofErr w:type="gramEnd"/>
+      <w:r>
+        <w:t>,</w:t>
       </w:r>
       <w:r>
         <w:rPr>
@@ -42217,12 +43118,14 @@
         </w:rPr>
         <w:tab/>
       </w:r>
+      <w:proofErr w:type="gramStart"/>
       <w:r>
         <w:rPr>
           <w:sz w:val="24"/>
         </w:rPr>
         <w:t>change</w:t>
       </w:r>
+      <w:proofErr w:type="gramEnd"/>
       <w:r>
         <w:rPr>
           <w:spacing w:val="8"/>
@@ -42394,6 +43297,7 @@
         <w:ind w:left="110"/>
         <w:rPr>
           <w:sz w:val="24"/>
+          <w:lang w:val="es-CO"/>
         </w:rPr>
       </w:pPr>
       <w:r>
@@ -42401,6 +43305,7 @@
           <w:rFonts w:ascii="LM Sans 8"/>
           <w:spacing w:val="-5"/>
           <w:sz w:val="12"/>
+          <w:lang w:val="es-CO"/>
         </w:rPr>
         <w:lastRenderedPageBreak/>
         <w:t>283</w:t>
@@ -42409,19 +43314,24 @@
         <w:rPr>
           <w:rFonts w:ascii="LM Sans 8"/>
           <w:sz w:val="12"/>
+          <w:lang w:val="es-CO"/>
         </w:rPr>
         <w:tab/>
       </w:r>
+      <w:proofErr w:type="spellStart"/>
       <w:r>
         <w:rPr>
           <w:i/>
           <w:sz w:val="24"/>
+          <w:lang w:val="es-CO"/>
         </w:rPr>
         <w:t>Sustainability</w:t>
       </w:r>
-      <w:r>
-        <w:rPr>
-          <w:sz w:val="24"/>
+      <w:proofErr w:type="spellEnd"/>
+      <w:r>
+        <w:rPr>
+          <w:sz w:val="24"/>
+          <w:lang w:val="es-CO"/>
         </w:rPr>
         <w:t>,</w:t>
       </w:r>
@@ -42429,6 +43339,7 @@
         <w:rPr>
           <w:spacing w:val="-12"/>
           <w:sz w:val="24"/>
+          <w:lang w:val="es-CO"/>
         </w:rPr>
         <w:t xml:space="preserve"> </w:t>
       </w:r>
@@ -42436,6 +43347,7 @@
         <w:rPr>
           <w:i/>
           <w:sz w:val="24"/>
+          <w:lang w:val="es-CO"/>
         </w:rPr>
         <w:t>2</w:t>
       </w:r>
@@ -42444,12 +43356,14 @@
           <w:i/>
           <w:spacing w:val="-52"/>
           <w:sz w:val="24"/>
-        </w:rPr>
-        <w:t xml:space="preserve"> </w:t>
-      </w:r>
-      <w:r>
-        <w:rPr>
-          <w:sz w:val="24"/>
+          <w:lang w:val="es-CO"/>
+        </w:rPr>
+        <w:t xml:space="preserve"> </w:t>
+      </w:r>
+      <w:r>
+        <w:rPr>
+          <w:sz w:val="24"/>
+          <w:lang w:val="es-CO"/>
         </w:rPr>
         <w:t>(4),</w:t>
       </w:r>
@@ -42457,12 +43371,14 @@
         <w:rPr>
           <w:spacing w:val="-8"/>
           <w:sz w:val="24"/>
-        </w:rPr>
-        <w:t xml:space="preserve"> </w:t>
-      </w:r>
-      <w:r>
-        <w:rPr>
-          <w:sz w:val="24"/>
+          <w:lang w:val="es-CO"/>
+        </w:rPr>
+        <w:t xml:space="preserve"> </w:t>
+      </w:r>
+      <w:r>
+        <w:rPr>
+          <w:sz w:val="24"/>
+          <w:lang w:val="es-CO"/>
         </w:rPr>
         <w:t>e01211.</w:t>
       </w:r>
@@ -42470,6 +43386,7 @@
         <w:rPr>
           <w:spacing w:val="16"/>
           <w:sz w:val="24"/>
+          <w:lang w:val="es-CO"/>
         </w:rPr>
         <w:t xml:space="preserve"> </w:t>
       </w:r>
@@ -42478,6 +43395,7 @@
           <w:rPr>
             <w:spacing w:val="-2"/>
             <w:sz w:val="24"/>
+            <w:lang w:val="es-CO"/>
           </w:rPr>
           <w:t>https://doi.org/10.1002/ehs2.1211</w:t>
         </w:r>
@@ -42486,17 +43404,26 @@
     <w:p>
       <w:pPr>
         <w:pStyle w:val="BodyText"/>
+        <w:rPr>
+          <w:lang w:val="es-CO"/>
+        </w:rPr>
       </w:pPr>
     </w:p>
     <w:p>
       <w:pPr>
         <w:pStyle w:val="BodyText"/>
+        <w:rPr>
+          <w:lang w:val="es-CO"/>
+        </w:rPr>
       </w:pPr>
     </w:p>
     <w:p>
       <w:pPr>
         <w:pStyle w:val="BodyText"/>
         <w:spacing w:before="82"/>
+        <w:rPr>
+          <w:lang w:val="es-CO"/>
+        </w:rPr>
       </w:pPr>
     </w:p>
     <w:p>
@@ -42504,6 +43431,7 @@
         <w:pStyle w:val="BodyText"/>
         <w:ind w:left="110"/>
       </w:pPr>
+      <w:proofErr w:type="gramStart"/>
       <w:r>
         <w:rPr>
           <w:rFonts w:ascii="LM Sans 8"/>
@@ -42520,7 +43448,11 @@
         <w:t xml:space="preserve">  </w:t>
       </w:r>
       <w:r>
-        <w:t>Zhang, K.,</w:t>
+        <w:t>Zhang</w:t>
+      </w:r>
+      <w:proofErr w:type="gramEnd"/>
+      <w:r>
+        <w:t>, K.,</w:t>
       </w:r>
       <w:r>
         <w:rPr>
@@ -42914,6 +43846,7 @@
           <w:lang w:val="es-CO"/>
         </w:rPr>
       </w:pPr>
+      <w:proofErr w:type="gramStart"/>
       <w:r>
         <w:rPr>
           <w:rFonts w:ascii="LM Sans 8"/>
@@ -42937,6 +43870,7 @@
         </w:rPr>
         <w:t>Zu</w:t>
       </w:r>
+      <w:proofErr w:type="gramEnd"/>
       <w:r>
         <w:rPr>
           <w:spacing w:val="-3"/>
@@ -42944,11 +43878,19 @@
         </w:rPr>
         <w:t xml:space="preserve"> </w:t>
       </w:r>
+      <w:proofErr w:type="spellStart"/>
       <w:r>
         <w:rPr>
           <w:lang w:val="es-CO"/>
         </w:rPr>
-        <w:t>Ermgassen,</w:t>
+        <w:t>Ermgassen</w:t>
+      </w:r>
+      <w:proofErr w:type="spellEnd"/>
+      <w:r>
+        <w:rPr>
+          <w:lang w:val="es-CO"/>
+        </w:rPr>
+        <w:t>,</w:t>
       </w:r>
       <w:r>
         <w:rPr>
@@ -42996,11 +43938,19 @@
         </w:rPr>
         <w:t xml:space="preserve"> </w:t>
       </w:r>
+      <w:proofErr w:type="spellStart"/>
       <w:r>
         <w:rPr>
           <w:lang w:val="es-CO"/>
         </w:rPr>
-        <w:t>Mukherjee,</w:t>
+        <w:t>Mukherjee</w:t>
+      </w:r>
+      <w:proofErr w:type="spellEnd"/>
+      <w:r>
+        <w:rPr>
+          <w:lang w:val="es-CO"/>
+        </w:rPr>
+        <w:t>,</w:t>
       </w:r>
       <w:r>
         <w:rPr>
@@ -43022,11 +43972,19 @@
         </w:rPr>
         <w:t xml:space="preserve"> </w:t>
       </w:r>
+      <w:proofErr w:type="spellStart"/>
       <w:r>
         <w:rPr>
           <w:lang w:val="es-CO"/>
         </w:rPr>
-        <w:t>Worthington,</w:t>
+        <w:t>Worthington</w:t>
+      </w:r>
+      <w:proofErr w:type="spellEnd"/>
+      <w:r>
+        <w:rPr>
+          <w:lang w:val="es-CO"/>
+        </w:rPr>
+        <w:t>,</w:t>
       </w:r>
       <w:r>
         <w:rPr>
@@ -43176,11 +44134,19 @@
         </w:rPr>
         <w:t xml:space="preserve"> </w:t>
       </w:r>
+      <w:proofErr w:type="spellStart"/>
       <w:r>
         <w:rPr>
           <w:lang w:val="es-CO"/>
         </w:rPr>
-        <w:t>Beitl,</w:t>
+        <w:t>Beitl</w:t>
+      </w:r>
+      <w:proofErr w:type="spellEnd"/>
+      <w:r>
+        <w:rPr>
+          <w:lang w:val="es-CO"/>
+        </w:rPr>
+        <w:t>,</w:t>
       </w:r>
       <w:r>
         <w:rPr>
@@ -43258,7 +44224,21 @@
         <w:rPr>
           <w:lang w:val="es-CO"/>
         </w:rPr>
-        <w:t>Cunha-Lignon,</w:t>
+        <w:t>Cunha-</w:t>
+      </w:r>
+      <w:proofErr w:type="spellStart"/>
+      <w:r>
+        <w:rPr>
+          <w:lang w:val="es-CO"/>
+        </w:rPr>
+        <w:t>Lignon</w:t>
+      </w:r>
+      <w:proofErr w:type="spellEnd"/>
+      <w:r>
+        <w:rPr>
+          <w:lang w:val="es-CO"/>
+        </w:rPr>
+        <w:t>,</w:t>
       </w:r>
       <w:r>
         <w:rPr>
@@ -43280,6 +44260,7 @@
         </w:rPr>
         <w:t xml:space="preserve"> </w:t>
       </w:r>
+      <w:proofErr w:type="spellStart"/>
       <w:r>
         <w:rPr>
           <w:lang w:val="es-CO"/>
@@ -43291,7 +44272,15 @@
           <w:spacing w:val="-2"/>
           <w:lang w:val="es-CO"/>
         </w:rPr>
-        <w:t>Guebas,</w:t>
+        <w:t>Guebas</w:t>
+      </w:r>
+      <w:proofErr w:type="spellEnd"/>
+      <w:r>
+        <w:rPr>
+          <w:spacing w:val="-2"/>
+          <w:lang w:val="es-CO"/>
+        </w:rPr>
+        <w:t>,</w:t>
       </w:r>
     </w:p>
     <w:p>
@@ -43327,8 +44316,13 @@
         </w:rPr>
         <w:t xml:space="preserve"> </w:t>
       </w:r>
-      <w:r>
-        <w:t>Diele,</w:t>
+      <w:proofErr w:type="spellStart"/>
+      <w:r>
+        <w:t>Diele</w:t>
+      </w:r>
+      <w:proofErr w:type="spellEnd"/>
+      <w:r>
+        <w:t>,</w:t>
       </w:r>
       <w:r>
         <w:rPr>
@@ -43453,8 +44447,13 @@
         </w:rPr>
         <w:t xml:space="preserve"> </w:t>
       </w:r>
-      <w:r>
-        <w:t>Kuguru,</w:t>
+      <w:proofErr w:type="spellStart"/>
+      <w:r>
+        <w:t>Kuguru</w:t>
+      </w:r>
+      <w:proofErr w:type="spellEnd"/>
+      <w:r>
+        <w:t>,</w:t>
       </w:r>
       <w:r>
         <w:rPr>
@@ -43520,8 +44519,13 @@
         </w:rPr>
         <w:t xml:space="preserve"> </w:t>
       </w:r>
-      <w:r>
-        <w:t>Loneragan,</w:t>
+      <w:proofErr w:type="spellStart"/>
+      <w:r>
+        <w:t>Loneragan</w:t>
+      </w:r>
+      <w:proofErr w:type="spellEnd"/>
+      <w:r>
+        <w:t>,</w:t>
       </w:r>
       <w:r>
         <w:rPr>
@@ -43678,6 +44682,7 @@
         </w:rPr>
         <w:t xml:space="preserve"> </w:t>
       </w:r>
+      <w:proofErr w:type="gramStart"/>
       <w:r>
         <w:t>of</w:t>
       </w:r>
@@ -43690,6 +44695,7 @@
       <w:r>
         <w:t>:</w:t>
       </w:r>
+      <w:proofErr w:type="gramEnd"/>
       <w:r>
         <w:rPr>
           <w:spacing w:val="58"/>
@@ -43814,12 +44820,14 @@
         </w:rPr>
         <w:t xml:space="preserve"> </w:t>
       </w:r>
+      <w:proofErr w:type="gramStart"/>
       <w:r>
         <w:rPr>
           <w:sz w:val="24"/>
         </w:rPr>
         <w:t>intensity</w:t>
       </w:r>
+      <w:proofErr w:type="gramEnd"/>
       <w:r>
         <w:rPr>
           <w:spacing w:val="-2"/>
@@ -43998,6 +45006,230 @@
           <w:t>https://doi.org/10.1016/j.ecss.2020.107159</w:t>
         </w:r>
       </w:hyperlink>
+    </w:p>
+    <w:p>
+      <w:pPr>
+        <w:rPr>
+          <w:sz w:val="24"/>
+          <w:szCs w:val="24"/>
+        </w:rPr>
+      </w:pPr>
+      <w:r>
+        <w:br w:type="page"/>
+      </w:r>
+    </w:p>
+    <w:p>
+      <w:pPr>
+        <w:rPr>
+          <w:b/>
+          <w:bCs/>
+        </w:rPr>
+      </w:pPr>
+      <w:r>
+        <w:rPr>
+          <w:b/>
+          <w:bCs/>
+        </w:rPr>
+        <w:lastRenderedPageBreak/>
+        <w:t>Declarations:</w:t>
+      </w:r>
+    </w:p>
+    <w:p>
+      <w:pPr>
+        <w:rPr>
+          <w:b/>
+          <w:bCs/>
+        </w:rPr>
+      </w:pPr>
+      <w:r>
+        <w:rPr>
+          <w:b/>
+          <w:bCs/>
+        </w:rPr>
+        <w:t>Ethics approval and consent to participate</w:t>
+      </w:r>
+    </w:p>
+    <w:p>
+      <w:r>
+        <w:t>Not applicable</w:t>
+      </w:r>
+    </w:p>
+    <w:p>
+      <w:pPr>
+        <w:rPr>
+          <w:b/>
+          <w:bCs/>
+        </w:rPr>
+      </w:pPr>
+      <w:r>
+        <w:rPr>
+          <w:b/>
+          <w:bCs/>
+        </w:rPr>
+        <w:t>Consent for publication</w:t>
+      </w:r>
+    </w:p>
+    <w:p>
+      <w:r>
+        <w:t>Not applicable</w:t>
+      </w:r>
+    </w:p>
+    <w:p>
+      <w:pPr>
+        <w:rPr>
+          <w:b/>
+          <w:bCs/>
+        </w:rPr>
+      </w:pPr>
+      <w:r>
+        <w:rPr>
+          <w:b/>
+          <w:bCs/>
+        </w:rPr>
+        <w:t>Availability of data and material</w:t>
+      </w:r>
+    </w:p>
+    <w:p>
+      <w:pPr>
+        <w:rPr>
+          <w:b/>
+          <w:bCs/>
+        </w:rPr>
+      </w:pPr>
+      <w:r>
+        <w:t xml:space="preserve">All datasets generated for analysis and subsequent code are available on GitHub at </w:t>
+      </w:r>
+      <w:r>
+        <w:t>https://github.com/swulfing/TanakekeProject/tree/master/BibAnalysisProj/InR</w:t>
+      </w:r>
+    </w:p>
+    <w:p>
+      <w:pPr>
+        <w:rPr>
+          <w:b/>
+          <w:bCs/>
+        </w:rPr>
+      </w:pPr>
+      <w:r>
+        <w:rPr>
+          <w:b/>
+          <w:bCs/>
+        </w:rPr>
+        <w:t>Competing interests</w:t>
+      </w:r>
+    </w:p>
+    <w:p>
+      <w:r>
+        <w:t>The authors declare that they have no competing interests</w:t>
+      </w:r>
+    </w:p>
+    <w:p>
+      <w:pPr>
+        <w:rPr>
+          <w:b/>
+          <w:bCs/>
+        </w:rPr>
+      </w:pPr>
+      <w:r>
+        <w:rPr>
+          <w:b/>
+          <w:bCs/>
+        </w:rPr>
+        <w:t>Funding</w:t>
+      </w:r>
+    </w:p>
+    <w:p>
+      <w:r>
+        <w:t xml:space="preserve">The authors gratefully </w:t>
+      </w:r>
+      <w:proofErr w:type="gramStart"/>
+      <w:r>
+        <w:t>acknowledges</w:t>
+      </w:r>
+      <w:proofErr w:type="gramEnd"/>
+      <w:r>
+        <w:t xml:space="preserve"> financial support for this publication by the</w:t>
+      </w:r>
+      <w:r>
+        <w:t xml:space="preserve"> </w:t>
+      </w:r>
+      <w:r>
+        <w:t>Fulbright U.S. Student Program, which is sponsored by the U.S. Department of State and</w:t>
+      </w:r>
+      <w:r>
+        <w:t xml:space="preserve"> </w:t>
+      </w:r>
+      <w:r>
+        <w:t>by the American Indonesian Exchange Foundation. Its contents are solely the responsibility of the author and do not necessarily represent the official views of the Fulbright Program, the Government of the United States, or the American Indonesian Exchange Foundation.</w:t>
+      </w:r>
+    </w:p>
+    <w:p>
+      <w:pPr>
+        <w:rPr>
+          <w:b/>
+          <w:bCs/>
+        </w:rPr>
+      </w:pPr>
+      <w:r>
+        <w:rPr>
+          <w:b/>
+          <w:bCs/>
+        </w:rPr>
+        <w:t>Authors' contributions</w:t>
+      </w:r>
+    </w:p>
+    <w:p>
+      <w:r>
+        <w:t>SW: Conceptualization, Funding acquisition, Methodology, Software, Formal Analysis, Writing - original draft, Writing - Review &amp; Editing</w:t>
+      </w:r>
+    </w:p>
+    <w:p>
+      <w:r>
+        <w:t>RAB: Conceptualization, Methodology, Software, Validation, Supervision, Writing - original draft, Writing - Review &amp; Editing</w:t>
+      </w:r>
+    </w:p>
+    <w:p>
+      <w:r>
+        <w:t>All authors reviewed and approved the manuscript</w:t>
+      </w:r>
+    </w:p>
+    <w:p>
+      <w:pPr>
+        <w:rPr>
+          <w:b/>
+          <w:bCs/>
+        </w:rPr>
+      </w:pPr>
+      <w:r>
+        <w:rPr>
+          <w:b/>
+          <w:bCs/>
+        </w:rPr>
+        <w:t>Acknowledgements</w:t>
+      </w:r>
+    </w:p>
+    <w:p>
+      <w:r>
+        <w:t>Not applicable</w:t>
+      </w:r>
+    </w:p>
+    <w:p>
+      <w:pPr>
+        <w:rPr>
+          <w:b/>
+          <w:bCs/>
+        </w:rPr>
+      </w:pPr>
+    </w:p>
+    <w:p>
+      <w:pPr>
+        <w:pStyle w:val="BodyText"/>
+        <w:tabs>
+          <w:tab w:val="left" w:pos="851"/>
+        </w:tabs>
+        <w:spacing w:before="138"/>
+        <w:ind w:left="110"/>
+      </w:pPr>
     </w:p>
     <w:sectPr>
       <w:pgSz w:w="12240" w:h="15840"/>
@@ -44009,7 +45241,7 @@
 </file>
 
 <file path=word/endnotes.xml><?xml version="1.0" encoding="utf-8"?>
-<w:endnotes xmlns:wpc="http://schemas.microsoft.com/office/word/2010/wordprocessingCanvas" xmlns:cx="http://schemas.microsoft.com/office/drawing/2014/chartex" xmlns:cx1="http://schemas.microsoft.com/office/drawing/2015/9/8/chartex" xmlns:cx2="http://schemas.microsoft.com/office/drawing/2015/10/21/chartex" xmlns:cx3="http://schemas.microsoft.com/office/drawing/2016/5/9/chartex" xmlns:cx4="http://schemas.microsoft.com/office/drawing/2016/5/10/chartex" xmlns:cx5="http://schemas.microsoft.com/office/drawing/2016/5/11/chartex" xmlns:cx6="http://schemas.microsoft.com/office/drawing/2016/5/12/chartex" xmlns:cx7="http://schemas.microsoft.com/office/drawing/2016/5/13/chartex" xmlns:cx8="http://schemas.microsoft.com/office/drawing/2016/5/14/chartex" xmlns:mc="http://schemas.openxmlformats.org/markup-compatibility/2006" xmlns:aink="http://schemas.microsoft.com/office/drawing/2016/ink" xmlns:am3d="http://schemas.microsoft.com/office/drawing/2017/model3d" xmlns:o="urn:schemas-microsoft-com:office:office" xmlns:r="http://schemas.openxmlformats.org/officeDocument/2006/relationships" xmlns:m="http://schemas.openxmlformats.org/officeDocument/2006/math" xmlns:v="urn:schemas-microsoft-com:vml" xmlns:wp14="http://schemas.microsoft.com/office/word/2010/wordprocessingDrawing" xmlns:wp="http://schemas.openxmlformats.org/drawingml/2006/wordprocessingDrawing" xmlns:w10="urn:schemas-microsoft-com:office:word" xmlns:w="http://schemas.openxmlformats.org/wordprocessingml/2006/main" xmlns:w14="http://schemas.microsoft.com/office/word/2010/wordml" xmlns:w15="http://schemas.microsoft.com/office/word/2012/wordml" xmlns:w16cid="http://schemas.microsoft.com/office/word/2016/wordml/cid" xmlns:w16se="http://schemas.microsoft.com/office/word/2015/wordml/symex" xmlns:wpg="http://schemas.microsoft.com/office/word/2010/wordprocessingGroup" xmlns:wpi="http://schemas.microsoft.com/office/word/2010/wordprocessingInk" xmlns:wne="http://schemas.microsoft.com/office/word/2006/wordml" xmlns:wps="http://schemas.microsoft.com/office/word/2010/wordprocessingShape" mc:Ignorable="w14 w15 w16se w16cid wp14">
+<w:endnotes xmlns:wpc="http://schemas.microsoft.com/office/word/2010/wordprocessingCanvas" xmlns:cx="http://schemas.microsoft.com/office/drawing/2014/chartex" xmlns:cx1="http://schemas.microsoft.com/office/drawing/2015/9/8/chartex" xmlns:cx2="http://schemas.microsoft.com/office/drawing/2015/10/21/chartex" xmlns:cx3="http://schemas.microsoft.com/office/drawing/2016/5/9/chartex" xmlns:cx4="http://schemas.microsoft.com/office/drawing/2016/5/10/chartex" xmlns:cx5="http://schemas.microsoft.com/office/drawing/2016/5/11/chartex" xmlns:cx6="http://schemas.microsoft.com/office/drawing/2016/5/12/chartex" xmlns:cx7="http://schemas.microsoft.com/office/drawing/2016/5/13/chartex" xmlns:cx8="http://schemas.microsoft.com/office/drawing/2016/5/14/chartex" xmlns:mc="http://schemas.openxmlformats.org/markup-compatibility/2006" xmlns:aink="http://schemas.microsoft.com/office/drawing/2016/ink" xmlns:am3d="http://schemas.microsoft.com/office/drawing/2017/model3d" xmlns:o="urn:schemas-microsoft-com:office:office" xmlns:oel="http://schemas.microsoft.com/office/2019/extlst" xmlns:r="http://schemas.openxmlformats.org/officeDocument/2006/relationships" xmlns:m="http://schemas.openxmlformats.org/officeDocument/2006/math" xmlns:v="urn:schemas-microsoft-com:vml" xmlns:wp14="http://schemas.microsoft.com/office/word/2010/wordprocessingDrawing" xmlns:wp="http://schemas.openxmlformats.org/drawingml/2006/wordprocessingDrawing" xmlns:w10="urn:schemas-microsoft-com:office:word" xmlns:w="http://schemas.openxmlformats.org/wordprocessingml/2006/main" xmlns:w14="http://schemas.microsoft.com/office/word/2010/wordml" xmlns:w15="http://schemas.microsoft.com/office/word/2012/wordml" xmlns:w16cex="http://schemas.microsoft.com/office/word/2018/wordml/cex" xmlns:w16cid="http://schemas.microsoft.com/office/word/2016/wordml/cid" xmlns:w16="http://schemas.microsoft.com/office/word/2018/wordml" xmlns:w16du="http://schemas.microsoft.com/office/word/2023/wordml/word16du" xmlns:w16sdtdh="http://schemas.microsoft.com/office/word/2020/wordml/sdtdatahash" xmlns:w16sdtfl="http://schemas.microsoft.com/office/word/2024/wordml/sdtformatlock" xmlns:w16se="http://schemas.microsoft.com/office/word/2015/wordml/symex" xmlns:wpg="http://schemas.microsoft.com/office/word/2010/wordprocessingGroup" xmlns:wpi="http://schemas.microsoft.com/office/word/2010/wordprocessingInk" xmlns:wne="http://schemas.microsoft.com/office/word/2006/wordml" xmlns:wps="http://schemas.microsoft.com/office/word/2010/wordprocessingShape" mc:Ignorable="w14 w15 w16se w16cid w16 w16cex w16sdtdh w16sdtfl w16du wp14">
   <w:endnote w:type="separator" w:id="-1">
     <w:p>
       <w:r>
@@ -44028,7 +45260,7 @@
 </file>
 
 <file path=word/footer1.xml><?xml version="1.0" encoding="utf-8"?>
-<w:ftr xmlns:wpc="http://schemas.microsoft.com/office/word/2010/wordprocessingCanvas" xmlns:cx="http://schemas.microsoft.com/office/drawing/2014/chartex" xmlns:cx1="http://schemas.microsoft.com/office/drawing/2015/9/8/chartex" xmlns:cx2="http://schemas.microsoft.com/office/drawing/2015/10/21/chartex" xmlns:cx3="http://schemas.microsoft.com/office/drawing/2016/5/9/chartex" xmlns:cx4="http://schemas.microsoft.com/office/drawing/2016/5/10/chartex" xmlns:cx5="http://schemas.microsoft.com/office/drawing/2016/5/11/chartex" xmlns:cx6="http://schemas.microsoft.com/office/drawing/2016/5/12/chartex" xmlns:cx7="http://schemas.microsoft.com/office/drawing/2016/5/13/chartex" xmlns:cx8="http://schemas.microsoft.com/office/drawing/2016/5/14/chartex" xmlns:mc="http://schemas.openxmlformats.org/markup-compatibility/2006" xmlns:aink="http://schemas.microsoft.com/office/drawing/2016/ink" xmlns:am3d="http://schemas.microsoft.com/office/drawing/2017/model3d" xmlns:o="urn:schemas-microsoft-com:office:office" xmlns:r="http://schemas.openxmlformats.org/officeDocument/2006/relationships" xmlns:m="http://schemas.openxmlformats.org/officeDocument/2006/math" xmlns:v="urn:schemas-microsoft-com:vml" xmlns:wp14="http://schemas.microsoft.com/office/word/2010/wordprocessingDrawing" xmlns:wp="http://schemas.openxmlformats.org/drawingml/2006/wordprocessingDrawing" xmlns:w10="urn:schemas-microsoft-com:office:word" xmlns:w="http://schemas.openxmlformats.org/wordprocessingml/2006/main" xmlns:w14="http://schemas.microsoft.com/office/word/2010/wordml" xmlns:w15="http://schemas.microsoft.com/office/word/2012/wordml" xmlns:w16cid="http://schemas.microsoft.com/office/word/2016/wordml/cid" xmlns:w16se="http://schemas.microsoft.com/office/word/2015/wordml/symex" xmlns:wpg="http://schemas.microsoft.com/office/word/2010/wordprocessingGroup" xmlns:wpi="http://schemas.microsoft.com/office/word/2010/wordprocessingInk" xmlns:wne="http://schemas.microsoft.com/office/word/2006/wordml" xmlns:wps="http://schemas.microsoft.com/office/word/2010/wordprocessingShape" mc:Ignorable="w14 w15 w16se w16cid wp14">
+<w:ftr xmlns:wpc="http://schemas.microsoft.com/office/word/2010/wordprocessingCanvas" xmlns:cx="http://schemas.microsoft.com/office/drawing/2014/chartex" xmlns:cx1="http://schemas.microsoft.com/office/drawing/2015/9/8/chartex" xmlns:cx2="http://schemas.microsoft.com/office/drawing/2015/10/21/chartex" xmlns:cx3="http://schemas.microsoft.com/office/drawing/2016/5/9/chartex" xmlns:cx4="http://schemas.microsoft.com/office/drawing/2016/5/10/chartex" xmlns:cx5="http://schemas.microsoft.com/office/drawing/2016/5/11/chartex" xmlns:cx6="http://schemas.microsoft.com/office/drawing/2016/5/12/chartex" xmlns:cx7="http://schemas.microsoft.com/office/drawing/2016/5/13/chartex" xmlns:cx8="http://schemas.microsoft.com/office/drawing/2016/5/14/chartex" xmlns:mc="http://schemas.openxmlformats.org/markup-compatibility/2006" xmlns:aink="http://schemas.microsoft.com/office/drawing/2016/ink" xmlns:am3d="http://schemas.microsoft.com/office/drawing/2017/model3d" xmlns:o="urn:schemas-microsoft-com:office:office" xmlns:oel="http://schemas.microsoft.com/office/2019/extlst" xmlns:r="http://schemas.openxmlformats.org/officeDocument/2006/relationships" xmlns:m="http://schemas.openxmlformats.org/officeDocument/2006/math" xmlns:v="urn:schemas-microsoft-com:vml" xmlns:wp14="http://schemas.microsoft.com/office/word/2010/wordprocessingDrawing" xmlns:wp="http://schemas.openxmlformats.org/drawingml/2006/wordprocessingDrawing" xmlns:w10="urn:schemas-microsoft-com:office:word" xmlns:w="http://schemas.openxmlformats.org/wordprocessingml/2006/main" xmlns:w14="http://schemas.microsoft.com/office/word/2010/wordml" xmlns:w15="http://schemas.microsoft.com/office/word/2012/wordml" xmlns:w16cex="http://schemas.microsoft.com/office/word/2018/wordml/cex" xmlns:w16cid="http://schemas.microsoft.com/office/word/2016/wordml/cid" xmlns:w16="http://schemas.microsoft.com/office/word/2018/wordml" xmlns:w16du="http://schemas.microsoft.com/office/word/2023/wordml/word16du" xmlns:w16sdtdh="http://schemas.microsoft.com/office/word/2020/wordml/sdtdatahash" xmlns:w16sdtfl="http://schemas.microsoft.com/office/word/2024/wordml/sdtformatlock" xmlns:w16se="http://schemas.microsoft.com/office/word/2015/wordml/symex" xmlns:wpg="http://schemas.microsoft.com/office/word/2010/wordprocessingGroup" xmlns:wpi="http://schemas.microsoft.com/office/word/2010/wordprocessingInk" xmlns:wne="http://schemas.microsoft.com/office/word/2006/wordml" xmlns:wps="http://schemas.microsoft.com/office/word/2010/wordprocessingShape" mc:Ignorable="w14 w15 w16se w16cid w16 w16cex w16sdtdh w16sdtfl w16du wp14">
   <w:p>
     <w:pPr>
       <w:pStyle w:val="BodyText"/>
@@ -44130,7 +45362,7 @@
               <v:stroke joinstyle="miter"/>
               <v:path gradientshapeok="t" o:connecttype="rect"/>
             </v:shapetype>
-            <v:shape id="Textbox 1" o:spid="_x0000_s1036" type="#_x0000_t202" style="position:absolute;margin-left:297.15pt;margin-top:735.4pt;width:18.75pt;height:18.85pt;z-index:-16097792;visibility:visible;mso-wrap-style:square;mso-wrap-distance-left:0;mso-wrap-distance-top:0;mso-wrap-distance-right:0;mso-wrap-distance-bottom:0;mso-position-horizontal:absolute;mso-position-horizontal-relative:page;mso-position-vertical:absolute;mso-position-vertical-relative:page;v-text-anchor:top" o:gfxdata="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" filled="f" stroked="f">
+            <v:shape id="Textbox 1" o:spid="_x0000_s1036" type="#_x0000_t202" style="position:absolute;margin-left:297.15pt;margin-top:735.4pt;width:18.75pt;height:18.85pt;z-index:-16097792;visibility:visible;mso-wrap-style:square;mso-wrap-distance-left:0;mso-wrap-distance-top:0;mso-wrap-distance-right:0;mso-wrap-distance-bottom:0;mso-position-horizontal:absolute;mso-position-horizontal-relative:page;mso-position-vertical:absolute;mso-position-vertical-relative:page;v-text-anchor:top" o:gfxdata="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" filled="f" stroked="f">
               <v:textbox inset="0,0,0,0">
                 <w:txbxContent>
                   <w:p>
@@ -44183,7 +45415,7 @@
 </file>
 
 <file path=word/footnotes.xml><?xml version="1.0" encoding="utf-8"?>
-<w:footnotes xmlns:wpc="http://schemas.microsoft.com/office/word/2010/wordprocessingCanvas" xmlns:cx="http://schemas.microsoft.com/office/drawing/2014/chartex" xmlns:cx1="http://schemas.microsoft.com/office/drawing/2015/9/8/chartex" xmlns:cx2="http://schemas.microsoft.com/office/drawing/2015/10/21/chartex" xmlns:cx3="http://schemas.microsoft.com/office/drawing/2016/5/9/chartex" xmlns:cx4="http://schemas.microsoft.com/office/drawing/2016/5/10/chartex" xmlns:cx5="http://schemas.microsoft.com/office/drawing/2016/5/11/chartex" xmlns:cx6="http://schemas.microsoft.com/office/drawing/2016/5/12/chartex" xmlns:cx7="http://schemas.microsoft.com/office/drawing/2016/5/13/chartex" xmlns:cx8="http://schemas.microsoft.com/office/drawing/2016/5/14/chartex" xmlns:mc="http://schemas.openxmlformats.org/markup-compatibility/2006" xmlns:aink="http://schemas.microsoft.com/office/drawing/2016/ink" xmlns:am3d="http://schemas.microsoft.com/office/drawing/2017/model3d" xmlns:o="urn:schemas-microsoft-com:office:office" xmlns:r="http://schemas.openxmlformats.org/officeDocument/2006/relationships" xmlns:m="http://schemas.openxmlformats.org/officeDocument/2006/math" xmlns:v="urn:schemas-microsoft-com:vml" xmlns:wp14="http://schemas.microsoft.com/office/word/2010/wordprocessingDrawing" xmlns:wp="http://schemas.openxmlformats.org/drawingml/2006/wordprocessingDrawing" xmlns:w10="urn:schemas-microsoft-com:office:word" xmlns:w="http://schemas.openxmlformats.org/wordprocessingml/2006/main" xmlns:w14="http://schemas.microsoft.com/office/word/2010/wordml" xmlns:w15="http://schemas.microsoft.com/office/word/2012/wordml" xmlns:w16cid="http://schemas.microsoft.com/office/word/2016/wordml/cid" xmlns:w16se="http://schemas.microsoft.com/office/word/2015/wordml/symex" xmlns:wpg="http://schemas.microsoft.com/office/word/2010/wordprocessingGroup" xmlns:wpi="http://schemas.microsoft.com/office/word/2010/wordprocessingInk" xmlns:wne="http://schemas.microsoft.com/office/word/2006/wordml" xmlns:wps="http://schemas.microsoft.com/office/word/2010/wordprocessingShape" mc:Ignorable="w14 w15 w16se w16cid wp14">
+<w:footnotes xmlns:wpc="http://schemas.microsoft.com/office/word/2010/wordprocessingCanvas" xmlns:cx="http://schemas.microsoft.com/office/drawing/2014/chartex" xmlns:cx1="http://schemas.microsoft.com/office/drawing/2015/9/8/chartex" xmlns:cx2="http://schemas.microsoft.com/office/drawing/2015/10/21/chartex" xmlns:cx3="http://schemas.microsoft.com/office/drawing/2016/5/9/chartex" xmlns:cx4="http://schemas.microsoft.com/office/drawing/2016/5/10/chartex" xmlns:cx5="http://schemas.microsoft.com/office/drawing/2016/5/11/chartex" xmlns:cx6="http://schemas.microsoft.com/office/drawing/2016/5/12/chartex" xmlns:cx7="http://schemas.microsoft.com/office/drawing/2016/5/13/chartex" xmlns:cx8="http://schemas.microsoft.com/office/drawing/2016/5/14/chartex" xmlns:mc="http://schemas.openxmlformats.org/markup-compatibility/2006" xmlns:aink="http://schemas.microsoft.com/office/drawing/2016/ink" xmlns:am3d="http://schemas.microsoft.com/office/drawing/2017/model3d" xmlns:o="urn:schemas-microsoft-com:office:office" xmlns:oel="http://schemas.microsoft.com/office/2019/extlst" xmlns:r="http://schemas.openxmlformats.org/officeDocument/2006/relationships" xmlns:m="http://schemas.openxmlformats.org/officeDocument/2006/math" xmlns:v="urn:schemas-microsoft-com:vml" xmlns:wp14="http://schemas.microsoft.com/office/word/2010/wordprocessingDrawing" xmlns:wp="http://schemas.openxmlformats.org/drawingml/2006/wordprocessingDrawing" xmlns:w10="urn:schemas-microsoft-com:office:word" xmlns:w="http://schemas.openxmlformats.org/wordprocessingml/2006/main" xmlns:w14="http://schemas.microsoft.com/office/word/2010/wordml" xmlns:w15="http://schemas.microsoft.com/office/word/2012/wordml" xmlns:w16cex="http://schemas.microsoft.com/office/word/2018/wordml/cex" xmlns:w16cid="http://schemas.microsoft.com/office/word/2016/wordml/cid" xmlns:w16="http://schemas.microsoft.com/office/word/2018/wordml" xmlns:w16du="http://schemas.microsoft.com/office/word/2023/wordml/word16du" xmlns:w16sdtdh="http://schemas.microsoft.com/office/word/2020/wordml/sdtdatahash" xmlns:w16sdtfl="http://schemas.microsoft.com/office/word/2024/wordml/sdtformatlock" xmlns:w16se="http://schemas.microsoft.com/office/word/2015/wordml/symex" xmlns:wpg="http://schemas.microsoft.com/office/word/2010/wordprocessingGroup" xmlns:wpi="http://schemas.microsoft.com/office/word/2010/wordprocessingInk" xmlns:wne="http://schemas.microsoft.com/office/word/2006/wordml" xmlns:wps="http://schemas.microsoft.com/office/word/2010/wordprocessingShape" mc:Ignorable="w14 w15 w16se w16cid w16 w16cex w16sdtdh w16sdtfl w16du wp14">
   <w:footnote w:type="separator" w:id="-1">
     <w:p>
       <w:r>
@@ -44202,7 +45434,7 @@
 </file>
 
 <file path=word/styles.xml><?xml version="1.0" encoding="utf-8"?>
-<w:styles xmlns:mc="http://schemas.openxmlformats.org/markup-compatibility/2006" xmlns:r="http://schemas.openxmlformats.org/officeDocument/2006/relationships" xmlns:w="http://schemas.openxmlformats.org/wordprocessingml/2006/main" xmlns:w14="http://schemas.microsoft.com/office/word/2010/wordml" xmlns:w15="http://schemas.microsoft.com/office/word/2012/wordml" xmlns:w16cid="http://schemas.microsoft.com/office/word/2016/wordml/cid" xmlns:w16se="http://schemas.microsoft.com/office/word/2015/wordml/symex" mc:Ignorable="w14 w15 w16se w16cid">
+<w:styles xmlns:mc="http://schemas.openxmlformats.org/markup-compatibility/2006" xmlns:r="http://schemas.openxmlformats.org/officeDocument/2006/relationships" xmlns:w="http://schemas.openxmlformats.org/wordprocessingml/2006/main" xmlns:w14="http://schemas.microsoft.com/office/word/2010/wordml" xmlns:w15="http://schemas.microsoft.com/office/word/2012/wordml" xmlns:w16cex="http://schemas.microsoft.com/office/word/2018/wordml/cex" xmlns:w16cid="http://schemas.microsoft.com/office/word/2016/wordml/cid" xmlns:w16="http://schemas.microsoft.com/office/word/2018/wordml" xmlns:w16du="http://schemas.microsoft.com/office/word/2023/wordml/word16du" xmlns:w16sdtdh="http://schemas.microsoft.com/office/word/2020/wordml/sdtdatahash" xmlns:w16sdtfl="http://schemas.microsoft.com/office/word/2024/wordml/sdtformatlock" xmlns:w16se="http://schemas.microsoft.com/office/word/2015/wordml/symex" mc:Ignorable="w14 w15 w16se w16cid w16 w16cex w16sdtdh w16sdtfl w16du">
   <w:docDefaults>
     <w:rPrDefault>
       <w:rPr>
@@ -44654,6 +45886,17 @@
     <w:uiPriority w:val="1"/>
     <w:qFormat/>
   </w:style>
+  <w:style w:type="character" w:styleId="Hyperlink">
+    <w:name w:val="Hyperlink"/>
+    <w:basedOn w:val="DefaultParagraphFont"/>
+    <w:uiPriority w:val="99"/>
+    <w:unhideWhenUsed/>
+    <w:rsid w:val="00921816"/>
+    <w:rPr>
+      <w:color w:val="0000FF" w:themeColor="hyperlink"/>
+      <w:u w:val="single"/>
+    </w:rPr>
+  </w:style>
 </w:styles>
 </file>
 
